--- a/Lab1Primat.docx
+++ b/Lab1Primat.docx
@@ -9,8 +9,6 @@
           <w:rFonts w:ascii="Times New Roman" w:hAnsi="Times New Roman" w:cs="Times New Roman"/>
         </w:rPr>
       </w:pPr>
-      <w:bookmarkStart w:id="0" w:name="_GoBack"/>
-      <w:bookmarkEnd w:id="0"/>
       <w:r>
         <w:rPr>
           <w:rFonts w:ascii="Times New Roman" w:hAnsi="Times New Roman" w:cs="Times New Roman"/>
@@ -493,36 +491,14 @@
             <w:rPr>
               <w:rFonts w:ascii="Cambria Math" w:hAnsi="Cambria Math"/>
             </w:rPr>
-            <m:t>:R→</m:t>
-          </m:r>
-          <m:r>
-            <m:rPr>
-              <m:scr m:val="double-struck"/>
-            </m:rPr>
-            <w:rPr>
-              <w:rFonts w:ascii="Cambria Math" w:hAnsi="Cambria Math"/>
-            </w:rPr>
-            <m:t>R</m:t>
-          </m:r>
-          <m:r>
-            <w:rPr>
-              <w:rFonts w:ascii="Cambria Math" w:hAnsi="Cambria Math"/>
-            </w:rPr>
-            <m:t xml:space="preserve">   на </m:t>
+            <m:t xml:space="preserve">:R→R   на </m:t>
           </m:r>
           <m:r>
             <w:rPr>
               <w:rFonts w:ascii="Cambria Math" w:hAnsi="Cambria Math"/>
               <w:lang w:val="en-US"/>
             </w:rPr>
-            <m:t>D(f)=</m:t>
-          </m:r>
-          <m:r>
-            <w:rPr>
-              <w:rFonts w:ascii="Cambria Math" w:hAnsi="Cambria Math"/>
-              <w:lang w:val="en-US"/>
-            </w:rPr>
-            <m:t>[</m:t>
+            <m:t>D(f)=[</m:t>
           </m:r>
           <m:sSub>
             <m:sSubPr>
@@ -799,7 +775,13 @@
         <w:t>метод деления отрезка</w:t>
       </w:r>
       <w:r>
-        <w:t xml:space="preserve">. В данном методе на каждой итерации выбирается две точки </w:t>
+        <w:t>. В данном методе на каждой итерации выбира</w:t>
+      </w:r>
+      <w:r>
+        <w:t>ю</w:t>
+      </w:r>
+      <w:r>
+        <w:t xml:space="preserve">тся две точки </w:t>
       </w:r>
       <m:oMath>
         <m:sSub>
@@ -1047,7 +1029,74 @@
         <w:rPr>
           <w:rFonts w:eastAsiaTheme="minorEastAsia"/>
         </w:rPr>
-        <w:t xml:space="preserve"> и на основе этих значений сокращается интервал поиска. Алгоритм прекращает свою работу, когда длина интервала поиска станет меньше погрешности </w:t>
+        <w:t xml:space="preserve"> и на основе этих значений сокращается интервал поиска. </w:t>
+      </w:r>
+    </w:p>
+    <w:p>
+      <w:pPr>
+        <w:pStyle w:val="12"/>
+        <w:rPr>
+          <w:rFonts w:eastAsiaTheme="minorEastAsia"/>
+        </w:rPr>
+      </w:pPr>
+      <w:r>
+        <w:rPr>
+          <w:noProof/>
+        </w:rPr>
+        <w:drawing>
+          <wp:inline distT="0" distB="0" distL="0" distR="0" wp14:anchorId="6EEDD98E" wp14:editId="0F437600">
+            <wp:extent cx="3421380" cy="4093216"/>
+            <wp:effectExtent l="19050" t="19050" r="26670" b="21590"/>
+            <wp:docPr id="1" name="Рисунок 1"/>
+            <wp:cNvGraphicFramePr>
+              <a:graphicFrameLocks xmlns:a="http://schemas.openxmlformats.org/drawingml/2006/main" noChangeAspect="1"/>
+            </wp:cNvGraphicFramePr>
+            <a:graphic xmlns:a="http://schemas.openxmlformats.org/drawingml/2006/main">
+              <a:graphicData uri="http://schemas.openxmlformats.org/drawingml/2006/picture">
+                <pic:pic xmlns:pic="http://schemas.openxmlformats.org/drawingml/2006/picture">
+                  <pic:nvPicPr>
+                    <pic:cNvPr id="1" name=""/>
+                    <pic:cNvPicPr/>
+                  </pic:nvPicPr>
+                  <pic:blipFill>
+                    <a:blip r:embed="rId8"/>
+                    <a:stretch>
+                      <a:fillRect/>
+                    </a:stretch>
+                  </pic:blipFill>
+                  <pic:spPr>
+                    <a:xfrm>
+                      <a:off x="0" y="0"/>
+                      <a:ext cx="3448024" cy="4125092"/>
+                    </a:xfrm>
+                    <a:prstGeom prst="rect">
+                      <a:avLst/>
+                    </a:prstGeom>
+                    <a:ln>
+                      <a:solidFill>
+                        <a:schemeClr val="tx1"/>
+                      </a:solidFill>
+                    </a:ln>
+                  </pic:spPr>
+                </pic:pic>
+              </a:graphicData>
+            </a:graphic>
+          </wp:inline>
+        </w:drawing>
+      </w:r>
+    </w:p>
+    <w:p>
+      <w:pPr>
+        <w:pStyle w:val="12"/>
+        <w:rPr>
+          <w:rFonts w:eastAsiaTheme="minorEastAsia"/>
+        </w:rPr>
+      </w:pPr>
+      <w:r>
+        <w:rPr>
+          <w:rFonts w:eastAsiaTheme="minorEastAsia"/>
+        </w:rPr>
+        <w:t xml:space="preserve">Алгоритм прекращает свою работу, когда длина интервала поиска станет меньше погрешности </w:t>
       </w:r>
       <m:oMath>
         <m:r>
@@ -1077,11 +1126,15 @@
         <w:pStyle w:val="12"/>
         <w:rPr>
           <w:rFonts w:ascii="Fira Code Medium" w:eastAsiaTheme="minorEastAsia" w:hAnsi="Fira Code Medium"/>
+          <w:sz w:val="20"/>
+          <w:szCs w:val="20"/>
         </w:rPr>
       </w:pPr>
       <w:r>
         <w:rPr>
           <w:rFonts w:ascii="Fira Code Medium" w:eastAsiaTheme="minorEastAsia" w:hAnsi="Fira Code Medium"/>
+          <w:sz w:val="20"/>
+          <w:szCs w:val="20"/>
         </w:rPr>
         <w:t xml:space="preserve">Интервал = </w:t>
       </w:r>
@@ -1089,6 +1142,8 @@
         <m:r>
           <w:rPr>
             <w:rFonts w:ascii="Cambria Math" w:hAnsi="Cambria Math"/>
+            <w:sz w:val="20"/>
+            <w:szCs w:val="20"/>
           </w:rPr>
           <m:t>[</m:t>
         </m:r>
@@ -1098,6 +1153,8 @@
               <w:rPr>
                 <w:rFonts w:ascii="Cambria Math" w:hAnsi="Cambria Math"/>
                 <w:i/>
+                <w:sz w:val="20"/>
+                <w:szCs w:val="20"/>
                 <w:lang w:val="en-US"/>
               </w:rPr>
             </m:ctrlPr>
@@ -1106,6 +1163,8 @@
             <m:r>
               <w:rPr>
                 <w:rFonts w:ascii="Cambria Math" w:hAnsi="Cambria Math"/>
+                <w:sz w:val="20"/>
+                <w:szCs w:val="20"/>
                 <w:lang w:val="en-US"/>
               </w:rPr>
               <m:t>a</m:t>
@@ -1115,6 +1174,8 @@
             <m:r>
               <w:rPr>
                 <w:rFonts w:ascii="Cambria Math" w:hAnsi="Cambria Math"/>
+                <w:sz w:val="20"/>
+                <w:szCs w:val="20"/>
               </w:rPr>
               <m:t>0</m:t>
             </m:r>
@@ -1123,6 +1184,8 @@
         <m:r>
           <w:rPr>
             <w:rFonts w:ascii="Cambria Math" w:hAnsi="Cambria Math"/>
+            <w:sz w:val="20"/>
+            <w:szCs w:val="20"/>
           </w:rPr>
           <m:t>,</m:t>
         </m:r>
@@ -1132,6 +1195,8 @@
               <w:rPr>
                 <w:rFonts w:ascii="Cambria Math" w:hAnsi="Cambria Math"/>
                 <w:i/>
+                <w:sz w:val="20"/>
+                <w:szCs w:val="20"/>
                 <w:lang w:val="en-US"/>
               </w:rPr>
             </m:ctrlPr>
@@ -1140,6 +1205,8 @@
             <m:r>
               <w:rPr>
                 <w:rFonts w:ascii="Cambria Math" w:hAnsi="Cambria Math"/>
+                <w:sz w:val="20"/>
+                <w:szCs w:val="20"/>
                 <w:lang w:val="en-US"/>
               </w:rPr>
               <m:t>b</m:t>
@@ -1149,6 +1216,8 @@
             <m:r>
               <w:rPr>
                 <w:rFonts w:ascii="Cambria Math" w:hAnsi="Cambria Math"/>
+                <w:sz w:val="20"/>
+                <w:szCs w:val="20"/>
               </w:rPr>
               <m:t>0</m:t>
             </m:r>
@@ -1157,6 +1226,8 @@
         <m:r>
           <w:rPr>
             <w:rFonts w:ascii="Cambria Math" w:hAnsi="Cambria Math"/>
+            <w:sz w:val="20"/>
+            <w:szCs w:val="20"/>
           </w:rPr>
           <m:t>]</m:t>
         </m:r>
@@ -1167,11 +1238,15 @@
         <w:pStyle w:val="12"/>
         <w:rPr>
           <w:rFonts w:ascii="Fira Code Medium" w:eastAsiaTheme="minorEastAsia" w:hAnsi="Fira Code Medium"/>
+          <w:sz w:val="20"/>
+          <w:szCs w:val="20"/>
         </w:rPr>
       </w:pPr>
       <w:r>
         <w:rPr>
           <w:rFonts w:ascii="Fira Code Medium" w:eastAsiaTheme="minorEastAsia" w:hAnsi="Fira Code Medium"/>
+          <w:sz w:val="20"/>
+          <w:szCs w:val="20"/>
         </w:rPr>
         <w:t xml:space="preserve">Пока </w:t>
       </w:r>
@@ -1179,6 +1254,8 @@
       <w:r>
         <w:rPr>
           <w:rFonts w:ascii="Fira Code Medium" w:eastAsiaTheme="minorEastAsia" w:hAnsi="Fira Code Medium"/>
+          <w:sz w:val="20"/>
+          <w:szCs w:val="20"/>
         </w:rPr>
         <w:t>Длина(</w:t>
       </w:r>
@@ -1186,6 +1263,8 @@
       <w:r>
         <w:rPr>
           <w:rFonts w:ascii="Fira Code Medium" w:eastAsiaTheme="minorEastAsia" w:hAnsi="Fira Code Medium"/>
+          <w:sz w:val="20"/>
+          <w:szCs w:val="20"/>
         </w:rPr>
         <w:t xml:space="preserve">Интервал) &gt;= </w:t>
       </w:r>
@@ -1193,6 +1272,8 @@
         <m:r>
           <w:rPr>
             <w:rFonts w:ascii="Cambria Math" w:eastAsiaTheme="minorEastAsia" w:hAnsi="Cambria Math"/>
+            <w:sz w:val="20"/>
+            <w:szCs w:val="20"/>
           </w:rPr>
           <m:t>ε</m:t>
         </m:r>
@@ -1200,6 +1281,8 @@
       <w:r>
         <w:rPr>
           <w:rFonts w:ascii="Fira Code Medium" w:eastAsiaTheme="minorEastAsia" w:hAnsi="Fira Code Medium"/>
+          <w:sz w:val="20"/>
+          <w:szCs w:val="20"/>
         </w:rPr>
         <w:t>:</w:t>
       </w:r>
@@ -1209,15 +1292,69 @@
         <w:pStyle w:val="12"/>
         <w:rPr>
           <w:rFonts w:ascii="Fira Code Medium" w:eastAsiaTheme="minorEastAsia" w:hAnsi="Fira Code Medium"/>
-          <w:lang w:val="en-US"/>
+          <w:sz w:val="20"/>
+          <w:szCs w:val="20"/>
         </w:rPr>
       </w:pPr>
       <w:r>
         <w:rPr>
           <w:rFonts w:ascii="Fira Code Medium" w:eastAsiaTheme="minorEastAsia" w:hAnsi="Fira Code Medium"/>
+          <w:sz w:val="20"/>
+          <w:szCs w:val="20"/>
         </w:rPr>
         <w:tab/>
-        <w:t xml:space="preserve">Выбрать </w:t>
+      </w:r>
+      <w:proofErr w:type="spellStart"/>
+      <w:r>
+        <w:rPr>
+          <w:rFonts w:ascii="Fira Code Medium" w:eastAsiaTheme="minorEastAsia" w:hAnsi="Fira Code Medium"/>
+          <w:sz w:val="20"/>
+          <w:szCs w:val="20"/>
+        </w:rPr>
+        <w:t>Выбрать</w:t>
+      </w:r>
+      <w:r>
+        <w:rPr>
+          <w:rFonts w:ascii="Fira Code Medium" w:eastAsiaTheme="minorEastAsia" w:hAnsi="Fira Code Medium"/>
+          <w:sz w:val="20"/>
+          <w:szCs w:val="20"/>
+        </w:rPr>
+        <w:t>_</w:t>
+      </w:r>
+      <w:proofErr w:type="gramStart"/>
+      <w:r>
+        <w:rPr>
+          <w:rFonts w:ascii="Fira Code Medium" w:eastAsiaTheme="minorEastAsia" w:hAnsi="Fira Code Medium"/>
+          <w:sz w:val="20"/>
+          <w:szCs w:val="20"/>
+        </w:rPr>
+        <w:t>точки</w:t>
+      </w:r>
+      <w:proofErr w:type="spellEnd"/>
+      <w:r>
+        <w:rPr>
+          <w:rFonts w:ascii="Fira Code Medium" w:eastAsiaTheme="minorEastAsia" w:hAnsi="Fira Code Medium"/>
+          <w:sz w:val="20"/>
+          <w:szCs w:val="20"/>
+        </w:rPr>
+        <w:t>(</w:t>
+      </w:r>
+      <w:proofErr w:type="gramEnd"/>
+      <w:r>
+        <w:rPr>
+          <w:rFonts w:ascii="Fira Code Medium" w:eastAsiaTheme="minorEastAsia" w:hAnsi="Fira Code Medium"/>
+          <w:sz w:val="20"/>
+          <w:szCs w:val="20"/>
+        </w:rPr>
+        <w:t>), что</w:t>
+      </w:r>
+      <w:r>
+        <w:rPr>
+          <w:rFonts w:ascii="Fira Code Medium" w:eastAsiaTheme="minorEastAsia" w:hAnsi="Fira Code Medium"/>
+          <w:sz w:val="20"/>
+          <w:szCs w:val="20"/>
+        </w:rPr>
+        <w:t xml:space="preserve"> </w:t>
       </w:r>
       <m:oMath>
         <m:sSub>
@@ -1226,6 +1363,8 @@
               <w:rPr>
                 <w:rFonts w:ascii="Cambria Math" w:hAnsi="Cambria Math"/>
                 <w:i/>
+                <w:sz w:val="20"/>
+                <w:szCs w:val="20"/>
               </w:rPr>
             </m:ctrlPr>
           </m:sSubPr>
@@ -1233,6 +1372,8 @@
             <m:r>
               <w:rPr>
                 <w:rFonts w:ascii="Cambria Math" w:hAnsi="Cambria Math"/>
+                <w:sz w:val="20"/>
+                <w:szCs w:val="20"/>
               </w:rPr>
               <m:t>x</m:t>
             </m:r>
@@ -1241,6 +1382,8 @@
             <m:r>
               <w:rPr>
                 <w:rFonts w:ascii="Cambria Math" w:hAnsi="Cambria Math"/>
+                <w:sz w:val="20"/>
+                <w:szCs w:val="20"/>
               </w:rPr>
               <m:t>1</m:t>
             </m:r>
@@ -1249,6 +1392,8 @@
         <m:r>
           <w:rPr>
             <w:rFonts w:ascii="Cambria Math" w:hAnsi="Cambria Math"/>
+            <w:sz w:val="20"/>
+            <w:szCs w:val="20"/>
           </w:rPr>
           <m:t xml:space="preserve"> &lt; </m:t>
         </m:r>
@@ -1258,6 +1403,8 @@
               <w:rPr>
                 <w:rFonts w:ascii="Cambria Math" w:hAnsi="Cambria Math"/>
                 <w:i/>
+                <w:sz w:val="20"/>
+                <w:szCs w:val="20"/>
               </w:rPr>
             </m:ctrlPr>
           </m:sSubPr>
@@ -1265,6 +1412,8 @@
             <m:r>
               <w:rPr>
                 <w:rFonts w:ascii="Cambria Math" w:hAnsi="Cambria Math"/>
+                <w:sz w:val="20"/>
+                <w:szCs w:val="20"/>
               </w:rPr>
               <m:t>x</m:t>
             </m:r>
@@ -1273,6 +1422,8 @@
             <m:r>
               <w:rPr>
                 <w:rFonts w:ascii="Cambria Math" w:hAnsi="Cambria Math"/>
+                <w:sz w:val="20"/>
+                <w:szCs w:val="20"/>
               </w:rPr>
               <m:t>2</m:t>
             </m:r>
@@ -1281,12 +1432,16 @@
         <m:r>
           <w:rPr>
             <w:rFonts w:ascii="Cambria Math" w:hAnsi="Cambria Math"/>
+            <w:sz w:val="20"/>
+            <w:szCs w:val="20"/>
           </w:rPr>
           <m:t xml:space="preserve"> </m:t>
         </m:r>
         <m:r>
           <w:rPr>
             <w:rFonts w:ascii="Cambria Math" w:eastAsiaTheme="minorEastAsia" w:hAnsi="Cambria Math"/>
+            <w:sz w:val="20"/>
+            <w:szCs w:val="20"/>
           </w:rPr>
           <m:t>∈</m:t>
         </m:r>
@@ -1298,6 +1453,8 @@
               <w:rPr>
                 <w:rFonts w:ascii="Cambria Math" w:hAnsi="Cambria Math"/>
                 <w:i/>
+                <w:sz w:val="20"/>
+                <w:szCs w:val="20"/>
                 <w:lang w:val="en-US"/>
               </w:rPr>
             </m:ctrlPr>
@@ -1309,6 +1466,8 @@
                   <w:rPr>
                     <w:rFonts w:ascii="Cambria Math" w:hAnsi="Cambria Math"/>
                     <w:i/>
+                    <w:sz w:val="20"/>
+                    <w:szCs w:val="20"/>
                     <w:lang w:val="en-US"/>
                   </w:rPr>
                 </m:ctrlPr>
@@ -1317,6 +1476,8 @@
                 <m:r>
                   <w:rPr>
                     <w:rFonts w:ascii="Cambria Math" w:hAnsi="Cambria Math"/>
+                    <w:sz w:val="20"/>
+                    <w:szCs w:val="20"/>
                     <w:lang w:val="en-US"/>
                   </w:rPr>
                   <m:t>a</m:t>
@@ -1326,7 +1487,8 @@
                 <m:r>
                   <w:rPr>
                     <w:rFonts w:ascii="Cambria Math" w:hAnsi="Cambria Math"/>
-                    <w:lang w:val="en-US"/>
+                    <w:sz w:val="20"/>
+                    <w:szCs w:val="20"/>
                   </w:rPr>
                   <m:t>0</m:t>
                 </m:r>
@@ -1335,7 +1497,8 @@
             <m:r>
               <w:rPr>
                 <w:rFonts w:ascii="Cambria Math" w:hAnsi="Cambria Math"/>
-                <w:lang w:val="en-US"/>
+                <w:sz w:val="20"/>
+                <w:szCs w:val="20"/>
               </w:rPr>
               <m:t>,</m:t>
             </m:r>
@@ -1345,6 +1508,8 @@
                   <w:rPr>
                     <w:rFonts w:ascii="Cambria Math" w:hAnsi="Cambria Math"/>
                     <w:i/>
+                    <w:sz w:val="20"/>
+                    <w:szCs w:val="20"/>
                     <w:lang w:val="en-US"/>
                   </w:rPr>
                 </m:ctrlPr>
@@ -1353,6 +1518,8 @@
                 <m:r>
                   <w:rPr>
                     <w:rFonts w:ascii="Cambria Math" w:hAnsi="Cambria Math"/>
+                    <w:sz w:val="20"/>
+                    <w:szCs w:val="20"/>
                     <w:lang w:val="en-US"/>
                   </w:rPr>
                   <m:t>b</m:t>
@@ -1362,7 +1529,8 @@
                 <m:r>
                   <w:rPr>
                     <w:rFonts w:ascii="Cambria Math" w:hAnsi="Cambria Math"/>
-                    <w:lang w:val="en-US"/>
+                    <w:sz w:val="20"/>
+                    <w:szCs w:val="20"/>
                   </w:rPr>
                   <m:t>0</m:t>
                 </m:r>
@@ -1377,26 +1545,25 @@
         <w:pStyle w:val="12"/>
         <w:rPr>
           <w:rFonts w:ascii="Fira Code Medium" w:eastAsiaTheme="minorEastAsia" w:hAnsi="Fira Code Medium"/>
-          <w:lang w:val="en-US"/>
+          <w:sz w:val="20"/>
+          <w:szCs w:val="20"/>
         </w:rPr>
       </w:pPr>
       <w:r>
         <w:rPr>
           <w:rFonts w:ascii="Fira Code Medium" w:eastAsiaTheme="minorEastAsia" w:hAnsi="Fira Code Medium"/>
-          <w:lang w:val="en-US"/>
+          <w:sz w:val="20"/>
+          <w:szCs w:val="20"/>
         </w:rPr>
         <w:tab/>
-      </w:r>
-      <w:r>
-        <w:rPr>
-          <w:rFonts w:ascii="Fira Code Medium" w:eastAsiaTheme="minorEastAsia" w:hAnsi="Fira Code Medium"/>
-        </w:rPr>
         <w:t xml:space="preserve">Если </w:t>
       </w:r>
       <m:oMath>
         <m:r>
           <w:rPr>
             <w:rFonts w:ascii="Cambria Math" w:eastAsiaTheme="minorEastAsia" w:hAnsi="Cambria Math"/>
+            <w:sz w:val="20"/>
+            <w:szCs w:val="20"/>
           </w:rPr>
           <m:t>f(</m:t>
         </m:r>
@@ -1406,6 +1573,8 @@
               <w:rPr>
                 <w:rFonts w:ascii="Cambria Math" w:hAnsi="Cambria Math"/>
                 <w:i/>
+                <w:sz w:val="20"/>
+                <w:szCs w:val="20"/>
               </w:rPr>
             </m:ctrlPr>
           </m:sSubPr>
@@ -1413,6 +1582,8 @@
             <m:r>
               <w:rPr>
                 <w:rFonts w:ascii="Cambria Math" w:hAnsi="Cambria Math"/>
+                <w:sz w:val="20"/>
+                <w:szCs w:val="20"/>
               </w:rPr>
               <m:t>x</m:t>
             </m:r>
@@ -1421,6 +1592,8 @@
             <m:r>
               <w:rPr>
                 <w:rFonts w:ascii="Cambria Math" w:hAnsi="Cambria Math"/>
+                <w:sz w:val="20"/>
+                <w:szCs w:val="20"/>
               </w:rPr>
               <m:t>1</m:t>
             </m:r>
@@ -1429,18 +1602,16 @@
         <m:r>
           <w:rPr>
             <w:rFonts w:ascii="Cambria Math" w:hAnsi="Cambria Math"/>
+            <w:sz w:val="20"/>
+            <w:szCs w:val="20"/>
           </w:rPr>
-          <m:t>)</m:t>
-        </m:r>
-        <m:r>
-          <w:rPr>
-            <w:rFonts w:ascii="Cambria Math" w:hAnsi="Cambria Math"/>
-          </w:rPr>
-          <m:t xml:space="preserve"> &lt; </m:t>
+          <m:t xml:space="preserve">) &lt; </m:t>
         </m:r>
         <m:r>
           <w:rPr>
             <w:rFonts w:ascii="Cambria Math" w:eastAsiaTheme="minorEastAsia" w:hAnsi="Cambria Math"/>
+            <w:sz w:val="20"/>
+            <w:szCs w:val="20"/>
           </w:rPr>
           <m:t>f(</m:t>
         </m:r>
@@ -1450,6 +1621,8 @@
               <w:rPr>
                 <w:rFonts w:ascii="Cambria Math" w:hAnsi="Cambria Math"/>
                 <w:i/>
+                <w:sz w:val="20"/>
+                <w:szCs w:val="20"/>
               </w:rPr>
             </m:ctrlPr>
           </m:sSubPr>
@@ -1457,6 +1630,8 @@
             <m:r>
               <w:rPr>
                 <w:rFonts w:ascii="Cambria Math" w:hAnsi="Cambria Math"/>
+                <w:sz w:val="20"/>
+                <w:szCs w:val="20"/>
               </w:rPr>
               <m:t>x</m:t>
             </m:r>
@@ -1465,6 +1640,8 @@
             <m:r>
               <w:rPr>
                 <w:rFonts w:ascii="Cambria Math" w:hAnsi="Cambria Math"/>
+                <w:sz w:val="20"/>
+                <w:szCs w:val="20"/>
               </w:rPr>
               <m:t>2</m:t>
             </m:r>
@@ -1473,6 +1650,8 @@
         <m:r>
           <w:rPr>
             <w:rFonts w:ascii="Cambria Math" w:hAnsi="Cambria Math"/>
+            <w:sz w:val="20"/>
+            <w:szCs w:val="20"/>
           </w:rPr>
           <m:t>)</m:t>
         </m:r>
@@ -1480,7 +1659,8 @@
       <w:r>
         <w:rPr>
           <w:rFonts w:ascii="Fira Code Medium" w:eastAsiaTheme="minorEastAsia" w:hAnsi="Fira Code Medium"/>
-          <w:lang w:val="en-US"/>
+          <w:sz w:val="20"/>
+          <w:szCs w:val="20"/>
         </w:rPr>
         <w:t>:</w:t>
       </w:r>
@@ -1490,32 +1670,33 @@
         <w:pStyle w:val="12"/>
         <w:rPr>
           <w:rFonts w:ascii="Fira Code Medium" w:eastAsiaTheme="minorEastAsia" w:hAnsi="Fira Code Medium"/>
+          <w:sz w:val="20"/>
+          <w:szCs w:val="20"/>
         </w:rPr>
       </w:pPr>
       <w:r>
         <w:rPr>
           <w:rFonts w:ascii="Fira Code Medium" w:eastAsiaTheme="minorEastAsia" w:hAnsi="Fira Code Medium"/>
-          <w:lang w:val="en-US"/>
+          <w:sz w:val="20"/>
+          <w:szCs w:val="20"/>
         </w:rPr>
         <w:tab/>
       </w:r>
       <w:r>
         <w:rPr>
           <w:rFonts w:ascii="Fira Code Medium" w:eastAsiaTheme="minorEastAsia" w:hAnsi="Fira Code Medium"/>
-          <w:lang w:val="en-US"/>
+          <w:sz w:val="20"/>
+          <w:szCs w:val="20"/>
         </w:rPr>
         <w:tab/>
-      </w:r>
-      <w:r>
-        <w:rPr>
-          <w:rFonts w:ascii="Fira Code Medium" w:eastAsiaTheme="minorEastAsia" w:hAnsi="Fira Code Medium"/>
-        </w:rPr>
         <w:t xml:space="preserve">Интервал = </w:t>
       </w:r>
       <m:oMath>
         <m:r>
           <w:rPr>
             <w:rFonts w:ascii="Cambria Math" w:hAnsi="Cambria Math"/>
+            <w:sz w:val="20"/>
+            <w:szCs w:val="20"/>
           </w:rPr>
           <m:t>[</m:t>
         </m:r>
@@ -1525,6 +1706,8 @@
               <w:rPr>
                 <w:rFonts w:ascii="Cambria Math" w:hAnsi="Cambria Math"/>
                 <w:i/>
+                <w:sz w:val="20"/>
+                <w:szCs w:val="20"/>
                 <w:lang w:val="en-US"/>
               </w:rPr>
             </m:ctrlPr>
@@ -1533,6 +1716,8 @@
             <m:r>
               <w:rPr>
                 <w:rFonts w:ascii="Cambria Math" w:hAnsi="Cambria Math"/>
+                <w:sz w:val="20"/>
+                <w:szCs w:val="20"/>
                 <w:lang w:val="en-US"/>
               </w:rPr>
               <m:t>a</m:t>
@@ -1542,12 +1727,496 @@
             <m:r>
               <w:rPr>
                 <w:rFonts w:ascii="Cambria Math" w:hAnsi="Cambria Math"/>
+                <w:sz w:val="20"/>
+                <w:szCs w:val="20"/>
               </w:rPr>
               <m:t>0</m:t>
             </m:r>
           </m:sub>
         </m:sSub>
         <m:r>
+          <w:rPr>
+            <w:rFonts w:ascii="Cambria Math" w:hAnsi="Cambria Math"/>
+            <w:sz w:val="20"/>
+            <w:szCs w:val="20"/>
+          </w:rPr>
+          <m:t>,</m:t>
+        </m:r>
+        <m:sSub>
+          <m:sSubPr>
+            <m:ctrlPr>
+              <w:rPr>
+                <w:rFonts w:ascii="Cambria Math" w:hAnsi="Cambria Math"/>
+                <w:i/>
+                <w:sz w:val="20"/>
+                <w:szCs w:val="20"/>
+              </w:rPr>
+            </m:ctrlPr>
+          </m:sSubPr>
+          <m:e>
+            <m:r>
+              <w:rPr>
+                <w:rFonts w:ascii="Cambria Math" w:hAnsi="Cambria Math"/>
+                <w:sz w:val="20"/>
+                <w:szCs w:val="20"/>
+              </w:rPr>
+              <m:t>x</m:t>
+            </m:r>
+          </m:e>
+          <m:sub>
+            <m:r>
+              <w:rPr>
+                <w:rFonts w:ascii="Cambria Math" w:hAnsi="Cambria Math"/>
+                <w:sz w:val="20"/>
+                <w:szCs w:val="20"/>
+              </w:rPr>
+              <m:t>2</m:t>
+            </m:r>
+          </m:sub>
+        </m:sSub>
+        <m:r>
+          <w:rPr>
+            <w:rFonts w:ascii="Cambria Math" w:hAnsi="Cambria Math"/>
+            <w:sz w:val="20"/>
+            <w:szCs w:val="20"/>
+          </w:rPr>
+          <m:t>]</m:t>
+        </m:r>
+      </m:oMath>
+    </w:p>
+    <w:p>
+      <w:pPr>
+        <w:pStyle w:val="12"/>
+        <w:rPr>
+          <w:rFonts w:ascii="Fira Code Medium" w:hAnsi="Fira Code Medium"/>
+          <w:sz w:val="20"/>
+          <w:szCs w:val="20"/>
+        </w:rPr>
+      </w:pPr>
+      <w:r>
+        <w:rPr>
+          <w:rFonts w:ascii="Fira Code Medium" w:eastAsiaTheme="minorEastAsia" w:hAnsi="Fira Code Medium"/>
+          <w:sz w:val="20"/>
+          <w:szCs w:val="20"/>
+        </w:rPr>
+        <w:lastRenderedPageBreak/>
+        <w:tab/>
+        <w:t xml:space="preserve">Иначе если </w:t>
+      </w:r>
+      <m:oMath>
+        <m:r>
+          <w:rPr>
+            <w:rFonts w:ascii="Cambria Math" w:eastAsiaTheme="minorEastAsia" w:hAnsi="Cambria Math"/>
+            <w:sz w:val="20"/>
+            <w:szCs w:val="20"/>
+          </w:rPr>
+          <m:t>f(</m:t>
+        </m:r>
+        <m:sSub>
+          <m:sSubPr>
+            <m:ctrlPr>
+              <w:rPr>
+                <w:rFonts w:ascii="Cambria Math" w:hAnsi="Cambria Math"/>
+                <w:i/>
+                <w:sz w:val="20"/>
+                <w:szCs w:val="20"/>
+              </w:rPr>
+            </m:ctrlPr>
+          </m:sSubPr>
+          <m:e>
+            <m:r>
+              <w:rPr>
+                <w:rFonts w:ascii="Cambria Math" w:hAnsi="Cambria Math"/>
+                <w:sz w:val="20"/>
+                <w:szCs w:val="20"/>
+              </w:rPr>
+              <m:t>x</m:t>
+            </m:r>
+          </m:e>
+          <m:sub>
+            <m:r>
+              <w:rPr>
+                <w:rFonts w:ascii="Cambria Math" w:hAnsi="Cambria Math"/>
+                <w:sz w:val="20"/>
+                <w:szCs w:val="20"/>
+              </w:rPr>
+              <m:t>1</m:t>
+            </m:r>
+          </m:sub>
+        </m:sSub>
+        <m:r>
+          <w:rPr>
+            <w:rFonts w:ascii="Cambria Math" w:hAnsi="Cambria Math"/>
+            <w:sz w:val="20"/>
+            <w:szCs w:val="20"/>
+          </w:rPr>
+          <m:t xml:space="preserve">) &gt; </m:t>
+        </m:r>
+        <m:r>
+          <w:rPr>
+            <w:rFonts w:ascii="Cambria Math" w:eastAsiaTheme="minorEastAsia" w:hAnsi="Cambria Math"/>
+            <w:sz w:val="20"/>
+            <w:szCs w:val="20"/>
+          </w:rPr>
+          <m:t>f(</m:t>
+        </m:r>
+        <m:sSub>
+          <m:sSubPr>
+            <m:ctrlPr>
+              <w:rPr>
+                <w:rFonts w:ascii="Cambria Math" w:hAnsi="Cambria Math"/>
+                <w:i/>
+                <w:sz w:val="20"/>
+                <w:szCs w:val="20"/>
+              </w:rPr>
+            </m:ctrlPr>
+          </m:sSubPr>
+          <m:e>
+            <m:r>
+              <w:rPr>
+                <w:rFonts w:ascii="Cambria Math" w:hAnsi="Cambria Math"/>
+                <w:sz w:val="20"/>
+                <w:szCs w:val="20"/>
+              </w:rPr>
+              <m:t>x</m:t>
+            </m:r>
+          </m:e>
+          <m:sub>
+            <m:r>
+              <w:rPr>
+                <w:rFonts w:ascii="Cambria Math" w:hAnsi="Cambria Math"/>
+                <w:sz w:val="20"/>
+                <w:szCs w:val="20"/>
+              </w:rPr>
+              <m:t>2</m:t>
+            </m:r>
+          </m:sub>
+        </m:sSub>
+        <m:r>
+          <w:rPr>
+            <w:rFonts w:ascii="Cambria Math" w:hAnsi="Cambria Math"/>
+            <w:sz w:val="20"/>
+            <w:szCs w:val="20"/>
+          </w:rPr>
+          <m:t>)</m:t>
+        </m:r>
+      </m:oMath>
+      <w:r>
+        <w:rPr>
+          <w:rFonts w:ascii="Fira Code Medium" w:eastAsiaTheme="minorEastAsia" w:hAnsi="Fira Code Medium"/>
+          <w:sz w:val="20"/>
+          <w:szCs w:val="20"/>
+        </w:rPr>
+        <w:t>:</w:t>
+      </w:r>
+    </w:p>
+    <w:p>
+      <w:pPr>
+        <w:pStyle w:val="12"/>
+        <w:ind w:left="1559" w:firstLine="565"/>
+        <w:rPr>
+          <w:rFonts w:ascii="Fira Code Medium" w:eastAsiaTheme="minorEastAsia" w:hAnsi="Fira Code Medium"/>
+          <w:sz w:val="20"/>
+          <w:szCs w:val="20"/>
+        </w:rPr>
+      </w:pPr>
+      <w:r>
+        <w:rPr>
+          <w:rFonts w:ascii="Fira Code Medium" w:eastAsiaTheme="minorEastAsia" w:hAnsi="Fira Code Medium"/>
+          <w:sz w:val="20"/>
+          <w:szCs w:val="20"/>
+        </w:rPr>
+        <w:t xml:space="preserve">Интервал = </w:t>
+      </w:r>
+      <m:oMath>
+        <m:r>
+          <w:rPr>
+            <w:rFonts w:ascii="Cambria Math" w:hAnsi="Cambria Math"/>
+            <w:sz w:val="20"/>
+            <w:szCs w:val="20"/>
+          </w:rPr>
+          <m:t>[</m:t>
+        </m:r>
+        <m:sSub>
+          <m:sSubPr>
+            <m:ctrlPr>
+              <w:rPr>
+                <w:rFonts w:ascii="Cambria Math" w:hAnsi="Cambria Math"/>
+                <w:i/>
+                <w:sz w:val="20"/>
+                <w:szCs w:val="20"/>
+              </w:rPr>
+            </m:ctrlPr>
+          </m:sSubPr>
+          <m:e>
+            <m:r>
+              <w:rPr>
+                <w:rFonts w:ascii="Cambria Math" w:hAnsi="Cambria Math"/>
+                <w:sz w:val="20"/>
+                <w:szCs w:val="20"/>
+              </w:rPr>
+              <m:t>x</m:t>
+            </m:r>
+          </m:e>
+          <m:sub>
+            <m:r>
+              <w:rPr>
+                <w:rFonts w:ascii="Cambria Math" w:hAnsi="Cambria Math"/>
+                <w:sz w:val="20"/>
+                <w:szCs w:val="20"/>
+              </w:rPr>
+              <m:t>1</m:t>
+            </m:r>
+          </m:sub>
+        </m:sSub>
+        <m:r>
+          <w:rPr>
+            <w:rFonts w:ascii="Cambria Math" w:hAnsi="Cambria Math"/>
+            <w:sz w:val="20"/>
+            <w:szCs w:val="20"/>
+          </w:rPr>
+          <m:t>,</m:t>
+        </m:r>
+        <m:sSub>
+          <m:sSubPr>
+            <m:ctrlPr>
+              <w:rPr>
+                <w:rFonts w:ascii="Cambria Math" w:hAnsi="Cambria Math"/>
+                <w:i/>
+                <w:sz w:val="20"/>
+                <w:szCs w:val="20"/>
+                <w:lang w:val="en-US"/>
+              </w:rPr>
+            </m:ctrlPr>
+          </m:sSubPr>
+          <m:e>
+            <m:r>
+              <w:rPr>
+                <w:rFonts w:ascii="Cambria Math" w:hAnsi="Cambria Math"/>
+                <w:sz w:val="20"/>
+                <w:szCs w:val="20"/>
+                <w:lang w:val="en-US"/>
+              </w:rPr>
+              <m:t>b</m:t>
+            </m:r>
+          </m:e>
+          <m:sub>
+            <m:r>
+              <w:rPr>
+                <w:rFonts w:ascii="Cambria Math" w:hAnsi="Cambria Math"/>
+                <w:sz w:val="20"/>
+                <w:szCs w:val="20"/>
+              </w:rPr>
+              <m:t>0</m:t>
+            </m:r>
+          </m:sub>
+        </m:sSub>
+        <m:r>
+          <w:rPr>
+            <w:rFonts w:ascii="Cambria Math" w:hAnsi="Cambria Math"/>
+            <w:sz w:val="20"/>
+            <w:szCs w:val="20"/>
+          </w:rPr>
+          <m:t>]</m:t>
+        </m:r>
+      </m:oMath>
+    </w:p>
+    <w:p>
+      <w:pPr>
+        <w:pStyle w:val="12"/>
+        <w:rPr>
+          <w:rFonts w:ascii="Fira Code Medium" w:eastAsiaTheme="minorEastAsia" w:hAnsi="Fira Code Medium"/>
+          <w:sz w:val="20"/>
+          <w:szCs w:val="20"/>
+        </w:rPr>
+      </w:pPr>
+      <w:r>
+        <w:rPr>
+          <w:rFonts w:ascii="Fira Code Medium" w:eastAsiaTheme="minorEastAsia" w:hAnsi="Fira Code Medium"/>
+          <w:sz w:val="20"/>
+          <w:szCs w:val="20"/>
+        </w:rPr>
+        <w:tab/>
+        <w:t>Иначе:</w:t>
+      </w:r>
+    </w:p>
+    <w:p>
+      <w:pPr>
+        <w:pStyle w:val="12"/>
+        <w:ind w:left="1559" w:firstLine="565"/>
+        <w:rPr>
+          <w:rFonts w:ascii="Fira Code Medium" w:eastAsiaTheme="minorEastAsia" w:hAnsi="Fira Code Medium"/>
+          <w:sz w:val="20"/>
+          <w:szCs w:val="20"/>
+        </w:rPr>
+      </w:pPr>
+      <w:r>
+        <w:rPr>
+          <w:rFonts w:ascii="Fira Code Medium" w:eastAsiaTheme="minorEastAsia" w:hAnsi="Fira Code Medium"/>
+          <w:sz w:val="20"/>
+          <w:szCs w:val="20"/>
+        </w:rPr>
+        <w:t xml:space="preserve">Интервал = </w:t>
+      </w:r>
+      <m:oMath>
+        <m:r>
+          <w:rPr>
+            <w:rFonts w:ascii="Cambria Math" w:hAnsi="Cambria Math"/>
+            <w:sz w:val="20"/>
+            <w:szCs w:val="20"/>
+          </w:rPr>
+          <m:t>[</m:t>
+        </m:r>
+        <m:sSub>
+          <m:sSubPr>
+            <m:ctrlPr>
+              <w:rPr>
+                <w:rFonts w:ascii="Cambria Math" w:hAnsi="Cambria Math"/>
+                <w:i/>
+                <w:sz w:val="20"/>
+                <w:szCs w:val="20"/>
+              </w:rPr>
+            </m:ctrlPr>
+          </m:sSubPr>
+          <m:e>
+            <m:r>
+              <w:rPr>
+                <w:rFonts w:ascii="Cambria Math" w:hAnsi="Cambria Math"/>
+                <w:sz w:val="20"/>
+                <w:szCs w:val="20"/>
+              </w:rPr>
+              <m:t>x</m:t>
+            </m:r>
+          </m:e>
+          <m:sub>
+            <m:r>
+              <w:rPr>
+                <w:rFonts w:ascii="Cambria Math" w:hAnsi="Cambria Math"/>
+                <w:sz w:val="20"/>
+                <w:szCs w:val="20"/>
+              </w:rPr>
+              <m:t>1</m:t>
+            </m:r>
+          </m:sub>
+        </m:sSub>
+        <m:r>
+          <w:rPr>
+            <w:rFonts w:ascii="Cambria Math" w:hAnsi="Cambria Math"/>
+            <w:sz w:val="20"/>
+            <w:szCs w:val="20"/>
+          </w:rPr>
+          <m:t>,</m:t>
+        </m:r>
+        <m:sSub>
+          <m:sSubPr>
+            <m:ctrlPr>
+              <w:rPr>
+                <w:rFonts w:ascii="Cambria Math" w:hAnsi="Cambria Math"/>
+                <w:i/>
+                <w:sz w:val="20"/>
+                <w:szCs w:val="20"/>
+              </w:rPr>
+            </m:ctrlPr>
+          </m:sSubPr>
+          <m:e>
+            <m:r>
+              <w:rPr>
+                <w:rFonts w:ascii="Cambria Math" w:hAnsi="Cambria Math"/>
+                <w:sz w:val="20"/>
+                <w:szCs w:val="20"/>
+              </w:rPr>
+              <m:t>x</m:t>
+            </m:r>
+          </m:e>
+          <m:sub>
+            <m:r>
+              <w:rPr>
+                <w:rFonts w:ascii="Cambria Math" w:hAnsi="Cambria Math"/>
+                <w:sz w:val="20"/>
+                <w:szCs w:val="20"/>
+              </w:rPr>
+              <m:t>2</m:t>
+            </m:r>
+          </m:sub>
+        </m:sSub>
+        <m:r>
+          <w:rPr>
+            <w:rFonts w:ascii="Cambria Math" w:hAnsi="Cambria Math"/>
+            <w:sz w:val="20"/>
+            <w:szCs w:val="20"/>
+          </w:rPr>
+          <m:t>]</m:t>
+        </m:r>
+      </m:oMath>
+    </w:p>
+    <w:p>
+      <w:pPr>
+        <w:pStyle w:val="12"/>
+        <w:rPr>
+          <w:rFonts w:eastAsiaTheme="minorEastAsia"/>
+          <w:i/>
+        </w:rPr>
+      </w:pPr>
+    </w:p>
+    <w:p>
+      <w:pPr>
+        <w:pStyle w:val="12"/>
+      </w:pPr>
+      <w:r>
+        <w:t>На данном подходе основываются следующие методы одномерной оптимизации:</w:t>
+      </w:r>
+    </w:p>
+    <w:p>
+      <w:pPr>
+        <w:pStyle w:val="2-"/>
+      </w:pPr>
+      <w:r>
+        <w:t>Метод дихотомии</w:t>
+      </w:r>
+    </w:p>
+    <w:p>
+      <w:pPr>
+        <w:pStyle w:val="12"/>
+        <w:rPr>
+          <w:rFonts w:eastAsiaTheme="minorEastAsia"/>
+        </w:rPr>
+      </w:pPr>
+      <w:r>
+        <w:t xml:space="preserve">В данном методе точки </w:t>
+      </w:r>
+      <m:oMath>
+        <m:sSub>
+          <m:sSubPr>
+            <m:ctrlPr>
+              <w:rPr>
+                <w:rFonts w:ascii="Cambria Math" w:hAnsi="Cambria Math"/>
+              </w:rPr>
+            </m:ctrlPr>
+          </m:sSubPr>
+          <m:e>
+            <m:r>
+              <w:rPr>
+                <w:rFonts w:ascii="Cambria Math" w:hAnsi="Cambria Math"/>
+              </w:rPr>
+              <m:t>x</m:t>
+            </m:r>
+          </m:e>
+          <m:sub>
+            <m:r>
+              <m:rPr>
+                <m:sty m:val="p"/>
+              </m:rPr>
+              <w:rPr>
+                <w:rFonts w:ascii="Cambria Math" w:hAnsi="Cambria Math"/>
+              </w:rPr>
+              <m:t>1</m:t>
+            </m:r>
+          </m:sub>
+        </m:sSub>
+        <m:r>
+          <m:rPr>
+            <m:sty m:val="p"/>
+          </m:rPr>
           <w:rPr>
             <w:rFonts w:ascii="Cambria Math" w:hAnsi="Cambria Math"/>
           </w:rPr>
@@ -1558,7 +2227,6 @@
             <m:ctrlPr>
               <w:rPr>
                 <w:rFonts w:ascii="Cambria Math" w:hAnsi="Cambria Math"/>
-                <w:i/>
               </w:rPr>
             </m:ctrlPr>
           </m:sSubPr>
@@ -1572,6 +2240,9 @@
           </m:e>
           <m:sub>
             <m:r>
+              <m:rPr>
+                <m:sty m:val="p"/>
+              </m:rPr>
               <w:rPr>
                 <w:rFonts w:ascii="Cambria Math" w:hAnsi="Cambria Math"/>
               </w:rPr>
@@ -1579,158 +2250,151 @@
             </m:r>
           </m:sub>
         </m:sSub>
-        <m:r>
-          <w:rPr>
-            <w:rFonts w:ascii="Cambria Math" w:hAnsi="Cambria Math"/>
-          </w:rPr>
-          <m:t>]</m:t>
-        </m:r>
       </m:oMath>
-    </w:p>
-    <w:p>
-      <w:pPr>
-        <w:pStyle w:val="12"/>
-        <w:rPr>
-          <w:rFonts w:ascii="Fira Code Medium" w:hAnsi="Fira Code Medium"/>
-        </w:rPr>
-      </w:pPr>
-      <w:r>
-        <w:rPr>
-          <w:rFonts w:ascii="Fira Code Medium" w:eastAsiaTheme="minorEastAsia" w:hAnsi="Fira Code Medium"/>
-          <w:lang w:val="en-US"/>
-        </w:rPr>
-        <w:tab/>
-      </w:r>
-      <w:r>
-        <w:rPr>
-          <w:rFonts w:ascii="Fira Code Medium" w:eastAsiaTheme="minorEastAsia" w:hAnsi="Fira Code Medium"/>
-        </w:rPr>
-        <w:t xml:space="preserve">Иначе если </w:t>
-      </w:r>
-      <m:oMath>
-        <m:r>
-          <w:rPr>
-            <w:rFonts w:ascii="Cambria Math" w:eastAsiaTheme="minorEastAsia" w:hAnsi="Cambria Math"/>
-          </w:rPr>
-          <m:t>f(</m:t>
-        </m:r>
-        <m:sSub>
-          <m:sSubPr>
-            <m:ctrlPr>
-              <w:rPr>
-                <w:rFonts w:ascii="Cambria Math" w:hAnsi="Cambria Math"/>
-                <w:i/>
-              </w:rPr>
-            </m:ctrlPr>
-          </m:sSubPr>
-          <m:e>
-            <m:r>
-              <w:rPr>
-                <w:rFonts w:ascii="Cambria Math" w:hAnsi="Cambria Math"/>
-              </w:rPr>
-              <m:t>x</m:t>
-            </m:r>
-          </m:e>
-          <m:sub>
-            <m:r>
-              <w:rPr>
-                <w:rFonts w:ascii="Cambria Math" w:hAnsi="Cambria Math"/>
-              </w:rPr>
-              <m:t>1</m:t>
-            </m:r>
-          </m:sub>
-        </m:sSub>
-        <m:r>
-          <w:rPr>
-            <w:rFonts w:ascii="Cambria Math" w:hAnsi="Cambria Math"/>
-          </w:rPr>
-          <m:t xml:space="preserve">) </m:t>
-        </m:r>
-        <m:r>
-          <w:rPr>
-            <w:rFonts w:ascii="Cambria Math" w:hAnsi="Cambria Math"/>
-          </w:rPr>
-          <m:t>&gt;</m:t>
-        </m:r>
-        <m:r>
-          <w:rPr>
-            <w:rFonts w:ascii="Cambria Math" w:hAnsi="Cambria Math"/>
-          </w:rPr>
-          <m:t xml:space="preserve"> </m:t>
-        </m:r>
-        <m:r>
-          <w:rPr>
-            <w:rFonts w:ascii="Cambria Math" w:eastAsiaTheme="minorEastAsia" w:hAnsi="Cambria Math"/>
-          </w:rPr>
-          <m:t>f(</m:t>
-        </m:r>
-        <m:sSub>
-          <m:sSubPr>
-            <m:ctrlPr>
-              <w:rPr>
-                <w:rFonts w:ascii="Cambria Math" w:hAnsi="Cambria Math"/>
-                <w:i/>
-              </w:rPr>
-            </m:ctrlPr>
-          </m:sSubPr>
-          <m:e>
-            <m:r>
-              <w:rPr>
-                <w:rFonts w:ascii="Cambria Math" w:hAnsi="Cambria Math"/>
-              </w:rPr>
-              <m:t>x</m:t>
-            </m:r>
-          </m:e>
-          <m:sub>
-            <m:r>
-              <w:rPr>
-                <w:rFonts w:ascii="Cambria Math" w:hAnsi="Cambria Math"/>
-              </w:rPr>
-              <m:t>2</m:t>
-            </m:r>
-          </m:sub>
-        </m:sSub>
-        <m:r>
-          <w:rPr>
-            <w:rFonts w:ascii="Cambria Math" w:hAnsi="Cambria Math"/>
-          </w:rPr>
-          <m:t>)</m:t>
-        </m:r>
-      </m:oMath>
-      <w:r>
-        <w:rPr>
-          <w:rFonts w:ascii="Fira Code Medium" w:eastAsiaTheme="minorEastAsia" w:hAnsi="Fira Code Medium"/>
-        </w:rPr>
-        <w:t>:</w:t>
-      </w:r>
-    </w:p>
-    <w:p>
-      <w:pPr>
-        <w:pStyle w:val="12"/>
-        <w:ind w:left="1559" w:firstLine="565"/>
-        <w:rPr>
-          <w:rFonts w:ascii="Fira Code Medium" w:eastAsiaTheme="minorEastAsia" w:hAnsi="Fira Code Medium"/>
-        </w:rPr>
-      </w:pPr>
-      <w:r>
-        <w:rPr>
-          <w:rFonts w:ascii="Fira Code Medium" w:eastAsiaTheme="minorEastAsia" w:hAnsi="Fira Code Medium"/>
-        </w:rPr>
-        <w:t xml:space="preserve">Интервал = </w:t>
+      <w:r>
+        <w:t xml:space="preserve"> </w:t>
+      </w:r>
+      <w:r>
+        <w:t xml:space="preserve">выбираются лежащими в окрестности середины интервала поиска. Фиксируется </w:t>
       </w:r>
       <m:oMath>
         <m:r>
           <w:rPr>
             <w:rFonts w:ascii="Cambria Math" w:hAnsi="Cambria Math"/>
           </w:rPr>
-          <m:t>[</m:t>
+          <m:t xml:space="preserve">δ </m:t>
         </m:r>
+        <m:r>
+          <w:rPr>
+            <w:rFonts w:ascii="Cambria Math" w:hAnsi="Cambria Math"/>
+            <w:lang w:val="en-US"/>
+          </w:rPr>
+          <m:t xml:space="preserve">&lt; </m:t>
+        </m:r>
+        <m:f>
+          <m:fPr>
+            <m:ctrlPr>
+              <w:rPr>
+                <w:rFonts w:ascii="Cambria Math" w:hAnsi="Cambria Math"/>
+                <w:i/>
+                <w:lang w:val="en-US"/>
+              </w:rPr>
+            </m:ctrlPr>
+          </m:fPr>
+          <m:num>
+            <m:r>
+              <w:rPr>
+                <w:rFonts w:ascii="Cambria Math" w:hAnsi="Cambria Math"/>
+                <w:lang w:val="en-US"/>
+              </w:rPr>
+              <m:t>ε</m:t>
+            </m:r>
+          </m:num>
+          <m:den>
+            <m:r>
+              <w:rPr>
+                <w:rFonts w:ascii="Cambria Math" w:hAnsi="Cambria Math"/>
+                <w:lang w:val="en-US"/>
+              </w:rPr>
+              <m:t>2</m:t>
+            </m:r>
+          </m:den>
+        </m:f>
+      </m:oMath>
+      <w:r>
+        <w:rPr>
+          <w:rFonts w:eastAsiaTheme="minorEastAsia"/>
+        </w:rPr>
+        <w:t>:</w:t>
+      </w:r>
+    </w:p>
+    <w:p>
+      <w:pPr>
+        <w:pStyle w:val="12"/>
+        <w:rPr>
+          <w:rFonts w:ascii="Fira Code Medium" w:hAnsi="Fira Code Medium"/>
+          <w:sz w:val="20"/>
+          <w:szCs w:val="20"/>
+        </w:rPr>
+      </w:pPr>
+      <w:proofErr w:type="spellStart"/>
+      <w:r>
+        <w:rPr>
+          <w:rFonts w:ascii="Fira Code Medium" w:hAnsi="Fira Code Medium"/>
+          <w:sz w:val="20"/>
+          <w:szCs w:val="20"/>
+        </w:rPr>
+        <w:t>Выбрать</w:t>
+      </w:r>
+      <w:r>
+        <w:rPr>
+          <w:rFonts w:ascii="Fira Code Medium" w:hAnsi="Fira Code Medium"/>
+          <w:sz w:val="20"/>
+          <w:szCs w:val="20"/>
+        </w:rPr>
+        <w:t>_</w:t>
+      </w:r>
+      <w:proofErr w:type="gramStart"/>
+      <w:r>
+        <w:rPr>
+          <w:rFonts w:ascii="Fira Code Medium" w:hAnsi="Fira Code Medium"/>
+          <w:sz w:val="20"/>
+          <w:szCs w:val="20"/>
+        </w:rPr>
+        <w:t>точки</w:t>
+      </w:r>
+      <w:proofErr w:type="spellEnd"/>
+      <w:r>
+        <w:rPr>
+          <w:rFonts w:ascii="Fira Code Medium" w:hAnsi="Fira Code Medium"/>
+          <w:sz w:val="20"/>
+          <w:szCs w:val="20"/>
+        </w:rPr>
+        <w:t>(</w:t>
+      </w:r>
+      <w:proofErr w:type="gramEnd"/>
+      <w:r>
+        <w:rPr>
+          <w:rFonts w:ascii="Fira Code Medium" w:hAnsi="Fira Code Medium"/>
+          <w:sz w:val="20"/>
+          <w:szCs w:val="20"/>
+        </w:rPr>
+        <w:t>)</w:t>
+      </w:r>
+      <w:r>
+        <w:rPr>
+          <w:rFonts w:ascii="Fira Code Medium" w:hAnsi="Fira Code Medium"/>
+          <w:sz w:val="20"/>
+          <w:szCs w:val="20"/>
+        </w:rPr>
+        <w:t>:</w:t>
+      </w:r>
+    </w:p>
+    <w:p>
+      <w:pPr>
+        <w:pStyle w:val="12"/>
+        <w:rPr>
+          <w:rFonts w:ascii="Fira Code Medium" w:hAnsi="Fira Code Medium"/>
+          <w:sz w:val="20"/>
+          <w:szCs w:val="20"/>
+        </w:rPr>
+      </w:pPr>
+      <w:r>
+        <w:rPr>
+          <w:rFonts w:ascii="Fira Code Medium" w:hAnsi="Fira Code Medium"/>
+          <w:sz w:val="20"/>
+          <w:szCs w:val="20"/>
+        </w:rPr>
+        <w:tab/>
+      </w:r>
+      <m:oMath>
         <m:sSub>
           <m:sSubPr>
             <m:ctrlPr>
               <w:rPr>
                 <w:rFonts w:ascii="Cambria Math" w:hAnsi="Cambria Math"/>
-                <w:i/>
+                <w:sz w:val="20"/>
+                <w:szCs w:val="20"/>
               </w:rPr>
             </m:ctrlPr>
           </m:sSubPr>
@@ -1738,20 +2402,463 @@
             <m:r>
               <w:rPr>
                 <w:rFonts w:ascii="Cambria Math" w:hAnsi="Cambria Math"/>
+                <w:sz w:val="20"/>
+                <w:szCs w:val="20"/>
               </w:rPr>
               <m:t>x</m:t>
             </m:r>
           </m:e>
           <m:sub>
             <m:r>
-              <w:rPr>
-                <w:rFonts w:ascii="Cambria Math" w:hAnsi="Cambria Math"/>
+              <m:rPr>
+                <m:sty m:val="p"/>
+              </m:rPr>
+              <w:rPr>
+                <w:rFonts w:ascii="Cambria Math" w:hAnsi="Cambria Math"/>
+                <w:sz w:val="20"/>
+                <w:szCs w:val="20"/>
               </w:rPr>
               <m:t>1</m:t>
             </m:r>
           </m:sub>
         </m:sSub>
         <m:r>
+          <m:rPr>
+            <m:sty m:val="p"/>
+          </m:rPr>
+          <w:rPr>
+            <w:rFonts w:ascii="Cambria Math" w:hAnsi="Cambria Math"/>
+            <w:sz w:val="20"/>
+            <w:szCs w:val="20"/>
+          </w:rPr>
+          <m:t>=</m:t>
+        </m:r>
+      </m:oMath>
+      <w:r>
+        <w:rPr>
+          <w:rFonts w:ascii="Fira Code Medium" w:hAnsi="Fira Code Medium"/>
+          <w:sz w:val="20"/>
+          <w:szCs w:val="20"/>
+        </w:rPr>
+        <w:t xml:space="preserve"> </w:t>
+      </w:r>
+      <w:proofErr w:type="gramStart"/>
+      <w:r>
+        <w:rPr>
+          <w:rFonts w:ascii="Fira Code Medium" w:hAnsi="Fira Code Medium"/>
+          <w:sz w:val="20"/>
+          <w:szCs w:val="20"/>
+        </w:rPr>
+        <w:t>Середина(</w:t>
+      </w:r>
+      <w:proofErr w:type="gramEnd"/>
+      <w:r>
+        <w:rPr>
+          <w:rFonts w:ascii="Fira Code Medium" w:hAnsi="Fira Code Medium"/>
+          <w:sz w:val="20"/>
+          <w:szCs w:val="20"/>
+        </w:rPr>
+        <w:t xml:space="preserve">Интервал) — </w:t>
+      </w:r>
+      <m:oMath>
+        <m:r>
+          <w:rPr>
+            <w:rFonts w:ascii="Cambria Math" w:hAnsi="Cambria Math"/>
+            <w:sz w:val="20"/>
+            <w:szCs w:val="20"/>
+          </w:rPr>
+          <m:t>δ</m:t>
+        </m:r>
+      </m:oMath>
+    </w:p>
+    <w:p>
+      <w:pPr>
+        <w:pStyle w:val="12"/>
+        <w:ind w:firstLine="565"/>
+        <w:rPr>
+          <w:rFonts w:ascii="Fira Code Medium" w:hAnsi="Fira Code Medium"/>
+          <w:sz w:val="20"/>
+          <w:szCs w:val="20"/>
+        </w:rPr>
+      </w:pPr>
+      <m:oMath>
+        <m:sSub>
+          <m:sSubPr>
+            <m:ctrlPr>
+              <w:rPr>
+                <w:rFonts w:ascii="Cambria Math" w:hAnsi="Cambria Math"/>
+                <w:sz w:val="20"/>
+                <w:szCs w:val="20"/>
+              </w:rPr>
+            </m:ctrlPr>
+          </m:sSubPr>
+          <m:e>
+            <m:r>
+              <w:rPr>
+                <w:rFonts w:ascii="Cambria Math" w:hAnsi="Cambria Math"/>
+                <w:sz w:val="20"/>
+                <w:szCs w:val="20"/>
+              </w:rPr>
+              <m:t>x</m:t>
+            </m:r>
+          </m:e>
+          <m:sub>
+            <m:r>
+              <m:rPr>
+                <m:sty m:val="p"/>
+              </m:rPr>
+              <w:rPr>
+                <w:rFonts w:ascii="Cambria Math" w:hAnsi="Cambria Math"/>
+                <w:sz w:val="20"/>
+                <w:szCs w:val="20"/>
+              </w:rPr>
+              <m:t>2</m:t>
+            </m:r>
+          </m:sub>
+        </m:sSub>
+        <m:r>
+          <m:rPr>
+            <m:sty m:val="p"/>
+          </m:rPr>
+          <w:rPr>
+            <w:rFonts w:ascii="Cambria Math" w:hAnsi="Cambria Math"/>
+            <w:sz w:val="20"/>
+            <w:szCs w:val="20"/>
+          </w:rPr>
+          <m:t>=</m:t>
+        </m:r>
+      </m:oMath>
+      <w:r>
+        <w:rPr>
+          <w:rFonts w:ascii="Fira Code Medium" w:hAnsi="Fira Code Medium"/>
+          <w:sz w:val="20"/>
+          <w:szCs w:val="20"/>
+        </w:rPr>
+        <w:t xml:space="preserve"> </w:t>
+      </w:r>
+      <w:proofErr w:type="gramStart"/>
+      <w:r>
+        <w:rPr>
+          <w:rFonts w:ascii="Fira Code Medium" w:hAnsi="Fira Code Medium"/>
+          <w:sz w:val="20"/>
+          <w:szCs w:val="20"/>
+        </w:rPr>
+        <w:t>Середина(</w:t>
+      </w:r>
+      <w:proofErr w:type="gramEnd"/>
+      <w:r>
+        <w:rPr>
+          <w:rFonts w:ascii="Fira Code Medium" w:hAnsi="Fira Code Medium"/>
+          <w:sz w:val="20"/>
+          <w:szCs w:val="20"/>
+        </w:rPr>
+        <w:t xml:space="preserve">Интервал) </w:t>
+      </w:r>
+      <w:r>
+        <w:rPr>
+          <w:rFonts w:ascii="Fira Code Medium" w:hAnsi="Fira Code Medium"/>
+          <w:sz w:val="20"/>
+          <w:szCs w:val="20"/>
+        </w:rPr>
+        <w:t>+</w:t>
+      </w:r>
+      <w:r>
+        <w:rPr>
+          <w:rFonts w:ascii="Fira Code Medium" w:hAnsi="Fira Code Medium"/>
+          <w:sz w:val="20"/>
+          <w:szCs w:val="20"/>
+        </w:rPr>
+        <w:t xml:space="preserve"> </w:t>
+      </w:r>
+      <m:oMath>
+        <m:r>
+          <w:rPr>
+            <w:rFonts w:ascii="Cambria Math" w:hAnsi="Cambria Math"/>
+            <w:sz w:val="20"/>
+            <w:szCs w:val="20"/>
+          </w:rPr>
+          <m:t>δ</m:t>
+        </m:r>
+      </m:oMath>
+    </w:p>
+    <w:p>
+      <w:pPr>
+        <w:pStyle w:val="12"/>
+        <w:rPr>
+          <w:rFonts w:eastAsiaTheme="minorEastAsia"/>
+        </w:rPr>
+      </w:pPr>
+      <w:r>
+        <w:t xml:space="preserve">Для решения задачи требуется около </w:t>
+      </w:r>
+      <w:r>
+        <w:rPr>
+          <w:sz w:val="32"/>
+          <w:szCs w:val="32"/>
+        </w:rPr>
+        <w:t xml:space="preserve"> </w:t>
+      </w:r>
+      <m:oMath>
+        <m:f>
+          <m:fPr>
+            <m:ctrlPr>
+              <w:rPr>
+                <w:rFonts w:ascii="Cambria Math" w:hAnsi="Cambria Math"/>
+                <w:sz w:val="32"/>
+                <w:szCs w:val="32"/>
+              </w:rPr>
+            </m:ctrlPr>
+          </m:fPr>
+          <m:num>
+            <m:func>
+              <m:funcPr>
+                <m:ctrlPr>
+                  <w:rPr>
+                    <w:rFonts w:ascii="Cambria Math" w:hAnsi="Cambria Math"/>
+                    <w:sz w:val="32"/>
+                    <w:szCs w:val="32"/>
+                  </w:rPr>
+                </m:ctrlPr>
+              </m:funcPr>
+              <m:fName>
+                <m:r>
+                  <m:rPr>
+                    <m:sty m:val="p"/>
+                  </m:rPr>
+                  <w:rPr>
+                    <w:rFonts w:ascii="Cambria Math" w:hAnsi="Cambria Math"/>
+                    <w:sz w:val="32"/>
+                    <w:szCs w:val="32"/>
+                  </w:rPr>
+                  <m:t>ln</m:t>
+                </m:r>
+              </m:fName>
+              <m:e>
+                <m:f>
+                  <m:fPr>
+                    <m:ctrlPr>
+                      <w:rPr>
+                        <w:rFonts w:ascii="Cambria Math" w:hAnsi="Cambria Math"/>
+                        <w:sz w:val="32"/>
+                        <w:szCs w:val="32"/>
+                      </w:rPr>
+                    </m:ctrlPr>
+                  </m:fPr>
+                  <m:num>
+                    <m:sSub>
+                      <m:sSubPr>
+                        <m:ctrlPr>
+                          <w:rPr>
+                            <w:rFonts w:ascii="Cambria Math" w:hAnsi="Cambria Math"/>
+                            <w:sz w:val="32"/>
+                            <w:szCs w:val="32"/>
+                            <w:lang w:val="en-US"/>
+                          </w:rPr>
+                        </m:ctrlPr>
+                      </m:sSubPr>
+                      <m:e>
+                        <m:r>
+                          <w:rPr>
+                            <w:rFonts w:ascii="Cambria Math" w:hAnsi="Cambria Math"/>
+                            <w:sz w:val="32"/>
+                            <w:szCs w:val="32"/>
+                          </w:rPr>
+                          <m:t>b</m:t>
+                        </m:r>
+                      </m:e>
+                      <m:sub>
+                        <m:r>
+                          <w:rPr>
+                            <w:rFonts w:ascii="Cambria Math" w:hAnsi="Cambria Math"/>
+                            <w:sz w:val="32"/>
+                            <w:szCs w:val="32"/>
+                          </w:rPr>
+                          <m:t>0</m:t>
+                        </m:r>
+                      </m:sub>
+                    </m:sSub>
+                    <m:r>
+                      <w:rPr>
+                        <w:rFonts w:ascii="Cambria Math" w:hAnsi="Cambria Math"/>
+                        <w:sz w:val="32"/>
+                        <w:szCs w:val="32"/>
+                      </w:rPr>
+                      <m:t>-</m:t>
+                    </m:r>
+                    <m:sSub>
+                      <m:sSubPr>
+                        <m:ctrlPr>
+                          <w:rPr>
+                            <w:rFonts w:ascii="Cambria Math" w:hAnsi="Cambria Math"/>
+                            <w:sz w:val="32"/>
+                            <w:szCs w:val="32"/>
+                            <w:lang w:val="en-US"/>
+                          </w:rPr>
+                        </m:ctrlPr>
+                      </m:sSubPr>
+                      <m:e>
+                        <m:r>
+                          <w:rPr>
+                            <w:rFonts w:ascii="Cambria Math" w:hAnsi="Cambria Math"/>
+                            <w:sz w:val="32"/>
+                            <w:szCs w:val="32"/>
+                          </w:rPr>
+                          <m:t>a</m:t>
+                        </m:r>
+                      </m:e>
+                      <m:sub>
+                        <m:r>
+                          <w:rPr>
+                            <w:rFonts w:ascii="Cambria Math" w:hAnsi="Cambria Math"/>
+                            <w:sz w:val="32"/>
+                            <w:szCs w:val="32"/>
+                          </w:rPr>
+                          <m:t>0</m:t>
+                        </m:r>
+                      </m:sub>
+                    </m:sSub>
+                  </m:num>
+                  <m:den>
+                    <m:r>
+                      <w:rPr>
+                        <w:rFonts w:ascii="Cambria Math" w:hAnsi="Cambria Math"/>
+                        <w:sz w:val="32"/>
+                        <w:szCs w:val="32"/>
+                      </w:rPr>
+                      <m:t>ε</m:t>
+                    </m:r>
+                  </m:den>
+                </m:f>
+              </m:e>
+            </m:func>
+          </m:num>
+          <m:den>
+            <m:r>
+              <m:rPr>
+                <m:sty m:val="p"/>
+              </m:rPr>
+              <w:rPr>
+                <w:rFonts w:ascii="Cambria Math" w:hAnsi="Cambria Math"/>
+                <w:sz w:val="32"/>
+                <w:szCs w:val="32"/>
+              </w:rPr>
+              <m:t>ln</m:t>
+            </m:r>
+            <m:r>
+              <m:rPr>
+                <m:sty m:val="p"/>
+              </m:rPr>
+              <w:rPr>
+                <w:rFonts w:ascii="Cambria Math" w:hAnsi="Cambria Math"/>
+                <w:sz w:val="32"/>
+                <w:szCs w:val="32"/>
+              </w:rPr>
+              <m:t>2</m:t>
+            </m:r>
+          </m:den>
+        </m:f>
+      </m:oMath>
+      <w:r>
+        <w:rPr>
+          <w:rFonts w:eastAsiaTheme="minorEastAsia"/>
+          <w:sz w:val="40"/>
+          <w:szCs w:val="40"/>
+        </w:rPr>
+        <w:t xml:space="preserve"> </w:t>
+      </w:r>
+      <w:r>
+        <w:rPr>
+          <w:rFonts w:eastAsiaTheme="minorEastAsia"/>
+        </w:rPr>
+        <w:t>операций</w:t>
+      </w:r>
+      <w:r>
+        <w:rPr>
+          <w:rFonts w:eastAsiaTheme="minorEastAsia"/>
+        </w:rPr>
+        <w:t>.</w:t>
+      </w:r>
+    </w:p>
+    <w:p>
+      <w:pPr>
+        <w:pStyle w:val="12"/>
+      </w:pPr>
+      <w:r>
+        <w:rPr>
+          <w:rFonts w:eastAsiaTheme="minorEastAsia"/>
+        </w:rPr>
+        <w:t xml:space="preserve">Поскольку в каждой итерации интервал поиска сокращается приблизительно в два раза, метод называется </w:t>
+      </w:r>
+      <w:r>
+        <w:rPr>
+          <w:rFonts w:eastAsiaTheme="minorEastAsia"/>
+          <w:i/>
+          <w:iCs/>
+        </w:rPr>
+        <w:t>дихотомии</w:t>
+      </w:r>
+      <w:r>
+        <w:rPr>
+          <w:rFonts w:eastAsiaTheme="minorEastAsia"/>
+        </w:rPr>
+        <w:t xml:space="preserve"> — последовательного деления на две равные части.</w:t>
+      </w:r>
+    </w:p>
+    <w:p>
+      <w:pPr>
+        <w:pStyle w:val="2-"/>
+      </w:pPr>
+      <w:r>
+        <w:t xml:space="preserve">Метод </w:t>
+      </w:r>
+      <w:r>
+        <w:t>золотого сечения</w:t>
+      </w:r>
+    </w:p>
+    <w:p>
+      <w:pPr>
+        <w:pStyle w:val="12"/>
+        <w:rPr>
+          <w:rFonts w:eastAsiaTheme="minorEastAsia"/>
+          <w:i/>
+        </w:rPr>
+      </w:pPr>
+      <w:r>
+        <w:t xml:space="preserve">В данном методе точки </w:t>
+      </w:r>
+      <m:oMath>
+        <m:sSub>
+          <m:sSubPr>
+            <m:ctrlPr>
+              <w:rPr>
+                <w:rFonts w:ascii="Cambria Math" w:hAnsi="Cambria Math"/>
+              </w:rPr>
+            </m:ctrlPr>
+          </m:sSubPr>
+          <m:e>
+            <m:r>
+              <w:rPr>
+                <w:rFonts w:ascii="Cambria Math" w:hAnsi="Cambria Math"/>
+              </w:rPr>
+              <m:t>x</m:t>
+            </m:r>
+          </m:e>
+          <m:sub>
+            <m:r>
+              <m:rPr>
+                <m:sty m:val="p"/>
+              </m:rPr>
+              <w:rPr>
+                <w:rFonts w:ascii="Cambria Math" w:hAnsi="Cambria Math"/>
+              </w:rPr>
+              <m:t>1</m:t>
+            </m:r>
+          </m:sub>
+        </m:sSub>
+        <m:r>
+          <m:rPr>
+            <m:sty m:val="p"/>
+          </m:rPr>
           <w:rPr>
             <w:rFonts w:ascii="Cambria Math" w:hAnsi="Cambria Math"/>
           </w:rPr>
@@ -1762,8 +2869,6 @@
             <m:ctrlPr>
               <w:rPr>
                 <w:rFonts w:ascii="Cambria Math" w:hAnsi="Cambria Math"/>
-                <w:i/>
-                <w:lang w:val="en-US"/>
               </w:rPr>
             </m:ctrlPr>
           </m:sSubPr>
@@ -1771,91 +2876,122 @@
             <m:r>
               <w:rPr>
                 <w:rFonts w:ascii="Cambria Math" w:hAnsi="Cambria Math"/>
-                <w:lang w:val="en-US"/>
-              </w:rPr>
-              <m:t>b</m:t>
+              </w:rPr>
+              <m:t>x</m:t>
             </m:r>
           </m:e>
           <m:sub>
             <m:r>
-              <w:rPr>
-                <w:rFonts w:ascii="Cambria Math" w:hAnsi="Cambria Math"/>
-              </w:rPr>
-              <m:t>0</m:t>
+              <m:rPr>
+                <m:sty m:val="p"/>
+              </m:rPr>
+              <w:rPr>
+                <w:rFonts w:ascii="Cambria Math" w:hAnsi="Cambria Math"/>
+              </w:rPr>
+              <m:t>2</m:t>
+            </m:r>
+          </m:sub>
+        </m:sSub>
+      </m:oMath>
+      <w:r>
+        <w:t xml:space="preserve"> </w:t>
+      </w:r>
+      <w:r>
+        <w:t>выбираются лежащими</w:t>
+      </w:r>
+      <w:r>
+        <w:t xml:space="preserve"> в пропорции золотого сечения:</w:t>
+      </w:r>
+      <w:r>
+        <w:rPr>
+          <w:noProof/>
+        </w:rPr>
+        <w:drawing>
+          <wp:inline distT="0" distB="0" distL="0" distR="0" wp14:anchorId="15A32457" wp14:editId="475C2216">
+            <wp:extent cx="3375660" cy="3032373"/>
+            <wp:effectExtent l="19050" t="19050" r="15240" b="15875"/>
+            <wp:docPr id="2" name="Рисунок 2"/>
+            <wp:cNvGraphicFramePr>
+              <a:graphicFrameLocks xmlns:a="http://schemas.openxmlformats.org/drawingml/2006/main" noChangeAspect="1"/>
+            </wp:cNvGraphicFramePr>
+            <a:graphic xmlns:a="http://schemas.openxmlformats.org/drawingml/2006/main">
+              <a:graphicData uri="http://schemas.openxmlformats.org/drawingml/2006/picture">
+                <pic:pic xmlns:pic="http://schemas.openxmlformats.org/drawingml/2006/picture">
+                  <pic:nvPicPr>
+                    <pic:cNvPr id="1" name=""/>
+                    <pic:cNvPicPr/>
+                  </pic:nvPicPr>
+                  <pic:blipFill>
+                    <a:blip r:embed="rId9"/>
+                    <a:stretch>
+                      <a:fillRect/>
+                    </a:stretch>
+                  </pic:blipFill>
+                  <pic:spPr>
+                    <a:xfrm>
+                      <a:off x="0" y="0"/>
+                      <a:ext cx="3384875" cy="3040651"/>
+                    </a:xfrm>
+                    <a:prstGeom prst="rect">
+                      <a:avLst/>
+                    </a:prstGeom>
+                    <a:ln>
+                      <a:solidFill>
+                        <a:schemeClr val="tx1"/>
+                      </a:solidFill>
+                    </a:ln>
+                  </pic:spPr>
+                </pic:pic>
+              </a:graphicData>
+            </a:graphic>
+          </wp:inline>
+        </w:drawing>
+      </w:r>
+    </w:p>
+    <w:p>
+      <w:pPr>
+        <w:pStyle w:val="12"/>
+        <w:rPr>
+          <w:rFonts w:eastAsiaTheme="minorEastAsia"/>
+        </w:rPr>
+      </w:pPr>
+      <w:r>
+        <w:lastRenderedPageBreak/>
+        <w:t xml:space="preserve">Следовательно, точки </w:t>
+      </w:r>
+      <m:oMath>
+        <m:sSub>
+          <m:sSubPr>
+            <m:ctrlPr>
+              <w:rPr>
+                <w:rFonts w:ascii="Cambria Math" w:hAnsi="Cambria Math"/>
+              </w:rPr>
+            </m:ctrlPr>
+          </m:sSubPr>
+          <m:e>
+            <m:r>
+              <w:rPr>
+                <w:rFonts w:ascii="Cambria Math" w:hAnsi="Cambria Math"/>
+              </w:rPr>
+              <m:t>x</m:t>
+            </m:r>
+          </m:e>
+          <m:sub>
+            <m:r>
+              <m:rPr>
+                <m:sty m:val="p"/>
+              </m:rPr>
+              <w:rPr>
+                <w:rFonts w:ascii="Cambria Math" w:hAnsi="Cambria Math"/>
+              </w:rPr>
+              <m:t>1</m:t>
             </m:r>
           </m:sub>
         </m:sSub>
         <m:r>
-          <w:rPr>
-            <w:rFonts w:ascii="Cambria Math" w:hAnsi="Cambria Math"/>
-          </w:rPr>
-          <m:t>]</m:t>
-        </m:r>
-      </m:oMath>
-    </w:p>
-    <w:p>
-      <w:pPr>
-        <w:pStyle w:val="12"/>
-        <w:rPr>
-          <w:rFonts w:ascii="Fira Code Medium" w:eastAsiaTheme="minorEastAsia" w:hAnsi="Fira Code Medium"/>
-        </w:rPr>
-      </w:pPr>
-      <w:r>
-        <w:rPr>
-          <w:rFonts w:ascii="Fira Code Medium" w:eastAsiaTheme="minorEastAsia" w:hAnsi="Fira Code Medium"/>
-        </w:rPr>
-        <w:tab/>
-        <w:t>Иначе:</w:t>
-      </w:r>
-    </w:p>
-    <w:p>
-      <w:pPr>
-        <w:pStyle w:val="12"/>
-        <w:ind w:left="1559" w:firstLine="565"/>
-        <w:rPr>
-          <w:rFonts w:ascii="Fira Code Medium" w:eastAsiaTheme="minorEastAsia" w:hAnsi="Fira Code Medium"/>
-        </w:rPr>
-      </w:pPr>
-      <w:r>
-        <w:rPr>
-          <w:rFonts w:ascii="Fira Code Medium" w:eastAsiaTheme="minorEastAsia" w:hAnsi="Fira Code Medium"/>
-        </w:rPr>
-        <w:t xml:space="preserve">Интервал = </w:t>
-      </w:r>
-      <m:oMath>
-        <m:r>
-          <w:rPr>
-            <w:rFonts w:ascii="Cambria Math" w:hAnsi="Cambria Math"/>
-          </w:rPr>
-          <m:t>[</m:t>
-        </m:r>
-        <m:sSub>
-          <m:sSubPr>
-            <m:ctrlPr>
-              <w:rPr>
-                <w:rFonts w:ascii="Cambria Math" w:hAnsi="Cambria Math"/>
-                <w:i/>
-              </w:rPr>
-            </m:ctrlPr>
-          </m:sSubPr>
-          <m:e>
-            <m:r>
-              <w:rPr>
-                <w:rFonts w:ascii="Cambria Math" w:hAnsi="Cambria Math"/>
-              </w:rPr>
-              <m:t>x</m:t>
-            </m:r>
-          </m:e>
-          <m:sub>
-            <m:r>
-              <w:rPr>
-                <w:rFonts w:ascii="Cambria Math" w:hAnsi="Cambria Math"/>
-              </w:rPr>
-              <m:t>1</m:t>
-            </m:r>
-          </m:sub>
-        </m:sSub>
-        <m:r>
+          <m:rPr>
+            <m:sty m:val="p"/>
+          </m:rPr>
           <w:rPr>
             <w:rFonts w:ascii="Cambria Math" w:hAnsi="Cambria Math"/>
           </w:rPr>
@@ -1866,7 +3002,6 @@
             <m:ctrlPr>
               <w:rPr>
                 <w:rFonts w:ascii="Cambria Math" w:hAnsi="Cambria Math"/>
-                <w:i/>
               </w:rPr>
             </m:ctrlPr>
           </m:sSubPr>
@@ -1880,36 +3015,2347 @@
           </m:e>
           <m:sub>
             <m:r>
+              <m:rPr>
+                <m:sty m:val="p"/>
+              </m:rPr>
               <w:rPr>
                 <w:rFonts w:ascii="Cambria Math" w:hAnsi="Cambria Math"/>
               </w:rPr>
               <m:t>2</m:t>
+            </m:r>
+          </m:sub>
+        </m:sSub>
+      </m:oMath>
+      <w:r>
+        <w:rPr>
+          <w:rFonts w:eastAsiaTheme="minorEastAsia"/>
+        </w:rPr>
+        <w:t xml:space="preserve"> могут быть заданы следующей процедурой:</w:t>
+      </w:r>
+    </w:p>
+    <w:p>
+      <w:pPr>
+        <w:pStyle w:val="12"/>
+        <w:rPr>
+          <w:rFonts w:ascii="Fira Code Medium" w:hAnsi="Fira Code Medium"/>
+          <w:sz w:val="20"/>
+          <w:szCs w:val="20"/>
+        </w:rPr>
+      </w:pPr>
+      <w:proofErr w:type="spellStart"/>
+      <w:r>
+        <w:rPr>
+          <w:rFonts w:ascii="Fira Code Medium" w:hAnsi="Fira Code Medium"/>
+          <w:sz w:val="20"/>
+          <w:szCs w:val="20"/>
+        </w:rPr>
+        <w:t>Выбрать</w:t>
+      </w:r>
+      <w:r>
+        <w:rPr>
+          <w:rFonts w:ascii="Fira Code Medium" w:hAnsi="Fira Code Medium"/>
+          <w:sz w:val="20"/>
+          <w:szCs w:val="20"/>
+        </w:rPr>
+        <w:t>_</w:t>
+      </w:r>
+      <w:proofErr w:type="gramStart"/>
+      <w:r>
+        <w:rPr>
+          <w:rFonts w:ascii="Fira Code Medium" w:hAnsi="Fira Code Medium"/>
+          <w:sz w:val="20"/>
+          <w:szCs w:val="20"/>
+        </w:rPr>
+        <w:t>точки</w:t>
+      </w:r>
+      <w:proofErr w:type="spellEnd"/>
+      <w:r>
+        <w:rPr>
+          <w:rFonts w:ascii="Fira Code Medium" w:hAnsi="Fira Code Medium"/>
+          <w:sz w:val="20"/>
+          <w:szCs w:val="20"/>
+        </w:rPr>
+        <w:t>(</w:t>
+      </w:r>
+      <w:proofErr w:type="gramEnd"/>
+      <w:r>
+        <w:rPr>
+          <w:rFonts w:ascii="Fira Code Medium" w:hAnsi="Fira Code Medium"/>
+          <w:sz w:val="20"/>
+          <w:szCs w:val="20"/>
+        </w:rPr>
+        <w:t>)</w:t>
+      </w:r>
+      <w:r>
+        <w:rPr>
+          <w:rFonts w:ascii="Fira Code Medium" w:hAnsi="Fira Code Medium"/>
+          <w:sz w:val="20"/>
+          <w:szCs w:val="20"/>
+        </w:rPr>
+        <w:t>:</w:t>
+      </w:r>
+    </w:p>
+    <w:p>
+      <w:pPr>
+        <w:pStyle w:val="12"/>
+        <w:rPr>
+          <w:rFonts w:ascii="Fira Code Medium" w:hAnsi="Fira Code Medium"/>
+          <w:sz w:val="20"/>
+          <w:szCs w:val="20"/>
+        </w:rPr>
+      </w:pPr>
+      <w:r>
+        <w:rPr>
+          <w:rFonts w:ascii="Fira Code Medium" w:hAnsi="Fira Code Medium"/>
+          <w:sz w:val="20"/>
+          <w:szCs w:val="20"/>
+        </w:rPr>
+        <w:tab/>
+      </w:r>
+      <m:oMath>
+        <m:sSub>
+          <m:sSubPr>
+            <m:ctrlPr>
+              <w:rPr>
+                <w:rFonts w:ascii="Cambria Math" w:hAnsi="Cambria Math"/>
+                <w:sz w:val="20"/>
+                <w:szCs w:val="20"/>
+              </w:rPr>
+            </m:ctrlPr>
+          </m:sSubPr>
+          <m:e>
+            <m:r>
+              <w:rPr>
+                <w:rFonts w:ascii="Cambria Math" w:hAnsi="Cambria Math"/>
+                <w:sz w:val="20"/>
+                <w:szCs w:val="20"/>
+              </w:rPr>
+              <m:t>x</m:t>
+            </m:r>
+          </m:e>
+          <m:sub>
+            <m:r>
+              <m:rPr>
+                <m:sty m:val="p"/>
+              </m:rPr>
+              <w:rPr>
+                <w:rFonts w:ascii="Cambria Math" w:hAnsi="Cambria Math"/>
+                <w:sz w:val="20"/>
+                <w:szCs w:val="20"/>
+              </w:rPr>
+              <m:t>1</m:t>
+            </m:r>
+          </m:sub>
+        </m:sSub>
+        <m:r>
+          <m:rPr>
+            <m:sty m:val="p"/>
+          </m:rPr>
+          <w:rPr>
+            <w:rFonts w:ascii="Cambria Math" w:hAnsi="Cambria Math"/>
+            <w:sz w:val="20"/>
+            <w:szCs w:val="20"/>
+          </w:rPr>
+          <m:t>=</m:t>
+        </m:r>
+      </m:oMath>
+      <w:r>
+        <w:rPr>
+          <w:rFonts w:ascii="Fira Code Medium" w:hAnsi="Fira Code Medium"/>
+          <w:sz w:val="20"/>
+          <w:szCs w:val="20"/>
+        </w:rPr>
+        <w:t xml:space="preserve"> </w:t>
+      </w:r>
+      <w:proofErr w:type="spellStart"/>
+      <w:proofErr w:type="gramStart"/>
+      <w:r>
+        <w:rPr>
+          <w:rFonts w:ascii="Fira Code Medium" w:hAnsi="Fira Code Medium"/>
+          <w:sz w:val="20"/>
+          <w:szCs w:val="20"/>
+        </w:rPr>
+        <w:t>ЛеваяГраница</w:t>
+      </w:r>
+      <w:proofErr w:type="spellEnd"/>
+      <w:r>
+        <w:rPr>
+          <w:rFonts w:ascii="Fira Code Medium" w:hAnsi="Fira Code Medium"/>
+          <w:sz w:val="20"/>
+          <w:szCs w:val="20"/>
+        </w:rPr>
+        <w:t>(</w:t>
+      </w:r>
+      <w:proofErr w:type="gramEnd"/>
+      <w:r>
+        <w:rPr>
+          <w:rFonts w:ascii="Fira Code Medium" w:hAnsi="Fira Code Medium"/>
+          <w:sz w:val="20"/>
+          <w:szCs w:val="20"/>
+        </w:rPr>
+        <w:t>Интервал)</w:t>
+      </w:r>
+      <w:r>
+        <w:rPr>
+          <w:rFonts w:ascii="Fira Code Medium" w:hAnsi="Fira Code Medium"/>
+          <w:sz w:val="20"/>
+          <w:szCs w:val="20"/>
+        </w:rPr>
+        <w:t xml:space="preserve"> + </w:t>
+      </w:r>
+      <m:oMath>
+        <m:f>
+          <m:fPr>
+            <m:ctrlPr>
+              <w:rPr>
+                <w:rFonts w:ascii="Cambria Math" w:hAnsi="Cambria Math"/>
+                <w:i/>
+                <w:sz w:val="20"/>
+                <w:szCs w:val="20"/>
+              </w:rPr>
+            </m:ctrlPr>
+          </m:fPr>
+          <m:num>
+            <m:r>
+              <w:rPr>
+                <w:rFonts w:ascii="Cambria Math" w:hAnsi="Cambria Math"/>
+                <w:sz w:val="20"/>
+                <w:szCs w:val="20"/>
+              </w:rPr>
+              <m:t>3—</m:t>
+            </m:r>
+            <m:rad>
+              <m:radPr>
+                <m:degHide m:val="1"/>
+                <m:ctrlPr>
+                  <w:rPr>
+                    <w:rFonts w:ascii="Cambria Math" w:hAnsi="Cambria Math"/>
+                    <w:i/>
+                    <w:sz w:val="20"/>
+                    <w:szCs w:val="20"/>
+                  </w:rPr>
+                </m:ctrlPr>
+              </m:radPr>
+              <m:deg/>
+              <m:e>
+                <m:r>
+                  <w:rPr>
+                    <w:rFonts w:ascii="Cambria Math" w:hAnsi="Cambria Math"/>
+                    <w:sz w:val="20"/>
+                    <w:szCs w:val="20"/>
+                  </w:rPr>
+                  <m:t>5</m:t>
+                </m:r>
+              </m:e>
+            </m:rad>
+          </m:num>
+          <m:den>
+            <m:r>
+              <w:rPr>
+                <w:rFonts w:ascii="Cambria Math" w:hAnsi="Cambria Math"/>
+                <w:sz w:val="20"/>
+                <w:szCs w:val="20"/>
+              </w:rPr>
+              <m:t>2</m:t>
+            </m:r>
+          </m:den>
+        </m:f>
+      </m:oMath>
+      <w:r>
+        <w:rPr>
+          <w:rFonts w:ascii="Fira Code Medium" w:eastAsiaTheme="minorEastAsia" w:hAnsi="Fira Code Medium"/>
+          <w:sz w:val="20"/>
+          <w:szCs w:val="20"/>
+        </w:rPr>
+        <w:t xml:space="preserve"> Длина(Интервал)</w:t>
+      </w:r>
+    </w:p>
+    <w:p>
+      <w:pPr>
+        <w:pStyle w:val="12"/>
+        <w:ind w:firstLine="565"/>
+      </w:pPr>
+      <m:oMath>
+        <m:sSub>
+          <m:sSubPr>
+            <m:ctrlPr>
+              <w:rPr>
+                <w:rFonts w:ascii="Cambria Math" w:hAnsi="Cambria Math"/>
+                <w:sz w:val="20"/>
+                <w:szCs w:val="20"/>
+              </w:rPr>
+            </m:ctrlPr>
+          </m:sSubPr>
+          <m:e>
+            <m:r>
+              <w:rPr>
+                <w:rFonts w:ascii="Cambria Math" w:hAnsi="Cambria Math"/>
+                <w:sz w:val="20"/>
+                <w:szCs w:val="20"/>
+              </w:rPr>
+              <m:t>x</m:t>
+            </m:r>
+          </m:e>
+          <m:sub>
+            <m:r>
+              <m:rPr>
+                <m:sty m:val="p"/>
+              </m:rPr>
+              <w:rPr>
+                <w:rFonts w:ascii="Cambria Math" w:hAnsi="Cambria Math"/>
+                <w:sz w:val="20"/>
+                <w:szCs w:val="20"/>
+              </w:rPr>
+              <m:t>2</m:t>
+            </m:r>
+          </m:sub>
+        </m:sSub>
+        <m:r>
+          <m:rPr>
+            <m:sty m:val="p"/>
+          </m:rPr>
+          <w:rPr>
+            <w:rFonts w:ascii="Cambria Math" w:hAnsi="Cambria Math"/>
+            <w:sz w:val="20"/>
+            <w:szCs w:val="20"/>
+          </w:rPr>
+          <m:t>=</m:t>
+        </m:r>
+      </m:oMath>
+      <w:r>
+        <w:rPr>
+          <w:rFonts w:ascii="Fira Code Medium" w:hAnsi="Fira Code Medium"/>
+          <w:sz w:val="20"/>
+          <w:szCs w:val="20"/>
+        </w:rPr>
+        <w:t xml:space="preserve"> </w:t>
+      </w:r>
+      <w:proofErr w:type="spellStart"/>
+      <w:proofErr w:type="gramStart"/>
+      <w:r>
+        <w:rPr>
+          <w:rFonts w:ascii="Fira Code Medium" w:hAnsi="Fira Code Medium"/>
+          <w:sz w:val="20"/>
+          <w:szCs w:val="20"/>
+        </w:rPr>
+        <w:t>Правая</w:t>
+      </w:r>
+      <w:r>
+        <w:rPr>
+          <w:rFonts w:ascii="Fira Code Medium" w:hAnsi="Fira Code Medium"/>
+          <w:sz w:val="20"/>
+          <w:szCs w:val="20"/>
+        </w:rPr>
+        <w:t>Граница</w:t>
+      </w:r>
+      <w:proofErr w:type="spellEnd"/>
+      <w:r>
+        <w:rPr>
+          <w:rFonts w:ascii="Fira Code Medium" w:hAnsi="Fira Code Medium"/>
+          <w:sz w:val="20"/>
+          <w:szCs w:val="20"/>
+        </w:rPr>
+        <w:t>(</w:t>
+      </w:r>
+      <w:proofErr w:type="gramEnd"/>
+      <w:r>
+        <w:rPr>
+          <w:rFonts w:ascii="Fira Code Medium" w:hAnsi="Fira Code Medium"/>
+          <w:sz w:val="20"/>
+          <w:szCs w:val="20"/>
+        </w:rPr>
+        <w:t>Интервал)</w:t>
+      </w:r>
+      <w:r>
+        <w:rPr>
+          <w:rFonts w:ascii="Fira Code Medium" w:hAnsi="Fira Code Medium"/>
+          <w:sz w:val="20"/>
+          <w:szCs w:val="20"/>
+        </w:rPr>
+        <w:t xml:space="preserve"> </w:t>
+      </w:r>
+      <w:r>
+        <w:rPr>
+          <w:rFonts w:ascii="Fira Code Medium" w:hAnsi="Fira Code Medium"/>
+          <w:sz w:val="20"/>
+          <w:szCs w:val="20"/>
+        </w:rPr>
+        <w:t>—</w:t>
+      </w:r>
+      <w:r>
+        <w:rPr>
+          <w:rFonts w:ascii="Fira Code Medium" w:hAnsi="Fira Code Medium"/>
+          <w:sz w:val="20"/>
+          <w:szCs w:val="20"/>
+        </w:rPr>
+        <w:t xml:space="preserve"> </w:t>
+      </w:r>
+      <m:oMath>
+        <m:f>
+          <m:fPr>
+            <m:ctrlPr>
+              <w:rPr>
+                <w:rFonts w:ascii="Cambria Math" w:hAnsi="Cambria Math"/>
+                <w:i/>
+                <w:sz w:val="20"/>
+                <w:szCs w:val="20"/>
+              </w:rPr>
+            </m:ctrlPr>
+          </m:fPr>
+          <m:num>
+            <m:r>
+              <w:rPr>
+                <w:rFonts w:ascii="Cambria Math" w:hAnsi="Cambria Math"/>
+                <w:sz w:val="20"/>
+                <w:szCs w:val="20"/>
+              </w:rPr>
+              <m:t>3—</m:t>
+            </m:r>
+            <m:rad>
+              <m:radPr>
+                <m:degHide m:val="1"/>
+                <m:ctrlPr>
+                  <w:rPr>
+                    <w:rFonts w:ascii="Cambria Math" w:hAnsi="Cambria Math"/>
+                    <w:i/>
+                    <w:sz w:val="20"/>
+                    <w:szCs w:val="20"/>
+                  </w:rPr>
+                </m:ctrlPr>
+              </m:radPr>
+              <m:deg/>
+              <m:e>
+                <m:r>
+                  <w:rPr>
+                    <w:rFonts w:ascii="Cambria Math" w:hAnsi="Cambria Math"/>
+                    <w:sz w:val="20"/>
+                    <w:szCs w:val="20"/>
+                  </w:rPr>
+                  <m:t>5</m:t>
+                </m:r>
+              </m:e>
+            </m:rad>
+          </m:num>
+          <m:den>
+            <m:r>
+              <w:rPr>
+                <w:rFonts w:ascii="Cambria Math" w:hAnsi="Cambria Math"/>
+                <w:sz w:val="20"/>
+                <w:szCs w:val="20"/>
+              </w:rPr>
+              <m:t>2</m:t>
+            </m:r>
+          </m:den>
+        </m:f>
+      </m:oMath>
+      <w:r>
+        <w:rPr>
+          <w:rFonts w:ascii="Fira Code Medium" w:eastAsiaTheme="minorEastAsia" w:hAnsi="Fira Code Medium"/>
+          <w:sz w:val="20"/>
+          <w:szCs w:val="20"/>
+        </w:rPr>
+        <w:t xml:space="preserve"> Длина(Интервал)</w:t>
+      </w:r>
+    </w:p>
+    <w:p>
+      <w:pPr>
+        <w:pStyle w:val="12"/>
+      </w:pPr>
+      <w:r>
+        <w:t>Такой подход позволяет сократить количество вычислений функций за счет использования прежде вычисленного значения.</w:t>
+      </w:r>
+    </w:p>
+    <w:p>
+      <w:pPr>
+        <w:pStyle w:val="2-"/>
+      </w:pPr>
+      <w:r>
+        <w:t xml:space="preserve">Метод </w:t>
+      </w:r>
+      <w:r>
+        <w:t>Фибоначчи</w:t>
+      </w:r>
+    </w:p>
+    <w:p>
+      <w:pPr>
+        <w:pStyle w:val="12"/>
+      </w:pPr>
+      <w:r>
+        <w:t xml:space="preserve">В данном методе точки </w:t>
+      </w:r>
+      <m:oMath>
+        <m:sSub>
+          <m:sSubPr>
+            <m:ctrlPr>
+              <w:rPr>
+                <w:rFonts w:ascii="Cambria Math" w:hAnsi="Cambria Math"/>
+              </w:rPr>
+            </m:ctrlPr>
+          </m:sSubPr>
+          <m:e>
+            <m:r>
+              <w:rPr>
+                <w:rFonts w:ascii="Cambria Math" w:hAnsi="Cambria Math"/>
+              </w:rPr>
+              <m:t>x</m:t>
+            </m:r>
+          </m:e>
+          <m:sub>
+            <m:r>
+              <m:rPr>
+                <m:sty m:val="p"/>
+              </m:rPr>
+              <w:rPr>
+                <w:rFonts w:ascii="Cambria Math" w:hAnsi="Cambria Math"/>
+              </w:rPr>
+              <m:t>1</m:t>
+            </m:r>
+          </m:sub>
+        </m:sSub>
+        <m:r>
+          <m:rPr>
+            <m:sty m:val="p"/>
+          </m:rPr>
+          <w:rPr>
+            <w:rFonts w:ascii="Cambria Math" w:hAnsi="Cambria Math"/>
+          </w:rPr>
+          <m:t>,</m:t>
+        </m:r>
+        <m:sSub>
+          <m:sSubPr>
+            <m:ctrlPr>
+              <w:rPr>
+                <w:rFonts w:ascii="Cambria Math" w:hAnsi="Cambria Math"/>
+              </w:rPr>
+            </m:ctrlPr>
+          </m:sSubPr>
+          <m:e>
+            <m:r>
+              <w:rPr>
+                <w:rFonts w:ascii="Cambria Math" w:hAnsi="Cambria Math"/>
+              </w:rPr>
+              <m:t>x</m:t>
+            </m:r>
+          </m:e>
+          <m:sub>
+            <m:r>
+              <m:rPr>
+                <m:sty m:val="p"/>
+              </m:rPr>
+              <w:rPr>
+                <w:rFonts w:ascii="Cambria Math" w:hAnsi="Cambria Math"/>
+              </w:rPr>
+              <m:t>2</m:t>
+            </m:r>
+          </m:sub>
+        </m:sSub>
+      </m:oMath>
+      <w:r>
+        <w:t xml:space="preserve"> на </w:t>
+      </w:r>
+      <w:r>
+        <w:rPr>
+          <w:lang w:val="en-US"/>
+        </w:rPr>
+        <w:t>k</w:t>
+      </w:r>
+      <w:r>
+        <w:t>-</w:t>
+      </w:r>
+      <w:r>
+        <w:t>ом шаге выбираются в соотношении, заданном числами Фибоначчи</w:t>
+      </w:r>
+      <w:r>
+        <w:t>:</w:t>
+      </w:r>
+    </w:p>
+    <w:p>
+      <w:pPr>
+        <w:pStyle w:val="12"/>
+        <w:rPr>
+          <w:lang w:val="en-US"/>
+        </w:rPr>
+      </w:pPr>
+      <w:r>
+        <w:rPr>
+          <w:rFonts w:ascii="Fira Code Medium" w:hAnsi="Fira Code Medium"/>
+          <w:lang w:val="en-US"/>
+        </w:rPr>
+        <w:t xml:space="preserve">N = </w:t>
+      </w:r>
+      <m:oMath>
+        <m:r>
+          <w:rPr>
+            <w:rFonts w:ascii="Cambria Math" w:hAnsi="Cambria Math"/>
+            <w:lang w:val="en-US"/>
+          </w:rPr>
+          <m:t>min N</m:t>
+        </m:r>
+        <m:r>
+          <m:rPr>
+            <m:scr m:val="double-struck"/>
+          </m:rPr>
+          <w:rPr>
+            <w:rFonts w:ascii="Cambria Math" w:hAnsi="Cambria Math"/>
+            <w:lang w:val="en-US"/>
+          </w:rPr>
+          <m:t xml:space="preserve">∈ Z:  </m:t>
+        </m:r>
+        <m:r>
+          <w:rPr>
+            <w:rFonts w:ascii="Cambria Math" w:hAnsi="Cambria Math"/>
+            <w:lang w:val="en-US"/>
+          </w:rPr>
+          <m:t xml:space="preserve">  </m:t>
+        </m:r>
+        <m:sSub>
+          <m:sSubPr>
+            <m:ctrlPr>
+              <w:rPr>
+                <w:rFonts w:ascii="Cambria Math" w:hAnsi="Cambria Math"/>
+                <w:i/>
+              </w:rPr>
+            </m:ctrlPr>
+          </m:sSubPr>
+          <m:e>
+            <m:r>
+              <w:rPr>
+                <w:rFonts w:ascii="Cambria Math" w:hAnsi="Cambria Math"/>
+                <w:lang w:val="en-US"/>
+              </w:rPr>
+              <m:t>F</m:t>
+            </m:r>
+          </m:e>
+          <m:sub>
+            <m:r>
+              <w:rPr>
+                <w:rFonts w:ascii="Cambria Math" w:hAnsi="Cambria Math"/>
+                <w:lang w:val="en-US"/>
+              </w:rPr>
+              <m:t>N</m:t>
             </m:r>
           </m:sub>
         </m:sSub>
         <m:r>
           <w:rPr>
             <w:rFonts w:ascii="Cambria Math" w:hAnsi="Cambria Math"/>
+            <w:lang w:val="en-US"/>
           </w:rPr>
-          <m:t>]</m:t>
+          <m:t xml:space="preserve"> ≥ </m:t>
         </m:r>
+        <m:f>
+          <m:fPr>
+            <m:ctrlPr>
+              <w:rPr>
+                <w:rFonts w:ascii="Cambria Math" w:hAnsi="Cambria Math"/>
+                <w:i/>
+              </w:rPr>
+            </m:ctrlPr>
+          </m:fPr>
+          <m:num>
+            <m:d>
+              <m:dPr>
+                <m:begChr m:val="|"/>
+                <m:endChr m:val="|"/>
+                <m:ctrlPr>
+                  <w:rPr>
+                    <w:rFonts w:ascii="Cambria Math" w:hAnsi="Cambria Math"/>
+                    <w:i/>
+                  </w:rPr>
+                </m:ctrlPr>
+              </m:dPr>
+              <m:e>
+                <m:sSub>
+                  <m:sSubPr>
+                    <m:ctrlPr>
+                      <w:rPr>
+                        <w:rFonts w:ascii="Cambria Math" w:hAnsi="Cambria Math"/>
+                        <w:i/>
+                        <w:lang w:val="en-US"/>
+                      </w:rPr>
+                    </m:ctrlPr>
+                  </m:sSubPr>
+                  <m:e>
+                    <m:r>
+                      <w:rPr>
+                        <w:rFonts w:ascii="Cambria Math" w:hAnsi="Cambria Math"/>
+                        <w:lang w:val="en-US"/>
+                      </w:rPr>
+                      <m:t>b</m:t>
+                    </m:r>
+                  </m:e>
+                  <m:sub>
+                    <m:r>
+                      <w:rPr>
+                        <w:rFonts w:ascii="Cambria Math" w:hAnsi="Cambria Math"/>
+                        <w:lang w:val="en-US"/>
+                      </w:rPr>
+                      <m:t>0</m:t>
+                    </m:r>
+                  </m:sub>
+                </m:sSub>
+                <m:r>
+                  <w:rPr>
+                    <w:rFonts w:ascii="Cambria Math" w:hAnsi="Cambria Math"/>
+                    <w:lang w:val="en-US"/>
+                  </w:rPr>
+                  <m:t>—</m:t>
+                </m:r>
+                <m:sSub>
+                  <m:sSubPr>
+                    <m:ctrlPr>
+                      <w:rPr>
+                        <w:rFonts w:ascii="Cambria Math" w:hAnsi="Cambria Math"/>
+                        <w:i/>
+                        <w:lang w:val="en-US"/>
+                      </w:rPr>
+                    </m:ctrlPr>
+                  </m:sSubPr>
+                  <m:e>
+                    <m:r>
+                      <w:rPr>
+                        <w:rFonts w:ascii="Cambria Math" w:hAnsi="Cambria Math"/>
+                        <w:lang w:val="en-US"/>
+                      </w:rPr>
+                      <m:t>a</m:t>
+                    </m:r>
+                  </m:e>
+                  <m:sub>
+                    <m:r>
+                      <w:rPr>
+                        <w:rFonts w:ascii="Cambria Math" w:hAnsi="Cambria Math"/>
+                        <w:lang w:val="en-US"/>
+                      </w:rPr>
+                      <m:t>0</m:t>
+                    </m:r>
+                  </m:sub>
+                </m:sSub>
+              </m:e>
+            </m:d>
+          </m:num>
+          <m:den>
+            <m:r>
+              <w:rPr>
+                <w:rFonts w:ascii="Cambria Math" w:hAnsi="Cambria Math"/>
+              </w:rPr>
+              <m:t>ε</m:t>
+            </m:r>
+          </m:den>
+        </m:f>
       </m:oMath>
     </w:p>
     <w:p>
       <w:pPr>
         <w:pStyle w:val="12"/>
         <w:rPr>
+          <w:rFonts w:ascii="Fira Code Medium" w:hAnsi="Fira Code Medium"/>
+          <w:sz w:val="20"/>
+          <w:szCs w:val="20"/>
+        </w:rPr>
+      </w:pPr>
+      <w:proofErr w:type="spellStart"/>
+      <w:r>
+        <w:rPr>
+          <w:rFonts w:ascii="Fira Code Medium" w:hAnsi="Fira Code Medium"/>
+          <w:sz w:val="20"/>
+          <w:szCs w:val="20"/>
+        </w:rPr>
+        <w:t>Выбрать</w:t>
+      </w:r>
+      <w:r>
+        <w:rPr>
+          <w:rFonts w:ascii="Fira Code Medium" w:hAnsi="Fira Code Medium"/>
+          <w:sz w:val="20"/>
+          <w:szCs w:val="20"/>
+        </w:rPr>
+        <w:t>_</w:t>
+      </w:r>
+      <w:proofErr w:type="gramStart"/>
+      <w:r>
+        <w:rPr>
+          <w:rFonts w:ascii="Fira Code Medium" w:hAnsi="Fira Code Medium"/>
+          <w:sz w:val="20"/>
+          <w:szCs w:val="20"/>
+        </w:rPr>
+        <w:t>точки</w:t>
+      </w:r>
+      <w:proofErr w:type="spellEnd"/>
+      <w:r>
+        <w:rPr>
+          <w:rFonts w:ascii="Fira Code Medium" w:hAnsi="Fira Code Medium"/>
+          <w:sz w:val="20"/>
+          <w:szCs w:val="20"/>
+        </w:rPr>
+        <w:t>(</w:t>
+      </w:r>
+      <w:proofErr w:type="gramEnd"/>
+      <w:r>
+        <w:rPr>
+          <w:rFonts w:ascii="Fira Code Medium" w:hAnsi="Fira Code Medium"/>
+          <w:sz w:val="20"/>
+          <w:szCs w:val="20"/>
+        </w:rPr>
+        <w:t>)</w:t>
+      </w:r>
+      <w:r>
+        <w:rPr>
+          <w:rFonts w:ascii="Fira Code Medium" w:hAnsi="Fira Code Medium"/>
+          <w:sz w:val="20"/>
+          <w:szCs w:val="20"/>
+        </w:rPr>
+        <w:t>:</w:t>
+      </w:r>
+    </w:p>
+    <w:p>
+      <w:pPr>
+        <w:pStyle w:val="12"/>
+        <w:rPr>
+          <w:rFonts w:ascii="Fira Code Medium" w:hAnsi="Fira Code Medium"/>
+          <w:sz w:val="20"/>
+          <w:szCs w:val="20"/>
+        </w:rPr>
+      </w:pPr>
+      <w:r>
+        <w:rPr>
+          <w:rFonts w:ascii="Fira Code Medium" w:hAnsi="Fira Code Medium"/>
+          <w:sz w:val="20"/>
+          <w:szCs w:val="20"/>
+        </w:rPr>
+        <w:tab/>
+      </w:r>
+      <m:oMath>
+        <m:sSub>
+          <m:sSubPr>
+            <m:ctrlPr>
+              <w:rPr>
+                <w:rFonts w:ascii="Cambria Math" w:hAnsi="Cambria Math"/>
+                <w:sz w:val="20"/>
+                <w:szCs w:val="20"/>
+              </w:rPr>
+            </m:ctrlPr>
+          </m:sSubPr>
+          <m:e>
+            <m:r>
+              <w:rPr>
+                <w:rFonts w:ascii="Cambria Math" w:hAnsi="Cambria Math"/>
+                <w:sz w:val="20"/>
+                <w:szCs w:val="20"/>
+              </w:rPr>
+              <m:t>x</m:t>
+            </m:r>
+          </m:e>
+          <m:sub>
+            <m:r>
+              <m:rPr>
+                <m:sty m:val="p"/>
+              </m:rPr>
+              <w:rPr>
+                <w:rFonts w:ascii="Cambria Math" w:hAnsi="Cambria Math"/>
+                <w:sz w:val="20"/>
+                <w:szCs w:val="20"/>
+              </w:rPr>
+              <m:t>1</m:t>
+            </m:r>
+          </m:sub>
+        </m:sSub>
+        <m:r>
+          <m:rPr>
+            <m:sty m:val="p"/>
+          </m:rPr>
+          <w:rPr>
+            <w:rFonts w:ascii="Cambria Math" w:hAnsi="Cambria Math"/>
+            <w:sz w:val="20"/>
+            <w:szCs w:val="20"/>
+          </w:rPr>
+          <m:t>=</m:t>
+        </m:r>
+      </m:oMath>
+      <w:r>
+        <w:rPr>
+          <w:rFonts w:ascii="Fira Code Medium" w:hAnsi="Fira Code Medium"/>
+          <w:sz w:val="20"/>
+          <w:szCs w:val="20"/>
+        </w:rPr>
+        <w:t xml:space="preserve"> </w:t>
+      </w:r>
+      <w:proofErr w:type="spellStart"/>
+      <w:proofErr w:type="gramStart"/>
+      <w:r>
+        <w:rPr>
+          <w:rFonts w:ascii="Fira Code Medium" w:hAnsi="Fira Code Medium"/>
+          <w:sz w:val="20"/>
+          <w:szCs w:val="20"/>
+        </w:rPr>
+        <w:t>ЛеваяГраница</w:t>
+      </w:r>
+      <w:proofErr w:type="spellEnd"/>
+      <w:r>
+        <w:rPr>
+          <w:rFonts w:ascii="Fira Code Medium" w:hAnsi="Fira Code Medium"/>
+          <w:sz w:val="20"/>
+          <w:szCs w:val="20"/>
+        </w:rPr>
+        <w:t>(</w:t>
+      </w:r>
+      <w:proofErr w:type="gramEnd"/>
+      <w:r>
+        <w:rPr>
+          <w:rFonts w:ascii="Fira Code Medium" w:hAnsi="Fira Code Medium"/>
+          <w:sz w:val="20"/>
+          <w:szCs w:val="20"/>
+        </w:rPr>
+        <w:t>Интервал)</w:t>
+      </w:r>
+      <w:r>
+        <w:rPr>
+          <w:rFonts w:ascii="Fira Code Medium" w:hAnsi="Fira Code Medium"/>
+          <w:sz w:val="20"/>
+          <w:szCs w:val="20"/>
+        </w:rPr>
+        <w:t xml:space="preserve"> + </w:t>
+      </w:r>
+      <m:oMath>
+        <m:f>
+          <m:fPr>
+            <m:ctrlPr>
+              <w:rPr>
+                <w:rFonts w:ascii="Cambria Math" w:hAnsi="Cambria Math"/>
+                <w:i/>
+                <w:sz w:val="32"/>
+                <w:szCs w:val="32"/>
+              </w:rPr>
+            </m:ctrlPr>
+          </m:fPr>
+          <m:num>
+            <m:sSub>
+              <m:sSubPr>
+                <m:ctrlPr>
+                  <w:rPr>
+                    <w:rFonts w:ascii="Cambria Math" w:hAnsi="Cambria Math"/>
+                    <w:i/>
+                    <w:sz w:val="32"/>
+                    <w:szCs w:val="32"/>
+                  </w:rPr>
+                </m:ctrlPr>
+              </m:sSubPr>
+              <m:e>
+                <m:r>
+                  <w:rPr>
+                    <w:rFonts w:ascii="Cambria Math" w:hAnsi="Cambria Math"/>
+                    <w:sz w:val="32"/>
+                    <w:szCs w:val="32"/>
+                  </w:rPr>
+                  <m:t>F</m:t>
+                </m:r>
+              </m:e>
+              <m:sub>
+                <m:r>
+                  <w:rPr>
+                    <w:rFonts w:ascii="Cambria Math" w:hAnsi="Cambria Math"/>
+                    <w:sz w:val="32"/>
+                    <w:szCs w:val="32"/>
+                  </w:rPr>
+                  <m:t>n—k+1</m:t>
+                </m:r>
+              </m:sub>
+            </m:sSub>
+          </m:num>
+          <m:den>
+            <m:sSub>
+              <m:sSubPr>
+                <m:ctrlPr>
+                  <w:rPr>
+                    <w:rFonts w:ascii="Cambria Math" w:hAnsi="Cambria Math"/>
+                    <w:i/>
+                    <w:sz w:val="32"/>
+                    <w:szCs w:val="32"/>
+                  </w:rPr>
+                </m:ctrlPr>
+              </m:sSubPr>
+              <m:e>
+                <m:r>
+                  <w:rPr>
+                    <w:rFonts w:ascii="Cambria Math" w:hAnsi="Cambria Math"/>
+                    <w:sz w:val="32"/>
+                    <w:szCs w:val="32"/>
+                  </w:rPr>
+                  <m:t>F</m:t>
+                </m:r>
+              </m:e>
+              <m:sub>
+                <m:r>
+                  <w:rPr>
+                    <w:rFonts w:ascii="Cambria Math" w:hAnsi="Cambria Math"/>
+                    <w:sz w:val="32"/>
+                    <w:szCs w:val="32"/>
+                  </w:rPr>
+                  <m:t>n—k+</m:t>
+                </m:r>
+                <m:r>
+                  <w:rPr>
+                    <w:rFonts w:ascii="Cambria Math" w:hAnsi="Cambria Math"/>
+                    <w:sz w:val="32"/>
+                    <w:szCs w:val="32"/>
+                  </w:rPr>
+                  <m:t>3</m:t>
+                </m:r>
+              </m:sub>
+            </m:sSub>
+          </m:den>
+        </m:f>
+      </m:oMath>
+      <w:r>
+        <w:rPr>
+          <w:rFonts w:ascii="Fira Code Medium" w:eastAsiaTheme="minorEastAsia" w:hAnsi="Fira Code Medium"/>
+          <w:sz w:val="20"/>
+          <w:szCs w:val="20"/>
+        </w:rPr>
+        <w:t xml:space="preserve"> </w:t>
+      </w:r>
+      <w:r>
+        <w:rPr>
+          <w:rFonts w:ascii="Fira Code Medium" w:eastAsiaTheme="minorEastAsia" w:hAnsi="Fira Code Medium"/>
+          <w:sz w:val="20"/>
+          <w:szCs w:val="20"/>
+        </w:rPr>
+        <w:t>Длина(Интервал)</w:t>
+      </w:r>
+    </w:p>
+    <w:p>
+      <w:pPr>
+        <w:pStyle w:val="12"/>
+        <w:ind w:firstLine="565"/>
+      </w:pPr>
+      <m:oMath>
+        <m:sSub>
+          <m:sSubPr>
+            <m:ctrlPr>
+              <w:rPr>
+                <w:rFonts w:ascii="Cambria Math" w:hAnsi="Cambria Math"/>
+                <w:sz w:val="20"/>
+                <w:szCs w:val="20"/>
+              </w:rPr>
+            </m:ctrlPr>
+          </m:sSubPr>
+          <m:e>
+            <m:r>
+              <w:rPr>
+                <w:rFonts w:ascii="Cambria Math" w:hAnsi="Cambria Math"/>
+                <w:sz w:val="20"/>
+                <w:szCs w:val="20"/>
+              </w:rPr>
+              <m:t>x</m:t>
+            </m:r>
+          </m:e>
+          <m:sub>
+            <m:r>
+              <m:rPr>
+                <m:sty m:val="p"/>
+              </m:rPr>
+              <w:rPr>
+                <w:rFonts w:ascii="Cambria Math" w:hAnsi="Cambria Math"/>
+                <w:sz w:val="20"/>
+                <w:szCs w:val="20"/>
+              </w:rPr>
+              <m:t>2</m:t>
+            </m:r>
+          </m:sub>
+        </m:sSub>
+        <m:r>
+          <m:rPr>
+            <m:sty m:val="p"/>
+          </m:rPr>
+          <w:rPr>
+            <w:rFonts w:ascii="Cambria Math" w:hAnsi="Cambria Math"/>
+            <w:sz w:val="20"/>
+            <w:szCs w:val="20"/>
+          </w:rPr>
+          <m:t>=</m:t>
+        </m:r>
+      </m:oMath>
+      <w:r>
+        <w:rPr>
+          <w:rFonts w:ascii="Fira Code Medium" w:hAnsi="Fira Code Medium"/>
+          <w:sz w:val="20"/>
+          <w:szCs w:val="20"/>
+        </w:rPr>
+        <w:t xml:space="preserve"> </w:t>
+      </w:r>
+      <w:proofErr w:type="spellStart"/>
+      <w:proofErr w:type="gramStart"/>
+      <w:r>
+        <w:rPr>
+          <w:rFonts w:ascii="Fira Code Medium" w:hAnsi="Fira Code Medium"/>
+          <w:sz w:val="20"/>
+          <w:szCs w:val="20"/>
+        </w:rPr>
+        <w:t>ПраваяГраница</w:t>
+      </w:r>
+      <w:proofErr w:type="spellEnd"/>
+      <w:r>
+        <w:rPr>
+          <w:rFonts w:ascii="Fira Code Medium" w:hAnsi="Fira Code Medium"/>
+          <w:sz w:val="20"/>
+          <w:szCs w:val="20"/>
+        </w:rPr>
+        <w:t>(</w:t>
+      </w:r>
+      <w:proofErr w:type="gramEnd"/>
+      <w:r>
+        <w:rPr>
+          <w:rFonts w:ascii="Fira Code Medium" w:hAnsi="Fira Code Medium"/>
+          <w:sz w:val="20"/>
+          <w:szCs w:val="20"/>
+        </w:rPr>
+        <w:t>Интервал)</w:t>
+      </w:r>
+      <w:r>
+        <w:rPr>
+          <w:rFonts w:ascii="Fira Code Medium" w:hAnsi="Fira Code Medium"/>
+          <w:sz w:val="20"/>
+          <w:szCs w:val="20"/>
+        </w:rPr>
+        <w:t xml:space="preserve"> </w:t>
+      </w:r>
+      <w:r>
+        <w:rPr>
+          <w:rFonts w:ascii="Fira Code Medium" w:hAnsi="Fira Code Medium"/>
+          <w:sz w:val="20"/>
+          <w:szCs w:val="20"/>
+        </w:rPr>
+        <w:t xml:space="preserve">+ </w:t>
+      </w:r>
+      <m:oMath>
+        <m:f>
+          <m:fPr>
+            <m:ctrlPr>
+              <w:rPr>
+                <w:rFonts w:ascii="Cambria Math" w:hAnsi="Cambria Math"/>
+                <w:i/>
+                <w:sz w:val="32"/>
+                <w:szCs w:val="32"/>
+              </w:rPr>
+            </m:ctrlPr>
+          </m:fPr>
+          <m:num>
+            <m:sSub>
+              <m:sSubPr>
+                <m:ctrlPr>
+                  <w:rPr>
+                    <w:rFonts w:ascii="Cambria Math" w:hAnsi="Cambria Math"/>
+                    <w:i/>
+                    <w:sz w:val="32"/>
+                    <w:szCs w:val="32"/>
+                  </w:rPr>
+                </m:ctrlPr>
+              </m:sSubPr>
+              <m:e>
+                <m:r>
+                  <w:rPr>
+                    <w:rFonts w:ascii="Cambria Math" w:hAnsi="Cambria Math"/>
+                    <w:sz w:val="32"/>
+                    <w:szCs w:val="32"/>
+                  </w:rPr>
+                  <m:t>F</m:t>
+                </m:r>
+              </m:e>
+              <m:sub>
+                <m:r>
+                  <w:rPr>
+                    <w:rFonts w:ascii="Cambria Math" w:hAnsi="Cambria Math"/>
+                    <w:sz w:val="32"/>
+                    <w:szCs w:val="32"/>
+                  </w:rPr>
+                  <m:t>n—k+</m:t>
+                </m:r>
+                <m:r>
+                  <w:rPr>
+                    <w:rFonts w:ascii="Cambria Math" w:hAnsi="Cambria Math"/>
+                    <w:sz w:val="32"/>
+                    <w:szCs w:val="32"/>
+                  </w:rPr>
+                  <m:t>2</m:t>
+                </m:r>
+              </m:sub>
+            </m:sSub>
+          </m:num>
+          <m:den>
+            <m:sSub>
+              <m:sSubPr>
+                <m:ctrlPr>
+                  <w:rPr>
+                    <w:rFonts w:ascii="Cambria Math" w:hAnsi="Cambria Math"/>
+                    <w:i/>
+                    <w:sz w:val="32"/>
+                    <w:szCs w:val="32"/>
+                  </w:rPr>
+                </m:ctrlPr>
+              </m:sSubPr>
+              <m:e>
+                <m:r>
+                  <w:rPr>
+                    <w:rFonts w:ascii="Cambria Math" w:hAnsi="Cambria Math"/>
+                    <w:sz w:val="32"/>
+                    <w:szCs w:val="32"/>
+                  </w:rPr>
+                  <m:t>F</m:t>
+                </m:r>
+              </m:e>
+              <m:sub>
+                <m:r>
+                  <w:rPr>
+                    <w:rFonts w:ascii="Cambria Math" w:hAnsi="Cambria Math"/>
+                    <w:sz w:val="32"/>
+                    <w:szCs w:val="32"/>
+                  </w:rPr>
+                  <m:t>n—k+</m:t>
+                </m:r>
+                <m:r>
+                  <w:rPr>
+                    <w:rFonts w:ascii="Cambria Math" w:hAnsi="Cambria Math"/>
+                    <w:sz w:val="32"/>
+                    <w:szCs w:val="32"/>
+                  </w:rPr>
+                  <m:t>3</m:t>
+                </m:r>
+              </m:sub>
+            </m:sSub>
+          </m:den>
+        </m:f>
+      </m:oMath>
+      <w:r>
+        <w:rPr>
+          <w:rFonts w:ascii="Fira Code Medium" w:eastAsiaTheme="minorEastAsia" w:hAnsi="Fira Code Medium"/>
+          <w:sz w:val="20"/>
+          <w:szCs w:val="20"/>
+        </w:rPr>
+        <w:t xml:space="preserve"> Длина(Интервал)</w:t>
+      </w:r>
+    </w:p>
+    <w:tbl>
+      <w:tblPr>
+        <w:tblStyle w:val="af8"/>
+        <w:tblW w:w="0" w:type="auto"/>
+        <w:jc w:val="center"/>
+        <w:tblLook w:val="04A0" w:firstRow="1" w:lastRow="0" w:firstColumn="1" w:lastColumn="0" w:noHBand="0" w:noVBand="1"/>
+      </w:tblPr>
+      <w:tblGrid>
+        <w:gridCol w:w="1921"/>
+        <w:gridCol w:w="3177"/>
+        <w:gridCol w:w="2127"/>
+        <w:gridCol w:w="2551"/>
+      </w:tblGrid>
+      <w:tr>
+        <w:trPr>
+          <w:jc w:val="center"/>
+        </w:trPr>
+        <w:tc>
+          <w:tcPr>
+            <w:tcW w:w="1921" w:type="dxa"/>
+            <w:vAlign w:val="center"/>
+          </w:tcPr>
+          <w:p>
+            <w:pPr>
+              <w:pStyle w:val="12"/>
+              <w:ind w:left="0"/>
+              <w:jc w:val="center"/>
+            </w:pPr>
+          </w:p>
+        </w:tc>
+        <w:tc>
+          <w:tcPr>
+            <w:tcW w:w="3177" w:type="dxa"/>
+            <w:vAlign w:val="center"/>
+          </w:tcPr>
+          <w:p>
+            <w:pPr>
+              <w:pStyle w:val="12"/>
+              <w:ind w:left="0"/>
+              <w:jc w:val="center"/>
+              <w:rPr>
+                <w:lang w:val="en-US"/>
+              </w:rPr>
+            </w:pPr>
+            <w:r>
+              <w:t xml:space="preserve">Число итераций </w:t>
+            </w:r>
+            <w:r>
+              <w:rPr>
+                <w:lang w:val="en-US"/>
+              </w:rPr>
+              <w:t>n</w:t>
+            </w:r>
+          </w:p>
+        </w:tc>
+        <w:tc>
+          <w:tcPr>
+            <w:tcW w:w="2127" w:type="dxa"/>
+            <w:vAlign w:val="center"/>
+          </w:tcPr>
+          <w:p>
+            <w:pPr>
+              <w:pStyle w:val="12"/>
+              <w:ind w:left="0"/>
+              <w:jc w:val="center"/>
+              <w:rPr>
+                <w:lang w:val="en-US"/>
+              </w:rPr>
+            </w:pPr>
+            <m:oMathPara>
+              <m:oMath>
+                <m:f>
+                  <m:fPr>
+                    <m:ctrlPr>
+                      <w:rPr>
+                        <w:rFonts w:ascii="Cambria Math" w:hAnsi="Cambria Math"/>
+                        <w:i/>
+                        <w:lang w:val="en-US"/>
+                      </w:rPr>
+                    </m:ctrlPr>
+                  </m:fPr>
+                  <m:num>
+                    <m:sSub>
+                      <m:sSubPr>
+                        <m:ctrlPr>
+                          <w:rPr>
+                            <w:rFonts w:ascii="Cambria Math" w:hAnsi="Cambria Math"/>
+                            <w:i/>
+                            <w:lang w:val="en-US"/>
+                          </w:rPr>
+                        </m:ctrlPr>
+                      </m:sSubPr>
+                      <m:e>
+                        <m:r>
+                          <w:rPr>
+                            <w:rFonts w:ascii="Cambria Math" w:hAnsi="Cambria Math"/>
+                            <w:lang w:val="en-US"/>
+                          </w:rPr>
+                          <m:t>d</m:t>
+                        </m:r>
+                      </m:e>
+                      <m:sub>
+                        <m:r>
+                          <w:rPr>
+                            <w:rFonts w:ascii="Cambria Math" w:hAnsi="Cambria Math"/>
+                            <w:lang w:val="en-US"/>
+                          </w:rPr>
+                          <m:t>i</m:t>
+                        </m:r>
+                      </m:sub>
+                    </m:sSub>
+                  </m:num>
+                  <m:den>
+                    <m:sSub>
+                      <m:sSubPr>
+                        <m:ctrlPr>
+                          <w:rPr>
+                            <w:rFonts w:ascii="Cambria Math" w:hAnsi="Cambria Math"/>
+                            <w:i/>
+                            <w:lang w:val="en-US"/>
+                          </w:rPr>
+                        </m:ctrlPr>
+                      </m:sSubPr>
+                      <m:e>
+                        <m:r>
+                          <w:rPr>
+                            <w:rFonts w:ascii="Cambria Math" w:hAnsi="Cambria Math"/>
+                            <w:lang w:val="en-US"/>
+                          </w:rPr>
+                          <m:t>d</m:t>
+                        </m:r>
+                      </m:e>
+                      <m:sub>
+                        <m:r>
+                          <w:rPr>
+                            <w:rFonts w:ascii="Cambria Math" w:hAnsi="Cambria Math"/>
+                            <w:lang w:val="en-US"/>
+                          </w:rPr>
+                          <m:t>i</m:t>
+                        </m:r>
+                        <m:r>
+                          <w:rPr>
+                            <w:rFonts w:ascii="Cambria Math" w:hAnsi="Cambria Math"/>
+                            <w:lang w:val="en-US"/>
+                          </w:rPr>
+                          <m:t>+1</m:t>
+                        </m:r>
+                      </m:sub>
+                    </m:sSub>
+                  </m:den>
+                </m:f>
+              </m:oMath>
+            </m:oMathPara>
+          </w:p>
+        </w:tc>
+        <w:tc>
+          <w:tcPr>
+            <w:tcW w:w="2551" w:type="dxa"/>
+            <w:vAlign w:val="center"/>
+          </w:tcPr>
+          <w:p>
+            <w:pPr>
+              <w:pStyle w:val="12"/>
+              <w:ind w:left="0"/>
+              <w:jc w:val="center"/>
+            </w:pPr>
+            <w:r>
+              <w:t>Вычислений</w:t>
+            </w:r>
+            <w:r>
+              <w:t xml:space="preserve"> функции</w:t>
+            </w:r>
+          </w:p>
+        </w:tc>
+      </w:tr>
+      <w:tr>
+        <w:trPr>
+          <w:jc w:val="center"/>
+        </w:trPr>
+        <w:tc>
+          <w:tcPr>
+            <w:tcW w:w="1921" w:type="dxa"/>
+            <w:vAlign w:val="center"/>
+          </w:tcPr>
+          <w:p>
+            <w:pPr>
+              <w:pStyle w:val="12"/>
+              <w:ind w:left="0"/>
+              <w:jc w:val="center"/>
+            </w:pPr>
+            <w:r>
+              <w:t>Метод дихотомии</w:t>
+            </w:r>
+          </w:p>
+        </w:tc>
+        <w:tc>
+          <w:tcPr>
+            <w:tcW w:w="3177" w:type="dxa"/>
+            <w:vAlign w:val="center"/>
+          </w:tcPr>
+          <w:p>
+            <w:pPr>
+              <w:pStyle w:val="12"/>
+              <w:ind w:left="0"/>
+              <w:jc w:val="center"/>
+            </w:pPr>
+            <m:oMathPara>
+              <m:oMath>
+                <m:f>
+                  <m:fPr>
+                    <m:ctrlPr>
+                      <w:rPr>
+                        <w:rFonts w:ascii="Cambria Math" w:hAnsi="Cambria Math"/>
+                      </w:rPr>
+                    </m:ctrlPr>
+                  </m:fPr>
+                  <m:num>
+                    <m:func>
+                      <m:funcPr>
+                        <m:ctrlPr>
+                          <w:rPr>
+                            <w:rFonts w:ascii="Cambria Math" w:hAnsi="Cambria Math"/>
+                          </w:rPr>
+                        </m:ctrlPr>
+                      </m:funcPr>
+                      <m:fName>
+                        <m:r>
+                          <m:rPr>
+                            <m:sty m:val="p"/>
+                          </m:rPr>
+                          <w:rPr>
+                            <w:rFonts w:ascii="Cambria Math" w:hAnsi="Cambria Math"/>
+                          </w:rPr>
+                          <m:t>ln</m:t>
+                        </m:r>
+                      </m:fName>
+                      <m:e>
+                        <m:f>
+                          <m:fPr>
+                            <m:ctrlPr>
+                              <w:rPr>
+                                <w:rFonts w:ascii="Cambria Math" w:hAnsi="Cambria Math"/>
+                              </w:rPr>
+                            </m:ctrlPr>
+                          </m:fPr>
+                          <m:num>
+                            <m:sSub>
+                              <m:sSubPr>
+                                <m:ctrlPr>
+                                  <w:rPr>
+                                    <w:rFonts w:ascii="Cambria Math" w:hAnsi="Cambria Math"/>
+                                    <w:lang w:val="en-US"/>
+                                  </w:rPr>
+                                </m:ctrlPr>
+                              </m:sSubPr>
+                              <m:e>
+                                <m:r>
+                                  <w:rPr>
+                                    <w:rFonts w:ascii="Cambria Math" w:hAnsi="Cambria Math"/>
+                                  </w:rPr>
+                                  <m:t>b</m:t>
+                                </m:r>
+                              </m:e>
+                              <m:sub>
+                                <m:r>
+                                  <w:rPr>
+                                    <w:rFonts w:ascii="Cambria Math" w:hAnsi="Cambria Math"/>
+                                  </w:rPr>
+                                  <m:t>0</m:t>
+                                </m:r>
+                              </m:sub>
+                            </m:sSub>
+                            <m:r>
+                              <w:rPr>
+                                <w:rFonts w:ascii="Cambria Math" w:hAnsi="Cambria Math"/>
+                              </w:rPr>
+                              <m:t>-</m:t>
+                            </m:r>
+                            <m:sSub>
+                              <m:sSubPr>
+                                <m:ctrlPr>
+                                  <w:rPr>
+                                    <w:rFonts w:ascii="Cambria Math" w:hAnsi="Cambria Math"/>
+                                    <w:lang w:val="en-US"/>
+                                  </w:rPr>
+                                </m:ctrlPr>
+                              </m:sSubPr>
+                              <m:e>
+                                <m:r>
+                                  <w:rPr>
+                                    <w:rFonts w:ascii="Cambria Math" w:hAnsi="Cambria Math"/>
+                                  </w:rPr>
+                                  <m:t>a</m:t>
+                                </m:r>
+                              </m:e>
+                              <m:sub>
+                                <m:r>
+                                  <w:rPr>
+                                    <w:rFonts w:ascii="Cambria Math" w:hAnsi="Cambria Math"/>
+                                  </w:rPr>
+                                  <m:t>0</m:t>
+                                </m:r>
+                              </m:sub>
+                            </m:sSub>
+                          </m:num>
+                          <m:den>
+                            <m:r>
+                              <w:rPr>
+                                <w:rFonts w:ascii="Cambria Math" w:hAnsi="Cambria Math"/>
+                              </w:rPr>
+                              <m:t>ε</m:t>
+                            </m:r>
+                          </m:den>
+                        </m:f>
+                      </m:e>
+                    </m:func>
+                  </m:num>
+                  <m:den>
+                    <m:r>
+                      <m:rPr>
+                        <m:sty m:val="p"/>
+                      </m:rPr>
+                      <w:rPr>
+                        <w:rFonts w:ascii="Cambria Math" w:hAnsi="Cambria Math"/>
+                      </w:rPr>
+                      <m:t>ln</m:t>
+                    </m:r>
+                    <m:r>
+                      <m:rPr>
+                        <m:sty m:val="p"/>
+                      </m:rPr>
+                      <w:rPr>
+                        <w:rFonts w:ascii="Cambria Math" w:hAnsi="Cambria Math"/>
+                      </w:rPr>
+                      <m:t xml:space="preserve"> </m:t>
+                    </m:r>
+                    <m:r>
+                      <m:rPr>
+                        <m:sty m:val="p"/>
+                      </m:rPr>
+                      <w:rPr>
+                        <w:rFonts w:ascii="Cambria Math" w:hAnsi="Cambria Math"/>
+                      </w:rPr>
+                      <m:t>2</m:t>
+                    </m:r>
+                  </m:den>
+                </m:f>
+              </m:oMath>
+            </m:oMathPara>
+          </w:p>
+        </w:tc>
+        <w:tc>
+          <w:tcPr>
+            <w:tcW w:w="2127" w:type="dxa"/>
+            <w:vAlign w:val="center"/>
+          </w:tcPr>
+          <w:p>
+            <w:pPr>
+              <w:pStyle w:val="12"/>
+              <w:ind w:left="0"/>
+              <w:jc w:val="center"/>
+              <w:rPr>
+                <w:lang w:val="en-US"/>
+              </w:rPr>
+            </w:pPr>
+            <w:r>
+              <w:rPr>
+                <w:lang w:val="en-US"/>
+              </w:rPr>
+              <w:t>2</w:t>
+            </w:r>
+          </w:p>
+        </w:tc>
+        <w:tc>
+          <w:tcPr>
+            <w:tcW w:w="2551" w:type="dxa"/>
+            <w:vAlign w:val="center"/>
+          </w:tcPr>
+          <w:p>
+            <w:pPr>
+              <w:pStyle w:val="12"/>
+              <w:ind w:left="0"/>
+              <w:jc w:val="center"/>
+              <w:rPr>
+                <w:lang w:val="en-US"/>
+              </w:rPr>
+            </w:pPr>
+            <w:r>
+              <w:t>2</w:t>
+            </w:r>
+            <w:r>
+              <w:rPr>
+                <w:lang w:val="en-US"/>
+              </w:rPr>
+              <w:t>n</w:t>
+            </w:r>
+          </w:p>
+        </w:tc>
+      </w:tr>
+      <w:tr>
+        <w:trPr>
+          <w:jc w:val="center"/>
+        </w:trPr>
+        <w:tc>
+          <w:tcPr>
+            <w:tcW w:w="1921" w:type="dxa"/>
+            <w:vAlign w:val="center"/>
+          </w:tcPr>
+          <w:p>
+            <w:pPr>
+              <w:pStyle w:val="12"/>
+              <w:ind w:left="0"/>
+              <w:jc w:val="center"/>
+            </w:pPr>
+            <w:r>
+              <w:t>Метод золотого сечения</w:t>
+            </w:r>
+          </w:p>
+        </w:tc>
+        <w:tc>
+          <w:tcPr>
+            <w:tcW w:w="3177" w:type="dxa"/>
+            <w:vAlign w:val="center"/>
+          </w:tcPr>
+          <w:p>
+            <w:pPr>
+              <w:pStyle w:val="12"/>
+              <w:ind w:left="0"/>
+              <w:jc w:val="center"/>
+            </w:pPr>
+            <m:oMathPara>
+              <m:oMath>
+                <m:f>
+                  <m:fPr>
+                    <m:ctrlPr>
+                      <w:rPr>
+                        <w:rFonts w:ascii="Cambria Math" w:hAnsi="Cambria Math"/>
+                      </w:rPr>
+                    </m:ctrlPr>
+                  </m:fPr>
+                  <m:num>
+                    <m:func>
+                      <m:funcPr>
+                        <m:ctrlPr>
+                          <w:rPr>
+                            <w:rFonts w:ascii="Cambria Math" w:hAnsi="Cambria Math"/>
+                          </w:rPr>
+                        </m:ctrlPr>
+                      </m:funcPr>
+                      <m:fName>
+                        <m:r>
+                          <m:rPr>
+                            <m:sty m:val="p"/>
+                          </m:rPr>
+                          <w:rPr>
+                            <w:rFonts w:ascii="Cambria Math" w:hAnsi="Cambria Math"/>
+                          </w:rPr>
+                          <m:t>ln</m:t>
+                        </m:r>
+                      </m:fName>
+                      <m:e>
+                        <m:f>
+                          <m:fPr>
+                            <m:ctrlPr>
+                              <w:rPr>
+                                <w:rFonts w:ascii="Cambria Math" w:hAnsi="Cambria Math"/>
+                              </w:rPr>
+                            </m:ctrlPr>
+                          </m:fPr>
+                          <m:num>
+                            <m:sSub>
+                              <m:sSubPr>
+                                <m:ctrlPr>
+                                  <w:rPr>
+                                    <w:rFonts w:ascii="Cambria Math" w:hAnsi="Cambria Math"/>
+                                    <w:lang w:val="en-US"/>
+                                  </w:rPr>
+                                </m:ctrlPr>
+                              </m:sSubPr>
+                              <m:e>
+                                <m:r>
+                                  <w:rPr>
+                                    <w:rFonts w:ascii="Cambria Math" w:hAnsi="Cambria Math"/>
+                                  </w:rPr>
+                                  <m:t>b</m:t>
+                                </m:r>
+                              </m:e>
+                              <m:sub>
+                                <m:r>
+                                  <w:rPr>
+                                    <w:rFonts w:ascii="Cambria Math" w:hAnsi="Cambria Math"/>
+                                  </w:rPr>
+                                  <m:t>0</m:t>
+                                </m:r>
+                              </m:sub>
+                            </m:sSub>
+                            <m:r>
+                              <w:rPr>
+                                <w:rFonts w:ascii="Cambria Math" w:hAnsi="Cambria Math"/>
+                              </w:rPr>
+                              <m:t>-</m:t>
+                            </m:r>
+                            <m:sSub>
+                              <m:sSubPr>
+                                <m:ctrlPr>
+                                  <w:rPr>
+                                    <w:rFonts w:ascii="Cambria Math" w:hAnsi="Cambria Math"/>
+                                    <w:lang w:val="en-US"/>
+                                  </w:rPr>
+                                </m:ctrlPr>
+                              </m:sSubPr>
+                              <m:e>
+                                <m:r>
+                                  <w:rPr>
+                                    <w:rFonts w:ascii="Cambria Math" w:hAnsi="Cambria Math"/>
+                                  </w:rPr>
+                                  <m:t>a</m:t>
+                                </m:r>
+                              </m:e>
+                              <m:sub>
+                                <m:r>
+                                  <w:rPr>
+                                    <w:rFonts w:ascii="Cambria Math" w:hAnsi="Cambria Math"/>
+                                  </w:rPr>
+                                  <m:t>0</m:t>
+                                </m:r>
+                              </m:sub>
+                            </m:sSub>
+                          </m:num>
+                          <m:den>
+                            <m:r>
+                              <w:rPr>
+                                <w:rFonts w:ascii="Cambria Math" w:hAnsi="Cambria Math"/>
+                              </w:rPr>
+                              <m:t>ε</m:t>
+                            </m:r>
+                          </m:den>
+                        </m:f>
+                      </m:e>
+                    </m:func>
+                  </m:num>
+                  <m:den>
+                    <m:r>
+                      <m:rPr>
+                        <m:sty m:val="p"/>
+                      </m:rPr>
+                      <w:rPr>
+                        <w:rFonts w:ascii="Cambria Math" w:hAnsi="Cambria Math"/>
+                      </w:rPr>
+                      <m:t>ln</m:t>
+                    </m:r>
+                    <m:r>
+                      <m:rPr>
+                        <m:sty m:val="p"/>
+                      </m:rPr>
+                      <w:rPr>
+                        <w:rFonts w:ascii="Cambria Math" w:hAnsi="Cambria Math"/>
+                      </w:rPr>
+                      <m:t xml:space="preserve"> 1</m:t>
+                    </m:r>
+                    <m:r>
+                      <w:rPr>
+                        <w:rFonts w:ascii="Cambria Math" w:hAnsi="Cambria Math"/>
+                        <w:lang w:val="en-US"/>
+                      </w:rPr>
+                      <m:t>.618...</m:t>
+                    </m:r>
+                  </m:den>
+                </m:f>
+              </m:oMath>
+            </m:oMathPara>
+          </w:p>
+        </w:tc>
+        <w:tc>
+          <w:tcPr>
+            <w:tcW w:w="2127" w:type="dxa"/>
+            <w:vAlign w:val="center"/>
+          </w:tcPr>
+          <w:p>
+            <w:pPr>
+              <w:pStyle w:val="12"/>
+              <w:ind w:left="0"/>
+              <w:jc w:val="center"/>
+              <w:rPr>
+                <w:lang w:val="en-US"/>
+              </w:rPr>
+            </w:pPr>
+            <m:oMath>
+              <m:f>
+                <m:fPr>
+                  <m:ctrlPr>
+                    <w:rPr>
+                      <w:rFonts w:ascii="Cambria Math" w:hAnsi="Cambria Math"/>
+                      <w:i/>
+                    </w:rPr>
+                  </m:ctrlPr>
+                </m:fPr>
+                <m:num>
+                  <m:r>
+                    <w:rPr>
+                      <w:rFonts w:ascii="Cambria Math" w:hAnsi="Cambria Math"/>
+                    </w:rPr>
+                    <m:t>3—</m:t>
+                  </m:r>
+                  <m:rad>
+                    <m:radPr>
+                      <m:degHide m:val="1"/>
+                      <m:ctrlPr>
+                        <w:rPr>
+                          <w:rFonts w:ascii="Cambria Math" w:hAnsi="Cambria Math"/>
+                          <w:i/>
+                        </w:rPr>
+                      </m:ctrlPr>
+                    </m:radPr>
+                    <m:deg/>
+                    <m:e>
+                      <m:r>
+                        <w:rPr>
+                          <w:rFonts w:ascii="Cambria Math" w:hAnsi="Cambria Math"/>
+                        </w:rPr>
+                        <m:t>5</m:t>
+                      </m:r>
+                    </m:e>
+                  </m:rad>
+                </m:num>
+                <m:den>
+                  <m:r>
+                    <w:rPr>
+                      <w:rFonts w:ascii="Cambria Math" w:hAnsi="Cambria Math"/>
+                    </w:rPr>
+                    <m:t>2</m:t>
+                  </m:r>
+                </m:den>
+              </m:f>
+              <m:r>
+                <w:rPr>
+                  <w:rFonts w:ascii="Cambria Math" w:hAnsi="Cambria Math"/>
+                </w:rPr>
+                <m:t xml:space="preserve"> = </m:t>
+              </m:r>
+            </m:oMath>
+            <w:r>
+              <w:rPr>
+                <w:lang w:val="en-US"/>
+              </w:rPr>
+              <w:t>1.618…</w:t>
+            </w:r>
+          </w:p>
+        </w:tc>
+        <w:tc>
+          <w:tcPr>
+            <w:tcW w:w="2551" w:type="dxa"/>
+            <w:vAlign w:val="center"/>
+          </w:tcPr>
+          <w:p>
+            <w:pPr>
+              <w:pStyle w:val="12"/>
+              <w:ind w:left="0"/>
+              <w:jc w:val="center"/>
+              <w:rPr>
+                <w:lang w:val="en-US"/>
+              </w:rPr>
+            </w:pPr>
+            <w:r>
+              <w:t>2 + n</w:t>
+            </w:r>
+          </w:p>
+        </w:tc>
+      </w:tr>
+      <w:tr>
+        <w:trPr>
+          <w:jc w:val="center"/>
+        </w:trPr>
+        <w:tc>
+          <w:tcPr>
+            <w:tcW w:w="1921" w:type="dxa"/>
+            <w:vAlign w:val="center"/>
+          </w:tcPr>
+          <w:p>
+            <w:pPr>
+              <w:pStyle w:val="12"/>
+              <w:ind w:left="0"/>
+              <w:jc w:val="center"/>
+            </w:pPr>
+            <w:r>
+              <w:t>Метод Фибоначчи</w:t>
+            </w:r>
+          </w:p>
+        </w:tc>
+        <w:tc>
+          <w:tcPr>
+            <w:tcW w:w="3177" w:type="dxa"/>
+            <w:vAlign w:val="center"/>
+          </w:tcPr>
+          <w:p>
+            <w:pPr>
+              <w:pStyle w:val="12"/>
+              <w:ind w:left="0"/>
+              <w:jc w:val="center"/>
+              <w:rPr>
+                <w:lang w:val="en-US"/>
+              </w:rPr>
+            </w:pPr>
+            <w:r>
+              <w:rPr>
+                <w:lang w:val="en-US"/>
+              </w:rPr>
+              <w:t xml:space="preserve">min N </w:t>
+            </w:r>
+            <m:oMath>
+              <m:r>
+                <m:rPr>
+                  <m:scr m:val="double-struck"/>
+                </m:rPr>
+                <w:rPr>
+                  <w:rFonts w:ascii="Cambria Math" w:hAnsi="Cambria Math"/>
+                  <w:lang w:val="en-US"/>
+                </w:rPr>
+                <m:t xml:space="preserve">∈ Z:    </m:t>
+              </m:r>
+              <m:sSub>
+                <m:sSubPr>
+                  <m:ctrlPr>
+                    <w:rPr>
+                      <w:rFonts w:ascii="Cambria Math" w:hAnsi="Cambria Math"/>
+                      <w:i/>
+                    </w:rPr>
+                  </m:ctrlPr>
+                </m:sSubPr>
+                <m:e>
+                  <m:r>
+                    <w:rPr>
+                      <w:rFonts w:ascii="Cambria Math" w:hAnsi="Cambria Math"/>
+                      <w:lang w:val="en-US"/>
+                    </w:rPr>
+                    <m:t>F</m:t>
+                  </m:r>
+                </m:e>
+                <m:sub>
+                  <m:r>
+                    <w:rPr>
+                      <w:rFonts w:ascii="Cambria Math" w:hAnsi="Cambria Math"/>
+                      <w:lang w:val="en-US"/>
+                    </w:rPr>
+                    <m:t>N</m:t>
+                  </m:r>
+                </m:sub>
+              </m:sSub>
+              <m:r>
+                <w:rPr>
+                  <w:rFonts w:ascii="Cambria Math" w:hAnsi="Cambria Math"/>
+                  <w:lang w:val="en-US"/>
+                </w:rPr>
+                <m:t xml:space="preserve"> ≥ </m:t>
+              </m:r>
+              <m:f>
+                <m:fPr>
+                  <m:ctrlPr>
+                    <w:rPr>
+                      <w:rFonts w:ascii="Cambria Math" w:hAnsi="Cambria Math"/>
+                      <w:i/>
+                    </w:rPr>
+                  </m:ctrlPr>
+                </m:fPr>
+                <m:num>
+                  <m:d>
+                    <m:dPr>
+                      <m:begChr m:val="|"/>
+                      <m:endChr m:val="|"/>
+                      <m:ctrlPr>
+                        <w:rPr>
+                          <w:rFonts w:ascii="Cambria Math" w:hAnsi="Cambria Math"/>
+                          <w:i/>
+                        </w:rPr>
+                      </m:ctrlPr>
+                    </m:dPr>
+                    <m:e>
+                      <m:sSub>
+                        <m:sSubPr>
+                          <m:ctrlPr>
+                            <w:rPr>
+                              <w:rFonts w:ascii="Cambria Math" w:hAnsi="Cambria Math"/>
+                              <w:i/>
+                              <w:lang w:val="en-US"/>
+                            </w:rPr>
+                          </m:ctrlPr>
+                        </m:sSubPr>
+                        <m:e>
+                          <m:r>
+                            <w:rPr>
+                              <w:rFonts w:ascii="Cambria Math" w:hAnsi="Cambria Math"/>
+                              <w:lang w:val="en-US"/>
+                            </w:rPr>
+                            <m:t>b</m:t>
+                          </m:r>
+                        </m:e>
+                        <m:sub>
+                          <m:r>
+                            <w:rPr>
+                              <w:rFonts w:ascii="Cambria Math" w:hAnsi="Cambria Math"/>
+                              <w:lang w:val="en-US"/>
+                            </w:rPr>
+                            <m:t>0</m:t>
+                          </m:r>
+                        </m:sub>
+                      </m:sSub>
+                      <m:r>
+                        <w:rPr>
+                          <w:rFonts w:ascii="Cambria Math" w:hAnsi="Cambria Math"/>
+                          <w:lang w:val="en-US"/>
+                        </w:rPr>
+                        <m:t>—</m:t>
+                      </m:r>
+                      <m:sSub>
+                        <m:sSubPr>
+                          <m:ctrlPr>
+                            <w:rPr>
+                              <w:rFonts w:ascii="Cambria Math" w:hAnsi="Cambria Math"/>
+                              <w:i/>
+                              <w:lang w:val="en-US"/>
+                            </w:rPr>
+                          </m:ctrlPr>
+                        </m:sSubPr>
+                        <m:e>
+                          <m:r>
+                            <w:rPr>
+                              <w:rFonts w:ascii="Cambria Math" w:hAnsi="Cambria Math"/>
+                              <w:lang w:val="en-US"/>
+                            </w:rPr>
+                            <m:t>a</m:t>
+                          </m:r>
+                        </m:e>
+                        <m:sub>
+                          <m:r>
+                            <w:rPr>
+                              <w:rFonts w:ascii="Cambria Math" w:hAnsi="Cambria Math"/>
+                              <w:lang w:val="en-US"/>
+                            </w:rPr>
+                            <m:t>0</m:t>
+                          </m:r>
+                        </m:sub>
+                      </m:sSub>
+                    </m:e>
+                  </m:d>
+                </m:num>
+                <m:den>
+                  <m:r>
+                    <w:rPr>
+                      <w:rFonts w:ascii="Cambria Math" w:hAnsi="Cambria Math"/>
+                    </w:rPr>
+                    <m:t>ε</m:t>
+                  </m:r>
+                </m:den>
+              </m:f>
+            </m:oMath>
+          </w:p>
+        </w:tc>
+        <w:tc>
+          <w:tcPr>
+            <w:tcW w:w="2127" w:type="dxa"/>
+            <w:vAlign w:val="center"/>
+          </w:tcPr>
+          <w:p>
+            <w:pPr>
+              <w:pStyle w:val="12"/>
+              <w:ind w:left="0"/>
+              <w:jc w:val="center"/>
+            </w:pPr>
+            <m:oMathPara>
+              <m:oMath>
+                <m:f>
+                  <m:fPr>
+                    <m:ctrlPr>
+                      <w:rPr>
+                        <w:rFonts w:ascii="Cambria Math" w:hAnsi="Cambria Math"/>
+                        <w:i/>
+                      </w:rPr>
+                    </m:ctrlPr>
+                  </m:fPr>
+                  <m:num>
+                    <m:sSub>
+                      <m:sSubPr>
+                        <m:ctrlPr>
+                          <w:rPr>
+                            <w:rFonts w:ascii="Cambria Math" w:hAnsi="Cambria Math"/>
+                            <w:i/>
+                          </w:rPr>
+                        </m:ctrlPr>
+                      </m:sSubPr>
+                      <m:e>
+                        <m:r>
+                          <w:rPr>
+                            <w:rFonts w:ascii="Cambria Math" w:hAnsi="Cambria Math"/>
+                          </w:rPr>
+                          <m:t>F</m:t>
+                        </m:r>
+                      </m:e>
+                      <m:sub>
+                        <m:r>
+                          <w:rPr>
+                            <w:rFonts w:ascii="Cambria Math" w:hAnsi="Cambria Math"/>
+                          </w:rPr>
+                          <m:t>n—k—1</m:t>
+                        </m:r>
+                      </m:sub>
+                    </m:sSub>
+                  </m:num>
+                  <m:den>
+                    <m:sSub>
+                      <m:sSubPr>
+                        <m:ctrlPr>
+                          <w:rPr>
+                            <w:rFonts w:ascii="Cambria Math" w:hAnsi="Cambria Math"/>
+                            <w:i/>
+                          </w:rPr>
+                        </m:ctrlPr>
+                      </m:sSubPr>
+                      <m:e>
+                        <m:r>
+                          <w:rPr>
+                            <w:rFonts w:ascii="Cambria Math" w:hAnsi="Cambria Math"/>
+                          </w:rPr>
+                          <m:t>F</m:t>
+                        </m:r>
+                      </m:e>
+                      <m:sub>
+                        <m:r>
+                          <w:rPr>
+                            <w:rFonts w:ascii="Cambria Math" w:hAnsi="Cambria Math"/>
+                          </w:rPr>
+                          <m:t>n—k</m:t>
+                        </m:r>
+                      </m:sub>
+                    </m:sSub>
+                  </m:den>
+                </m:f>
+              </m:oMath>
+            </m:oMathPara>
+          </w:p>
+        </w:tc>
+        <w:tc>
+          <w:tcPr>
+            <w:tcW w:w="2551" w:type="dxa"/>
+            <w:vAlign w:val="center"/>
+          </w:tcPr>
+          <w:p>
+            <w:pPr>
+              <w:pStyle w:val="12"/>
+              <w:ind w:left="0"/>
+              <w:jc w:val="center"/>
+              <w:rPr>
+                <w:lang w:val="en-US"/>
+              </w:rPr>
+            </w:pPr>
+            <w:r>
+              <w:t>2</w:t>
+            </w:r>
+            <w:r>
+              <w:rPr>
+                <w:lang w:val="en-US"/>
+              </w:rPr>
+              <w:t xml:space="preserve"> + n</w:t>
+            </w:r>
+          </w:p>
+        </w:tc>
+      </w:tr>
+    </w:tbl>
+    <w:p>
+      <w:pPr>
+        <w:pStyle w:val="a9"/>
+        <w:pBdr>
+          <w:bottom w:val="single" w:sz="6" w:space="1" w:color="auto"/>
+        </w:pBdr>
+        <w:jc w:val="center"/>
+      </w:pPr>
+      <w:r>
+        <w:t>Сравнительная таблица методов оптимизации на основе деления отрезка</w:t>
+      </w:r>
+    </w:p>
+    <w:p>
+      <w:pPr>
+        <w:pStyle w:val="a9"/>
+        <w:pBdr>
+          <w:bottom w:val="single" w:sz="6" w:space="1" w:color="auto"/>
+        </w:pBdr>
+        <w:jc w:val="center"/>
+      </w:pPr>
+    </w:p>
+    <w:p>
+      <w:pPr>
+        <w:pStyle w:val="12"/>
+        <w:rPr>
+          <w:rFonts w:eastAsiaTheme="minorEastAsia"/>
+        </w:rPr>
+      </w:pPr>
+      <w:r>
+        <w:rPr>
+          <w:rFonts w:eastAsiaTheme="minorEastAsia"/>
+        </w:rPr>
+        <w:t xml:space="preserve">Другим подходом к оптимизации является </w:t>
+      </w:r>
+      <w:r>
+        <w:rPr>
           <w:rFonts w:eastAsiaTheme="minorEastAsia"/>
           <w:i/>
-        </w:rPr>
-      </w:pPr>
+          <w:iCs/>
+        </w:rPr>
+        <w:t>метод полиномиальной аппроксимации</w:t>
+      </w:r>
+      <w:r>
+        <w:rPr>
+          <w:rFonts w:eastAsiaTheme="minorEastAsia"/>
+        </w:rPr>
+        <w:t>.</w:t>
+      </w:r>
     </w:p>
     <w:p>
       <w:pPr>
+        <w:pStyle w:val="2-"/>
+      </w:pPr>
+      <w:r>
+        <w:t xml:space="preserve">Метод </w:t>
+      </w:r>
+      <w:r>
+        <w:t>парабол = Метод квадратичной аппроксимации = Метод Пауэлла</w:t>
+      </w:r>
+    </w:p>
+    <w:p>
+      <w:pPr>
         <w:pStyle w:val="12"/>
         <w:rPr>
           <w:rFonts w:eastAsiaTheme="minorEastAsia"/>
-          <w:i/>
+        </w:rPr>
+      </w:pPr>
+      <w:r>
+        <w:t>В данном</w:t>
+      </w:r>
+      <w:r>
+        <w:t xml:space="preserve"> методе задается начальная точка </w:t>
+      </w:r>
+      <m:oMath>
+        <m:sSub>
+          <m:sSubPr>
+            <m:ctrlPr>
+              <w:rPr>
+                <w:rFonts w:ascii="Cambria Math" w:hAnsi="Cambria Math"/>
+                <w:i/>
+              </w:rPr>
+            </m:ctrlPr>
+          </m:sSubPr>
+          <m:e>
+            <m:r>
+              <w:rPr>
+                <w:rFonts w:ascii="Cambria Math" w:hAnsi="Cambria Math"/>
+              </w:rPr>
+              <m:t>x</m:t>
+            </m:r>
+          </m:e>
+          <m:sub>
+            <m:r>
+              <w:rPr>
+                <w:rFonts w:ascii="Cambria Math" w:hAnsi="Cambria Math"/>
+              </w:rPr>
+              <m:t>0</m:t>
+            </m:r>
+          </m:sub>
+        </m:sSub>
+      </m:oMath>
+      <w:r>
+        <w:rPr>
+          <w:rFonts w:eastAsiaTheme="minorEastAsia"/>
+        </w:rPr>
+        <w:t xml:space="preserve">, шаг </w:t>
+      </w:r>
+      <m:oMath>
+        <m:r>
+          <w:rPr>
+            <w:rFonts w:ascii="Cambria Math" w:hAnsi="Cambria Math"/>
+          </w:rPr>
+          <m:t>δ</m:t>
+        </m:r>
+      </m:oMath>
+      <w:r>
+        <w:rPr>
+          <w:rFonts w:eastAsiaTheme="minorEastAsia"/>
+        </w:rPr>
+        <w:t xml:space="preserve"> и точность </w:t>
+      </w:r>
+      <m:oMath>
+        <m:r>
+          <w:rPr>
+            <w:rFonts w:ascii="Cambria Math" w:hAnsi="Cambria Math"/>
+          </w:rPr>
+          <m:t>ε</m:t>
+        </m:r>
+      </m:oMath>
+      <w:r>
+        <w:rPr>
+          <w:rFonts w:eastAsiaTheme="minorEastAsia"/>
+        </w:rPr>
+        <w:t>.</w:t>
+      </w:r>
+    </w:p>
+    <w:p>
+      <w:pPr>
+        <w:pStyle w:val="12"/>
+        <w:rPr>
+          <w:rFonts w:eastAsiaTheme="minorEastAsia"/>
+        </w:rPr>
+      </w:pPr>
+    </w:p>
+    <w:p>
+      <w:pPr>
+        <w:pStyle w:val="12"/>
+        <w:rPr>
+          <w:rFonts w:eastAsiaTheme="minorEastAsia"/>
+        </w:rPr>
+      </w:pPr>
+    </w:p>
+    <w:p>
+      <w:pPr>
+        <w:pStyle w:val="12"/>
+        <w:rPr>
+          <w:rFonts w:eastAsiaTheme="minorEastAsia"/>
         </w:rPr>
       </w:pPr>
     </w:p>
@@ -2000,7 +5446,7 @@
       </w:r>
     </w:p>
     <w:sectPr>
-      <w:footerReference w:type="default" r:id="rId8"/>
+      <w:footerReference w:type="default" r:id="rId10"/>
       <w:type w:val="continuous"/>
       <w:pgSz w:w="11906" w:h="16838"/>
       <w:pgMar w:top="1134" w:right="567" w:bottom="1134" w:left="1134" w:header="709" w:footer="709" w:gutter="0"/>
@@ -2284,16 +5730,16 @@
     </w:lvl>
   </w:abstractNum>
   <w:abstractNum w:abstractNumId="2" w15:restartNumberingAfterBreak="0">
-    <w:nsid w:val="7248008B"/>
+    <w:nsid w:val="3B695AAF"/>
     <w:multiLevelType w:val="hybridMultilevel"/>
-    <w:tmpl w:val="7F1261A8"/>
-    <w:lvl w:ilvl="0" w:tplc="A1EEC81C">
+    <w:tmpl w:val="82C42DB4"/>
+    <w:lvl w:ilvl="0" w:tplc="0419000F">
       <w:start w:val="1"/>
       <w:numFmt w:val="decimal"/>
       <w:lvlText w:val="%1."/>
       <w:lvlJc w:val="left"/>
       <w:pPr>
-        <w:ind w:left="1211" w:hanging="360"/>
+        <w:ind w:left="720" w:hanging="360"/>
       </w:pPr>
       <w:rPr>
         <w:rFonts w:hint="default"/>
@@ -2305,7 +5751,7 @@
       <w:lvlText w:val="%2."/>
       <w:lvlJc w:val="left"/>
       <w:pPr>
-        <w:ind w:left="1931" w:hanging="360"/>
+        <w:ind w:left="1440" w:hanging="360"/>
       </w:pPr>
     </w:lvl>
     <w:lvl w:ilvl="2" w:tplc="0419001B" w:tentative="1">
@@ -2314,7 +5760,7 @@
       <w:lvlText w:val="%3."/>
       <w:lvlJc w:val="right"/>
       <w:pPr>
-        <w:ind w:left="2651" w:hanging="180"/>
+        <w:ind w:left="2160" w:hanging="180"/>
       </w:pPr>
     </w:lvl>
     <w:lvl w:ilvl="3" w:tplc="0419000F" w:tentative="1">
@@ -2323,7 +5769,7 @@
       <w:lvlText w:val="%4."/>
       <w:lvlJc w:val="left"/>
       <w:pPr>
-        <w:ind w:left="3371" w:hanging="360"/>
+        <w:ind w:left="2880" w:hanging="360"/>
       </w:pPr>
     </w:lvl>
     <w:lvl w:ilvl="4" w:tplc="04190019" w:tentative="1">
@@ -2332,7 +5778,7 @@
       <w:lvlText w:val="%5."/>
       <w:lvlJc w:val="left"/>
       <w:pPr>
-        <w:ind w:left="4091" w:hanging="360"/>
+        <w:ind w:left="3600" w:hanging="360"/>
       </w:pPr>
     </w:lvl>
     <w:lvl w:ilvl="5" w:tplc="0419001B" w:tentative="1">
@@ -2341,7 +5787,7 @@
       <w:lvlText w:val="%6."/>
       <w:lvlJc w:val="right"/>
       <w:pPr>
-        <w:ind w:left="4811" w:hanging="180"/>
+        <w:ind w:left="4320" w:hanging="180"/>
       </w:pPr>
     </w:lvl>
     <w:lvl w:ilvl="6" w:tplc="0419000F" w:tentative="1">
@@ -2350,7 +5796,7 @@
       <w:lvlText w:val="%7."/>
       <w:lvlJc w:val="left"/>
       <w:pPr>
-        <w:ind w:left="5531" w:hanging="360"/>
+        <w:ind w:left="5040" w:hanging="360"/>
       </w:pPr>
     </w:lvl>
     <w:lvl w:ilvl="7" w:tplc="04190019" w:tentative="1">
@@ -2359,7 +5805,7 @@
       <w:lvlText w:val="%8."/>
       <w:lvlJc w:val="left"/>
       <w:pPr>
-        <w:ind w:left="6251" w:hanging="360"/>
+        <w:ind w:left="5760" w:hanging="360"/>
       </w:pPr>
     </w:lvl>
     <w:lvl w:ilvl="8" w:tplc="0419001B" w:tentative="1">
@@ -2368,6 +5814,95 @@
       <w:lvlText w:val="%9."/>
       <w:lvlJc w:val="right"/>
       <w:pPr>
+        <w:ind w:left="6480" w:hanging="180"/>
+      </w:pPr>
+    </w:lvl>
+  </w:abstractNum>
+  <w:abstractNum w:abstractNumId="3" w15:restartNumberingAfterBreak="0">
+    <w:nsid w:val="7248008B"/>
+    <w:multiLevelType w:val="hybridMultilevel"/>
+    <w:tmpl w:val="7F1261A8"/>
+    <w:lvl w:ilvl="0" w:tplc="A1EEC81C">
+      <w:start w:val="1"/>
+      <w:numFmt w:val="decimal"/>
+      <w:lvlText w:val="%1."/>
+      <w:lvlJc w:val="left"/>
+      <w:pPr>
+        <w:ind w:left="1211" w:hanging="360"/>
+      </w:pPr>
+      <w:rPr>
+        <w:rFonts w:hint="default"/>
+      </w:rPr>
+    </w:lvl>
+    <w:lvl w:ilvl="1" w:tplc="04190019" w:tentative="1">
+      <w:start w:val="1"/>
+      <w:numFmt w:val="lowerLetter"/>
+      <w:lvlText w:val="%2."/>
+      <w:lvlJc w:val="left"/>
+      <w:pPr>
+        <w:ind w:left="1931" w:hanging="360"/>
+      </w:pPr>
+    </w:lvl>
+    <w:lvl w:ilvl="2" w:tplc="0419001B" w:tentative="1">
+      <w:start w:val="1"/>
+      <w:numFmt w:val="lowerRoman"/>
+      <w:lvlText w:val="%3."/>
+      <w:lvlJc w:val="right"/>
+      <w:pPr>
+        <w:ind w:left="2651" w:hanging="180"/>
+      </w:pPr>
+    </w:lvl>
+    <w:lvl w:ilvl="3" w:tplc="0419000F" w:tentative="1">
+      <w:start w:val="1"/>
+      <w:numFmt w:val="decimal"/>
+      <w:lvlText w:val="%4."/>
+      <w:lvlJc w:val="left"/>
+      <w:pPr>
+        <w:ind w:left="3371" w:hanging="360"/>
+      </w:pPr>
+    </w:lvl>
+    <w:lvl w:ilvl="4" w:tplc="04190019" w:tentative="1">
+      <w:start w:val="1"/>
+      <w:numFmt w:val="lowerLetter"/>
+      <w:lvlText w:val="%5."/>
+      <w:lvlJc w:val="left"/>
+      <w:pPr>
+        <w:ind w:left="4091" w:hanging="360"/>
+      </w:pPr>
+    </w:lvl>
+    <w:lvl w:ilvl="5" w:tplc="0419001B" w:tentative="1">
+      <w:start w:val="1"/>
+      <w:numFmt w:val="lowerRoman"/>
+      <w:lvlText w:val="%6."/>
+      <w:lvlJc w:val="right"/>
+      <w:pPr>
+        <w:ind w:left="4811" w:hanging="180"/>
+      </w:pPr>
+    </w:lvl>
+    <w:lvl w:ilvl="6" w:tplc="0419000F" w:tentative="1">
+      <w:start w:val="1"/>
+      <w:numFmt w:val="decimal"/>
+      <w:lvlText w:val="%7."/>
+      <w:lvlJc w:val="left"/>
+      <w:pPr>
+        <w:ind w:left="5531" w:hanging="360"/>
+      </w:pPr>
+    </w:lvl>
+    <w:lvl w:ilvl="7" w:tplc="04190019" w:tentative="1">
+      <w:start w:val="1"/>
+      <w:numFmt w:val="lowerLetter"/>
+      <w:lvlText w:val="%8."/>
+      <w:lvlJc w:val="left"/>
+      <w:pPr>
+        <w:ind w:left="6251" w:hanging="360"/>
+      </w:pPr>
+    </w:lvl>
+    <w:lvl w:ilvl="8" w:tplc="0419001B" w:tentative="1">
+      <w:start w:val="1"/>
+      <w:numFmt w:val="lowerRoman"/>
+      <w:lvlText w:val="%9."/>
+      <w:lvlJc w:val="right"/>
+      <w:pPr>
         <w:ind w:left="6971" w:hanging="180"/>
       </w:pPr>
     </w:lvl>
@@ -2376,10 +5911,13 @@
     <w:abstractNumId w:val="1"/>
   </w:num>
   <w:num w:numId="2">
-    <w:abstractNumId w:val="2"/>
+    <w:abstractNumId w:val="3"/>
   </w:num>
   <w:num w:numId="3">
     <w:abstractNumId w:val="0"/>
+  </w:num>
+  <w:num w:numId="4">
+    <w:abstractNumId w:val="2"/>
   </w:num>
 </w:numbering>
 </file>
@@ -2850,7 +6388,6 @@
   <w:style w:type="character" w:default="1" w:styleId="a0">
     <w:name w:val="Default Paragraph Font"/>
     <w:uiPriority w:val="1"/>
-    <w:semiHidden/>
     <w:unhideWhenUsed/>
   </w:style>
   <w:style w:type="table" w:default="1" w:styleId="a1">

--- a/Lab1Primat.docx
+++ b/Lab1Primat.docx
@@ -2552,23 +2552,7 @@
           <w:sz w:val="20"/>
           <w:szCs w:val="20"/>
         </w:rPr>
-        <w:t xml:space="preserve">Интервал) </w:t>
-      </w:r>
-      <w:r>
-        <w:rPr>
-          <w:rFonts w:ascii="Fira Code Medium" w:hAnsi="Fira Code Medium"/>
-          <w:sz w:val="20"/>
-          <w:szCs w:val="20"/>
-        </w:rPr>
-        <w:t>+</w:t>
-      </w:r>
-      <w:r>
-        <w:rPr>
-          <w:rFonts w:ascii="Fira Code Medium" w:hAnsi="Fira Code Medium"/>
-          <w:sz w:val="20"/>
-          <w:szCs w:val="20"/>
-        </w:rPr>
-        <w:t xml:space="preserve"> </w:t>
+        <w:t xml:space="preserve">Интервал) + </w:t>
       </w:r>
       <m:oMath>
         <m:r>
@@ -2742,18 +2726,7 @@
                 <w:sz w:val="32"/>
                 <w:szCs w:val="32"/>
               </w:rPr>
-              <m:t>ln</m:t>
-            </m:r>
-            <m:r>
-              <m:rPr>
-                <m:sty m:val="p"/>
-              </m:rPr>
-              <w:rPr>
-                <w:rFonts w:ascii="Cambria Math" w:hAnsi="Cambria Math"/>
-                <w:sz w:val="32"/>
-                <w:szCs w:val="32"/>
-              </w:rPr>
-              <m:t>2</m:t>
+              <m:t>ln2</m:t>
             </m:r>
           </m:den>
         </m:f>
@@ -2809,10 +2782,7 @@
         <w:pStyle w:val="2-"/>
       </w:pPr>
       <w:r>
-        <w:t xml:space="preserve">Метод </w:t>
-      </w:r>
-      <w:r>
-        <w:t>золотого сечения</w:t>
+        <w:t>Метод золотого сечения</w:t>
       </w:r>
     </w:p>
     <w:p>
@@ -2897,10 +2867,7 @@
         <w:t xml:space="preserve"> </w:t>
       </w:r>
       <w:r>
-        <w:t>выбираются лежащими</w:t>
-      </w:r>
-      <w:r>
-        <w:t xml:space="preserve"> в пропорции золотого сечения:</w:t>
+        <w:t>выбираются лежащими в пропорции золотого сечения:</w:t>
       </w:r>
       <w:r>
         <w:rPr>
@@ -3338,57 +3305,33 @@
           <w:sz w:val="20"/>
           <w:szCs w:val="20"/>
         </w:rPr>
-        <w:t>Правая</w:t>
-      </w:r>
+        <w:t>ПраваяГраница</w:t>
+      </w:r>
+      <w:proofErr w:type="spellEnd"/>
       <w:r>
         <w:rPr>
           <w:rFonts w:ascii="Fira Code Medium" w:hAnsi="Fira Code Medium"/>
           <w:sz w:val="20"/>
           <w:szCs w:val="20"/>
         </w:rPr>
-        <w:t>Граница</w:t>
-      </w:r>
-      <w:proofErr w:type="spellEnd"/>
+        <w:t>(</w:t>
+      </w:r>
+      <w:proofErr w:type="gramEnd"/>
       <w:r>
         <w:rPr>
           <w:rFonts w:ascii="Fira Code Medium" w:hAnsi="Fira Code Medium"/>
           <w:sz w:val="20"/>
           <w:szCs w:val="20"/>
         </w:rPr>
-        <w:t>(</w:t>
-      </w:r>
-      <w:proofErr w:type="gramEnd"/>
+        <w:t>Интервал)</w:t>
+      </w:r>
       <w:r>
         <w:rPr>
           <w:rFonts w:ascii="Fira Code Medium" w:hAnsi="Fira Code Medium"/>
           <w:sz w:val="20"/>
           <w:szCs w:val="20"/>
         </w:rPr>
-        <w:t>Интервал)</w:t>
-      </w:r>
-      <w:r>
-        <w:rPr>
-          <w:rFonts w:ascii="Fira Code Medium" w:hAnsi="Fira Code Medium"/>
-          <w:sz w:val="20"/>
-          <w:szCs w:val="20"/>
-        </w:rPr>
-        <w:t xml:space="preserve"> </w:t>
-      </w:r>
-      <w:r>
-        <w:rPr>
-          <w:rFonts w:ascii="Fira Code Medium" w:hAnsi="Fira Code Medium"/>
-          <w:sz w:val="20"/>
-          <w:szCs w:val="20"/>
-        </w:rPr>
-        <w:t>—</w:t>
-      </w:r>
-      <w:r>
-        <w:rPr>
-          <w:rFonts w:ascii="Fira Code Medium" w:hAnsi="Fira Code Medium"/>
-          <w:sz w:val="20"/>
-          <w:szCs w:val="20"/>
-        </w:rPr>
-        <w:t xml:space="preserve"> </w:t>
+        <w:t xml:space="preserve"> — </w:t>
       </w:r>
       <m:oMath>
         <m:f>
@@ -3470,10 +3413,7 @@
         <w:pStyle w:val="2-"/>
       </w:pPr>
       <w:r>
-        <w:t xml:space="preserve">Метод </w:t>
-      </w:r>
-      <w:r>
-        <w:t>Фибоначчи</w:t>
+        <w:t>Метод Фибоначчи</w:t>
       </w:r>
     </w:p>
     <w:p>
@@ -3563,10 +3503,7 @@
         <w:t>-</w:t>
       </w:r>
       <w:r>
-        <w:t>ом шаге выбираются в соотношении, заданном числами Фибоначчи</w:t>
-      </w:r>
-      <w:r>
-        <w:t>:</w:t>
+        <w:t>ом шаге выбираются в соотношении, заданном числами Фибоначчи:</w:t>
       </w:r>
     </w:p>
     <w:p>
@@ -3581,7 +3518,14 @@
           <w:rFonts w:ascii="Fira Code Medium" w:hAnsi="Fira Code Medium"/>
           <w:lang w:val="en-US"/>
         </w:rPr>
-        <w:t xml:space="preserve">N = </w:t>
+        <w:t>n</w:t>
+      </w:r>
+      <w:r>
+        <w:rPr>
+          <w:rFonts w:ascii="Fira Code Medium" w:hAnsi="Fira Code Medium"/>
+          <w:lang w:val="en-US"/>
+        </w:rPr>
+        <w:t xml:space="preserve"> = </w:t>
       </w:r>
       <m:oMath>
         <m:r>
@@ -4010,21 +3954,18 @@
           <w:sz w:val="20"/>
           <w:szCs w:val="20"/>
         </w:rPr>
-        <w:t xml:space="preserve"> </w:t>
-      </w:r>
-      <w:r>
-        <w:rPr>
-          <w:rFonts w:ascii="Fira Code Medium" w:eastAsiaTheme="minorEastAsia" w:hAnsi="Fira Code Medium"/>
-          <w:sz w:val="20"/>
-          <w:szCs w:val="20"/>
-        </w:rPr>
-        <w:t>Длина(Интервал)</w:t>
+        <w:t xml:space="preserve"> Длина(Интервал)</w:t>
       </w:r>
     </w:p>
     <w:p>
       <w:pPr>
         <w:pStyle w:val="12"/>
         <w:ind w:firstLine="565"/>
+        <w:rPr>
+          <w:rFonts w:ascii="Fira Code Medium" w:eastAsiaTheme="minorEastAsia" w:hAnsi="Fira Code Medium"/>
+          <w:sz w:val="20"/>
+          <w:szCs w:val="20"/>
+        </w:rPr>
       </w:pPr>
       <m:oMath>
         <m:sSub>
@@ -4232,6 +4173,14 @@
         <w:t xml:space="preserve"> Длина(Интервал)</w:t>
       </w:r>
     </w:p>
+    <w:p>
+      <w:pPr>
+        <w:pStyle w:val="12"/>
+      </w:pPr>
+      <w:r>
+        <w:t>На каждой итерации интервал поиска сокращается в пропорции, соответствующей</w:t>
+      </w:r>
+    </w:p>
     <w:tbl>
       <w:tblPr>
         <w:tblStyle w:val="af8"/>
@@ -4370,14 +4319,7 @@
                             <w:rFonts w:ascii="Cambria Math" w:hAnsi="Cambria Math"/>
                             <w:lang w:val="en-US"/>
                           </w:rPr>
-                          <m:t>i</m:t>
-                        </m:r>
-                        <m:r>
-                          <w:rPr>
-                            <w:rFonts w:ascii="Cambria Math" w:hAnsi="Cambria Math"/>
-                            <w:lang w:val="en-US"/>
-                          </w:rPr>
-                          <m:t>+1</m:t>
+                          <m:t>i+1</m:t>
                         </m:r>
                       </m:sub>
                     </m:sSub>
@@ -4557,25 +4499,7 @@
                       <w:rPr>
                         <w:rFonts w:ascii="Cambria Math" w:hAnsi="Cambria Math"/>
                       </w:rPr>
-                      <m:t>ln</m:t>
-                    </m:r>
-                    <m:r>
-                      <m:rPr>
-                        <m:sty m:val="p"/>
-                      </m:rPr>
-                      <w:rPr>
-                        <w:rFonts w:ascii="Cambria Math" w:hAnsi="Cambria Math"/>
-                      </w:rPr>
-                      <m:t xml:space="preserve"> </m:t>
-                    </m:r>
-                    <m:r>
-                      <m:rPr>
-                        <m:sty m:val="p"/>
-                      </m:rPr>
-                      <w:rPr>
-                        <w:rFonts w:ascii="Cambria Math" w:hAnsi="Cambria Math"/>
-                      </w:rPr>
-                      <m:t>2</m:t>
+                      <m:t>ln 2</m:t>
                     </m:r>
                   </m:den>
                 </m:f>
@@ -4781,16 +4705,7 @@
                       <w:rPr>
                         <w:rFonts w:ascii="Cambria Math" w:hAnsi="Cambria Math"/>
                       </w:rPr>
-                      <m:t>ln</m:t>
-                    </m:r>
-                    <m:r>
-                      <m:rPr>
-                        <m:sty m:val="p"/>
-                      </m:rPr>
-                      <w:rPr>
-                        <w:rFonts w:ascii="Cambria Math" w:hAnsi="Cambria Math"/>
-                      </w:rPr>
-                      <m:t xml:space="preserve"> 1</m:t>
+                      <m:t>ln 1</m:t>
                     </m:r>
                     <m:r>
                       <w:rPr>
@@ -5134,7 +5049,7 @@
                           <w:rPr>
                             <w:rFonts w:ascii="Cambria Math" w:hAnsi="Cambria Math"/>
                           </w:rPr>
-                          <m:t>n—k—1</m:t>
+                          <m:t>n—k</m:t>
                         </m:r>
                       </m:sub>
                     </m:sSub>
@@ -5164,6 +5079,12 @@
                           </w:rPr>
                           <m:t>n—k</m:t>
                         </m:r>
+                        <m:r>
+                          <w:rPr>
+                            <w:rFonts w:ascii="Cambria Math" w:hAnsi="Cambria Math"/>
+                          </w:rPr>
+                          <m:t>—1</m:t>
+                        </m:r>
                       </m:sub>
                     </m:sSub>
                   </m:den>
@@ -5227,10 +5148,35 @@
           <w:rFonts w:eastAsiaTheme="minorEastAsia"/>
         </w:rPr>
       </w:pPr>
-      <w:r>
+    </w:p>
+    <w:p>
+      <w:pPr>
+        <w:pStyle w:val="12"/>
         <w:rPr>
           <w:rFonts w:eastAsiaTheme="minorEastAsia"/>
         </w:rPr>
+      </w:pPr>
+    </w:p>
+    <w:p>
+      <w:pPr>
+        <w:pStyle w:val="12"/>
+        <w:rPr>
+          <w:rFonts w:eastAsiaTheme="minorEastAsia"/>
+        </w:rPr>
+      </w:pPr>
+    </w:p>
+    <w:p>
+      <w:pPr>
+        <w:pStyle w:val="12"/>
+        <w:rPr>
+          <w:rFonts w:eastAsiaTheme="minorEastAsia"/>
+        </w:rPr>
+      </w:pPr>
+      <w:r>
+        <w:rPr>
+          <w:rFonts w:eastAsiaTheme="minorEastAsia"/>
+        </w:rPr>
+        <w:lastRenderedPageBreak/>
         <w:t xml:space="preserve">Другим подходом к оптимизации является </w:t>
       </w:r>
       <w:r>
@@ -5253,10 +5199,7 @@
         <w:pStyle w:val="2-"/>
       </w:pPr>
       <w:r>
-        <w:t xml:space="preserve">Метод </w:t>
-      </w:r>
-      <w:r>
-        <w:t>парабол = Метод квадратичной аппроксимации = Метод Пауэлла</w:t>
+        <w:t>Метод парабол = Метод квадратичной аппроксимации = Метод Пауэлла</w:t>
       </w:r>
     </w:p>
     <w:p>
@@ -5267,10 +5210,7 @@
         </w:rPr>
       </w:pPr>
       <w:r>
-        <w:t>В данном</w:t>
-      </w:r>
-      <w:r>
-        <w:t xml:space="preserve"> методе задается начальная точка </w:t>
+        <w:t xml:space="preserve">В данном методе задается начальная точка </w:t>
       </w:r>
       <m:oMath>
         <m:sSub>
@@ -5339,13 +5279,1512 @@
       <w:pPr>
         <w:pStyle w:val="12"/>
         <w:rPr>
+          <w:rFonts w:ascii="Fira Code Medium" w:eastAsiaTheme="minorEastAsia" w:hAnsi="Fira Code Medium"/>
+          <w:sz w:val="20"/>
+          <w:szCs w:val="20"/>
+        </w:rPr>
+      </w:pPr>
+      <w:r>
+        <w:rPr>
+          <w:rFonts w:ascii="Fira Code Medium" w:eastAsiaTheme="minorEastAsia" w:hAnsi="Fira Code Medium"/>
+          <w:sz w:val="20"/>
+          <w:szCs w:val="20"/>
+        </w:rPr>
+        <w:t xml:space="preserve">Пока </w:t>
+      </w:r>
+      <w:r>
+        <w:rPr>
+          <w:rFonts w:ascii="Fira Code Medium" w:eastAsiaTheme="minorEastAsia" w:hAnsi="Fira Code Medium"/>
+          <w:sz w:val="20"/>
+          <w:szCs w:val="20"/>
+        </w:rPr>
+        <w:t>Правда</w:t>
+      </w:r>
+      <w:r>
+        <w:rPr>
+          <w:rFonts w:ascii="Fira Code Medium" w:eastAsiaTheme="minorEastAsia" w:hAnsi="Fira Code Medium"/>
+          <w:sz w:val="20"/>
+          <w:szCs w:val="20"/>
+        </w:rPr>
+        <w:t>:</w:t>
+      </w:r>
+    </w:p>
+    <w:p>
+      <w:pPr>
+        <w:pStyle w:val="12"/>
+        <w:rPr>
+          <w:rFonts w:ascii="Fira Code Medium" w:eastAsiaTheme="minorEastAsia" w:hAnsi="Fira Code Medium"/>
+          <w:sz w:val="20"/>
+          <w:szCs w:val="20"/>
+        </w:rPr>
+      </w:pPr>
+      <w:r>
+        <w:rPr>
+          <w:rFonts w:ascii="Fira Code Medium" w:eastAsiaTheme="minorEastAsia" w:hAnsi="Fira Code Medium"/>
+          <w:sz w:val="20"/>
+          <w:szCs w:val="20"/>
+          <w:lang w:val="en-US"/>
+        </w:rPr>
+        <w:tab/>
+      </w:r>
+      <w:r>
+        <w:rPr>
+          <w:rFonts w:ascii="Fira Code Medium" w:eastAsiaTheme="minorEastAsia" w:hAnsi="Fira Code Medium"/>
+          <w:sz w:val="20"/>
+          <w:szCs w:val="20"/>
+        </w:rPr>
+        <w:t>Выбрать точк</w:t>
+      </w:r>
+      <w:r>
+        <w:rPr>
+          <w:rFonts w:ascii="Fira Code Medium" w:eastAsiaTheme="minorEastAsia" w:hAnsi="Fira Code Medium"/>
+          <w:sz w:val="20"/>
+          <w:szCs w:val="20"/>
+        </w:rPr>
+        <w:t>и</w:t>
+      </w:r>
+      <w:r>
+        <w:rPr>
+          <w:rFonts w:ascii="Fira Code Medium" w:eastAsiaTheme="minorEastAsia" w:hAnsi="Fira Code Medium"/>
+          <w:sz w:val="20"/>
+          <w:szCs w:val="20"/>
+        </w:rPr>
+        <w:t xml:space="preserve"> </w:t>
+      </w:r>
+      <w:r>
+        <w:rPr>
+          <w:rFonts w:ascii="Fira Code Medium" w:eastAsiaTheme="minorEastAsia" w:hAnsi="Fira Code Medium"/>
+          <w:sz w:val="20"/>
+          <w:szCs w:val="20"/>
+        </w:rPr>
+        <w:t>(</w:t>
+      </w:r>
+      <m:oMath>
+        <m:sSub>
+          <m:sSubPr>
+            <m:ctrlPr>
+              <w:rPr>
+                <w:rFonts w:ascii="Cambria Math" w:hAnsi="Cambria Math"/>
+                <w:sz w:val="20"/>
+                <w:szCs w:val="20"/>
+              </w:rPr>
+            </m:ctrlPr>
+          </m:sSubPr>
+          <m:e>
+            <m:r>
+              <w:rPr>
+                <w:rFonts w:ascii="Cambria Math" w:hAnsi="Cambria Math"/>
+                <w:sz w:val="20"/>
+                <w:szCs w:val="20"/>
+              </w:rPr>
+              <m:t>x</m:t>
+            </m:r>
+          </m:e>
+          <m:sub>
+            <m:r>
+              <m:rPr>
+                <m:sty m:val="p"/>
+              </m:rPr>
+              <w:rPr>
+                <w:rFonts w:ascii="Cambria Math" w:hAnsi="Cambria Math"/>
+                <w:sz w:val="20"/>
+                <w:szCs w:val="20"/>
+              </w:rPr>
+              <m:t>1</m:t>
+            </m:r>
+          </m:sub>
+        </m:sSub>
+        <m:r>
+          <w:rPr>
+            <w:rFonts w:ascii="Cambria Math" w:hAnsi="Cambria Math"/>
+            <w:sz w:val="20"/>
+            <w:szCs w:val="20"/>
+          </w:rPr>
+          <m:t xml:space="preserve">, </m:t>
+        </m:r>
+        <m:sSub>
+          <m:sSubPr>
+            <m:ctrlPr>
+              <w:rPr>
+                <w:rFonts w:ascii="Cambria Math" w:hAnsi="Cambria Math"/>
+                <w:sz w:val="20"/>
+                <w:szCs w:val="20"/>
+              </w:rPr>
+            </m:ctrlPr>
+          </m:sSubPr>
+          <m:e>
+            <m:r>
+              <w:rPr>
+                <w:rFonts w:ascii="Cambria Math" w:hAnsi="Cambria Math"/>
+                <w:sz w:val="20"/>
+                <w:szCs w:val="20"/>
+              </w:rPr>
+              <m:t>x</m:t>
+            </m:r>
+          </m:e>
+          <m:sub>
+            <m:r>
+              <m:rPr>
+                <m:sty m:val="p"/>
+              </m:rPr>
+              <w:rPr>
+                <w:rFonts w:ascii="Cambria Math" w:hAnsi="Cambria Math"/>
+                <w:sz w:val="20"/>
+                <w:szCs w:val="20"/>
+              </w:rPr>
+              <m:t>2</m:t>
+            </m:r>
+          </m:sub>
+        </m:sSub>
+        <m:r>
+          <w:rPr>
+            <w:rFonts w:ascii="Cambria Math" w:hAnsi="Cambria Math"/>
+            <w:sz w:val="20"/>
+            <w:szCs w:val="20"/>
+          </w:rPr>
+          <m:t>,</m:t>
+        </m:r>
+        <m:sSub>
+          <m:sSubPr>
+            <m:ctrlPr>
+              <w:rPr>
+                <w:rFonts w:ascii="Cambria Math" w:hAnsi="Cambria Math"/>
+                <w:sz w:val="20"/>
+                <w:szCs w:val="20"/>
+              </w:rPr>
+            </m:ctrlPr>
+          </m:sSubPr>
+          <m:e>
+            <m:r>
+              <w:rPr>
+                <w:rFonts w:ascii="Cambria Math" w:hAnsi="Cambria Math"/>
+                <w:sz w:val="20"/>
+                <w:szCs w:val="20"/>
+              </w:rPr>
+              <m:t>x</m:t>
+            </m:r>
+          </m:e>
+          <m:sub>
+            <m:r>
+              <m:rPr>
+                <m:sty m:val="p"/>
+              </m:rPr>
+              <w:rPr>
+                <w:rFonts w:ascii="Cambria Math" w:hAnsi="Cambria Math"/>
+                <w:sz w:val="20"/>
+                <w:szCs w:val="20"/>
+              </w:rPr>
+              <m:t>3</m:t>
+            </m:r>
+          </m:sub>
+        </m:sSub>
+      </m:oMath>
+      <w:r>
+        <w:rPr>
+          <w:rFonts w:ascii="Fira Code Medium" w:eastAsiaTheme="minorEastAsia" w:hAnsi="Fira Code Medium"/>
+          <w:sz w:val="20"/>
+          <w:szCs w:val="20"/>
+        </w:rPr>
+        <w:t>),</w:t>
+      </w:r>
+      <w:r>
+        <w:rPr>
+          <w:rFonts w:ascii="Fira Code Medium" w:eastAsiaTheme="minorEastAsia" w:hAnsi="Fira Code Medium"/>
+          <w:sz w:val="20"/>
+          <w:szCs w:val="20"/>
+        </w:rPr>
+        <w:t xml:space="preserve"> </w:t>
+      </w:r>
+      <w:r>
+        <w:rPr>
+          <w:rFonts w:ascii="Fira Code Medium" w:eastAsiaTheme="minorEastAsia" w:hAnsi="Fira Code Medium"/>
+          <w:sz w:val="20"/>
+          <w:szCs w:val="20"/>
+        </w:rPr>
+        <w:t>равноудаленные на</w:t>
+      </w:r>
+      <w:r>
+        <w:rPr>
+          <w:rFonts w:ascii="Fira Code Medium" w:eastAsiaTheme="minorEastAsia" w:hAnsi="Fira Code Medium"/>
+          <w:sz w:val="20"/>
+          <w:szCs w:val="20"/>
+        </w:rPr>
+        <w:t xml:space="preserve"> </w:t>
+      </w:r>
+      <m:oMath>
+        <m:r>
+          <w:rPr>
+            <w:rFonts w:ascii="Cambria Math" w:hAnsi="Cambria Math"/>
+            <w:sz w:val="20"/>
+            <w:szCs w:val="20"/>
+          </w:rPr>
+          <m:t>δ</m:t>
+        </m:r>
+      </m:oMath>
+    </w:p>
+    <w:p>
+      <w:pPr>
+        <w:pStyle w:val="12"/>
+        <w:ind w:firstLine="565"/>
+        <w:rPr>
+          <w:rFonts w:ascii="Fira Code Medium" w:eastAsiaTheme="minorEastAsia" w:hAnsi="Fira Code Medium"/>
+          <w:sz w:val="20"/>
+          <w:szCs w:val="20"/>
+        </w:rPr>
+      </w:pPr>
+      <w:r>
+        <w:rPr>
+          <w:rFonts w:ascii="Fira Code Medium" w:eastAsiaTheme="minorEastAsia" w:hAnsi="Fira Code Medium"/>
+          <w:sz w:val="20"/>
+          <w:szCs w:val="20"/>
+          <w:lang w:val="en-US"/>
+        </w:rPr>
+        <w:t>u</w:t>
+      </w:r>
+      <w:r>
+        <w:rPr>
+          <w:rFonts w:ascii="Fira Code Medium" w:eastAsiaTheme="minorEastAsia" w:hAnsi="Fira Code Medium"/>
+          <w:sz w:val="20"/>
+          <w:szCs w:val="20"/>
+        </w:rPr>
+        <w:t xml:space="preserve"> = точка минимума квадратичной аппроксимации на (</w:t>
+      </w:r>
+      <m:oMath>
+        <m:sSub>
+          <m:sSubPr>
+            <m:ctrlPr>
+              <w:rPr>
+                <w:rFonts w:ascii="Cambria Math" w:hAnsi="Cambria Math"/>
+                <w:sz w:val="20"/>
+                <w:szCs w:val="20"/>
+              </w:rPr>
+            </m:ctrlPr>
+          </m:sSubPr>
+          <m:e>
+            <m:r>
+              <w:rPr>
+                <w:rFonts w:ascii="Cambria Math" w:hAnsi="Cambria Math"/>
+                <w:sz w:val="20"/>
+                <w:szCs w:val="20"/>
+              </w:rPr>
+              <m:t>x</m:t>
+            </m:r>
+          </m:e>
+          <m:sub>
+            <m:r>
+              <m:rPr>
+                <m:sty m:val="p"/>
+              </m:rPr>
+              <w:rPr>
+                <w:rFonts w:ascii="Cambria Math" w:hAnsi="Cambria Math"/>
+                <w:sz w:val="20"/>
+                <w:szCs w:val="20"/>
+              </w:rPr>
+              <m:t>1</m:t>
+            </m:r>
+          </m:sub>
+        </m:sSub>
+        <m:r>
+          <w:rPr>
+            <w:rFonts w:ascii="Cambria Math" w:hAnsi="Cambria Math"/>
+            <w:sz w:val="20"/>
+            <w:szCs w:val="20"/>
+          </w:rPr>
+          <m:t xml:space="preserve">, </m:t>
+        </m:r>
+        <m:sSub>
+          <m:sSubPr>
+            <m:ctrlPr>
+              <w:rPr>
+                <w:rFonts w:ascii="Cambria Math" w:hAnsi="Cambria Math"/>
+                <w:sz w:val="20"/>
+                <w:szCs w:val="20"/>
+              </w:rPr>
+            </m:ctrlPr>
+          </m:sSubPr>
+          <m:e>
+            <m:r>
+              <w:rPr>
+                <w:rFonts w:ascii="Cambria Math" w:hAnsi="Cambria Math"/>
+                <w:sz w:val="20"/>
+                <w:szCs w:val="20"/>
+              </w:rPr>
+              <m:t>x</m:t>
+            </m:r>
+          </m:e>
+          <m:sub>
+            <m:r>
+              <m:rPr>
+                <m:sty m:val="p"/>
+              </m:rPr>
+              <w:rPr>
+                <w:rFonts w:ascii="Cambria Math" w:hAnsi="Cambria Math"/>
+                <w:sz w:val="20"/>
+                <w:szCs w:val="20"/>
+              </w:rPr>
+              <m:t>2</m:t>
+            </m:r>
+          </m:sub>
+        </m:sSub>
+        <m:r>
+          <w:rPr>
+            <w:rFonts w:ascii="Cambria Math" w:hAnsi="Cambria Math"/>
+            <w:sz w:val="20"/>
+            <w:szCs w:val="20"/>
+          </w:rPr>
+          <m:t>,</m:t>
+        </m:r>
+        <m:sSub>
+          <m:sSubPr>
+            <m:ctrlPr>
+              <w:rPr>
+                <w:rFonts w:ascii="Cambria Math" w:hAnsi="Cambria Math"/>
+                <w:sz w:val="20"/>
+                <w:szCs w:val="20"/>
+              </w:rPr>
+            </m:ctrlPr>
+          </m:sSubPr>
+          <m:e>
+            <m:r>
+              <w:rPr>
+                <w:rFonts w:ascii="Cambria Math" w:hAnsi="Cambria Math"/>
+                <w:sz w:val="20"/>
+                <w:szCs w:val="20"/>
+              </w:rPr>
+              <m:t>x</m:t>
+            </m:r>
+          </m:e>
+          <m:sub>
+            <m:r>
+              <m:rPr>
+                <m:sty m:val="p"/>
+              </m:rPr>
+              <w:rPr>
+                <w:rFonts w:ascii="Cambria Math" w:hAnsi="Cambria Math"/>
+                <w:sz w:val="20"/>
+                <w:szCs w:val="20"/>
+              </w:rPr>
+              <m:t>3</m:t>
+            </m:r>
+          </m:sub>
+        </m:sSub>
+      </m:oMath>
+      <w:r>
+        <w:rPr>
+          <w:rFonts w:ascii="Fira Code Medium" w:eastAsiaTheme="minorEastAsia" w:hAnsi="Fira Code Medium"/>
+          <w:sz w:val="20"/>
+          <w:szCs w:val="20"/>
+        </w:rPr>
+        <w:t>)</w:t>
+      </w:r>
+    </w:p>
+    <w:p>
+      <w:pPr>
+        <w:pStyle w:val="12"/>
+        <w:ind w:firstLine="565"/>
+        <w:rPr>
+          <w:rFonts w:ascii="Fira Code Medium" w:eastAsiaTheme="minorEastAsia" w:hAnsi="Fira Code Medium"/>
+          <w:sz w:val="20"/>
+          <w:szCs w:val="20"/>
+        </w:rPr>
+      </w:pPr>
+      <w:r>
+        <w:rPr>
+          <w:rFonts w:ascii="Fira Code Medium" w:eastAsiaTheme="minorEastAsia" w:hAnsi="Fira Code Medium"/>
+          <w:sz w:val="20"/>
+          <w:szCs w:val="20"/>
+        </w:rPr>
+        <w:t>Если (|</w:t>
+      </w:r>
+      <w:proofErr w:type="spellStart"/>
+      <w:proofErr w:type="gramStart"/>
+      <w:r>
+        <w:rPr>
+          <w:rFonts w:ascii="Fira Code Medium" w:eastAsiaTheme="minorEastAsia" w:hAnsi="Fira Code Medium"/>
+          <w:sz w:val="20"/>
+          <w:szCs w:val="20"/>
+        </w:rPr>
+        <w:t>МинимумСреди</w:t>
+      </w:r>
+      <w:proofErr w:type="spellEnd"/>
+      <w:r>
+        <w:rPr>
+          <w:rFonts w:ascii="Fira Code Medium" w:eastAsiaTheme="minorEastAsia" w:hAnsi="Fira Code Medium"/>
+          <w:sz w:val="20"/>
+          <w:szCs w:val="20"/>
+        </w:rPr>
+        <w:t>(</w:t>
+      </w:r>
+      <w:proofErr w:type="gramEnd"/>
+      <m:oMath>
+        <m:sSub>
+          <m:sSubPr>
+            <m:ctrlPr>
+              <w:rPr>
+                <w:rFonts w:ascii="Cambria Math" w:hAnsi="Cambria Math"/>
+                <w:sz w:val="20"/>
+                <w:szCs w:val="20"/>
+              </w:rPr>
+            </m:ctrlPr>
+          </m:sSubPr>
+          <m:e>
+            <m:r>
+              <w:rPr>
+                <w:rFonts w:ascii="Cambria Math" w:hAnsi="Cambria Math"/>
+                <w:sz w:val="20"/>
+                <w:szCs w:val="20"/>
+              </w:rPr>
+              <m:t>x</m:t>
+            </m:r>
+          </m:e>
+          <m:sub>
+            <m:r>
+              <m:rPr>
+                <m:sty m:val="p"/>
+              </m:rPr>
+              <w:rPr>
+                <w:rFonts w:ascii="Cambria Math" w:hAnsi="Cambria Math"/>
+                <w:sz w:val="20"/>
+                <w:szCs w:val="20"/>
+              </w:rPr>
+              <m:t>1</m:t>
+            </m:r>
+          </m:sub>
+        </m:sSub>
+        <m:r>
+          <w:rPr>
+            <w:rFonts w:ascii="Cambria Math" w:hAnsi="Cambria Math"/>
+            <w:sz w:val="20"/>
+            <w:szCs w:val="20"/>
+          </w:rPr>
+          <m:t xml:space="preserve">, </m:t>
+        </m:r>
+        <m:sSub>
+          <m:sSubPr>
+            <m:ctrlPr>
+              <w:rPr>
+                <w:rFonts w:ascii="Cambria Math" w:hAnsi="Cambria Math"/>
+                <w:sz w:val="20"/>
+                <w:szCs w:val="20"/>
+              </w:rPr>
+            </m:ctrlPr>
+          </m:sSubPr>
+          <m:e>
+            <m:r>
+              <w:rPr>
+                <w:rFonts w:ascii="Cambria Math" w:hAnsi="Cambria Math"/>
+                <w:sz w:val="20"/>
+                <w:szCs w:val="20"/>
+              </w:rPr>
+              <m:t>x</m:t>
+            </m:r>
+          </m:e>
+          <m:sub>
+            <m:r>
+              <m:rPr>
+                <m:sty m:val="p"/>
+              </m:rPr>
+              <w:rPr>
+                <w:rFonts w:ascii="Cambria Math" w:hAnsi="Cambria Math"/>
+                <w:sz w:val="20"/>
+                <w:szCs w:val="20"/>
+              </w:rPr>
+              <m:t>2</m:t>
+            </m:r>
+          </m:sub>
+        </m:sSub>
+        <m:r>
+          <w:rPr>
+            <w:rFonts w:ascii="Cambria Math" w:hAnsi="Cambria Math"/>
+            <w:sz w:val="20"/>
+            <w:szCs w:val="20"/>
+          </w:rPr>
+          <m:t>,</m:t>
+        </m:r>
+        <m:sSub>
+          <m:sSubPr>
+            <m:ctrlPr>
+              <w:rPr>
+                <w:rFonts w:ascii="Cambria Math" w:hAnsi="Cambria Math"/>
+                <w:sz w:val="20"/>
+                <w:szCs w:val="20"/>
+              </w:rPr>
+            </m:ctrlPr>
+          </m:sSubPr>
+          <m:e>
+            <m:r>
+              <w:rPr>
+                <w:rFonts w:ascii="Cambria Math" w:hAnsi="Cambria Math"/>
+                <w:sz w:val="20"/>
+                <w:szCs w:val="20"/>
+              </w:rPr>
+              <m:t>x</m:t>
+            </m:r>
+          </m:e>
+          <m:sub>
+            <m:r>
+              <m:rPr>
+                <m:sty m:val="p"/>
+              </m:rPr>
+              <w:rPr>
+                <w:rFonts w:ascii="Cambria Math" w:hAnsi="Cambria Math"/>
+                <w:sz w:val="20"/>
+                <w:szCs w:val="20"/>
+              </w:rPr>
+              <m:t>3</m:t>
+            </m:r>
+          </m:sub>
+        </m:sSub>
+      </m:oMath>
+      <w:r>
+        <w:rPr>
+          <w:rFonts w:ascii="Fira Code Medium" w:eastAsiaTheme="minorEastAsia" w:hAnsi="Fira Code Medium"/>
+          <w:sz w:val="20"/>
+          <w:szCs w:val="20"/>
+        </w:rPr>
+        <w:t xml:space="preserve">) — </w:t>
+      </w:r>
+      <w:r>
+        <w:rPr>
+          <w:rFonts w:ascii="Fira Code Medium" w:eastAsiaTheme="minorEastAsia" w:hAnsi="Fira Code Medium"/>
+          <w:sz w:val="20"/>
+          <w:szCs w:val="20"/>
+          <w:lang w:val="en-US"/>
+        </w:rPr>
+        <w:t>u</w:t>
+      </w:r>
+      <w:r>
+        <w:rPr>
+          <w:rFonts w:ascii="Fira Code Medium" w:eastAsiaTheme="minorEastAsia" w:hAnsi="Fira Code Medium"/>
+          <w:sz w:val="20"/>
+          <w:szCs w:val="20"/>
+        </w:rPr>
+        <w:t xml:space="preserve">| &lt; </w:t>
+      </w:r>
+      <m:oMath>
+        <m:r>
+          <w:rPr>
+            <w:rFonts w:ascii="Cambria Math" w:eastAsiaTheme="minorEastAsia" w:hAnsi="Cambria Math"/>
+            <w:sz w:val="20"/>
+            <w:szCs w:val="20"/>
+          </w:rPr>
+          <m:t>ε</m:t>
+        </m:r>
+      </m:oMath>
+      <w:r>
+        <w:rPr>
+          <w:rFonts w:ascii="Fira Code Medium" w:eastAsiaTheme="minorEastAsia" w:hAnsi="Fira Code Medium"/>
+          <w:sz w:val="20"/>
+          <w:szCs w:val="20"/>
+        </w:rPr>
+        <w:t>)</w:t>
+      </w:r>
+    </w:p>
+    <w:p>
+      <w:pPr>
+        <w:pStyle w:val="12"/>
+        <w:ind w:left="2422" w:firstLine="410"/>
+        <w:rPr>
+          <w:rFonts w:ascii="Fira Code Medium" w:eastAsiaTheme="minorEastAsia" w:hAnsi="Fira Code Medium"/>
+          <w:sz w:val="20"/>
+          <w:szCs w:val="20"/>
+        </w:rPr>
+      </w:pPr>
+      <w:r>
+        <w:rPr>
+          <w:rFonts w:ascii="Fira Code Medium" w:eastAsiaTheme="minorEastAsia" w:hAnsi="Fira Code Medium"/>
+          <w:sz w:val="20"/>
+          <w:szCs w:val="20"/>
+        </w:rPr>
+        <w:t>И (|</w:t>
+      </w:r>
+      <w:proofErr w:type="spellStart"/>
+      <w:proofErr w:type="gramStart"/>
+      <w:r>
+        <w:rPr>
+          <w:rFonts w:ascii="Fira Code Medium" w:eastAsiaTheme="minorEastAsia" w:hAnsi="Fira Code Medium"/>
+          <w:sz w:val="20"/>
+          <w:szCs w:val="20"/>
+        </w:rPr>
+        <w:t>МинимумСреди</w:t>
+      </w:r>
+      <w:proofErr w:type="spellEnd"/>
+      <w:r>
+        <w:rPr>
+          <w:rFonts w:ascii="Fira Code Medium" w:eastAsiaTheme="minorEastAsia" w:hAnsi="Fira Code Medium"/>
+          <w:sz w:val="20"/>
+          <w:szCs w:val="20"/>
+        </w:rPr>
+        <w:t>(</w:t>
+      </w:r>
+      <w:proofErr w:type="gramEnd"/>
+      <m:oMath>
+        <m:r>
+          <w:rPr>
+            <w:rFonts w:ascii="Cambria Math" w:eastAsiaTheme="minorEastAsia" w:hAnsi="Cambria Math"/>
+            <w:sz w:val="20"/>
+            <w:szCs w:val="20"/>
+          </w:rPr>
+          <m:t>f(</m:t>
+        </m:r>
+        <m:sSub>
+          <m:sSubPr>
+            <m:ctrlPr>
+              <w:rPr>
+                <w:rFonts w:ascii="Cambria Math" w:hAnsi="Cambria Math"/>
+                <w:sz w:val="20"/>
+                <w:szCs w:val="20"/>
+              </w:rPr>
+            </m:ctrlPr>
+          </m:sSubPr>
+          <m:e>
+            <m:r>
+              <w:rPr>
+                <w:rFonts w:ascii="Cambria Math" w:hAnsi="Cambria Math"/>
+                <w:sz w:val="20"/>
+                <w:szCs w:val="20"/>
+              </w:rPr>
+              <m:t>x</m:t>
+            </m:r>
+          </m:e>
+          <m:sub>
+            <m:r>
+              <m:rPr>
+                <m:sty m:val="p"/>
+              </m:rPr>
+              <w:rPr>
+                <w:rFonts w:ascii="Cambria Math" w:hAnsi="Cambria Math"/>
+                <w:sz w:val="20"/>
+                <w:szCs w:val="20"/>
+              </w:rPr>
+              <m:t>1</m:t>
+            </m:r>
+          </m:sub>
+        </m:sSub>
+        <m:r>
+          <w:rPr>
+            <w:rFonts w:ascii="Cambria Math" w:hAnsi="Cambria Math"/>
+            <w:sz w:val="20"/>
+            <w:szCs w:val="20"/>
+          </w:rPr>
+          <m:t>), f(</m:t>
+        </m:r>
+        <m:sSub>
+          <m:sSubPr>
+            <m:ctrlPr>
+              <w:rPr>
+                <w:rFonts w:ascii="Cambria Math" w:hAnsi="Cambria Math"/>
+                <w:sz w:val="20"/>
+                <w:szCs w:val="20"/>
+              </w:rPr>
+            </m:ctrlPr>
+          </m:sSubPr>
+          <m:e>
+            <m:r>
+              <w:rPr>
+                <w:rFonts w:ascii="Cambria Math" w:hAnsi="Cambria Math"/>
+                <w:sz w:val="20"/>
+                <w:szCs w:val="20"/>
+              </w:rPr>
+              <m:t>x</m:t>
+            </m:r>
+          </m:e>
+          <m:sub>
+            <m:r>
+              <m:rPr>
+                <m:sty m:val="p"/>
+              </m:rPr>
+              <w:rPr>
+                <w:rFonts w:ascii="Cambria Math" w:hAnsi="Cambria Math"/>
+                <w:sz w:val="20"/>
+                <w:szCs w:val="20"/>
+              </w:rPr>
+              <m:t>2</m:t>
+            </m:r>
+          </m:sub>
+        </m:sSub>
+        <m:r>
+          <w:rPr>
+            <w:rFonts w:ascii="Cambria Math" w:hAnsi="Cambria Math"/>
+            <w:sz w:val="20"/>
+            <w:szCs w:val="20"/>
+          </w:rPr>
+          <m:t>),f(</m:t>
+        </m:r>
+        <m:sSub>
+          <m:sSubPr>
+            <m:ctrlPr>
+              <w:rPr>
+                <w:rFonts w:ascii="Cambria Math" w:hAnsi="Cambria Math"/>
+                <w:sz w:val="20"/>
+                <w:szCs w:val="20"/>
+              </w:rPr>
+            </m:ctrlPr>
+          </m:sSubPr>
+          <m:e>
+            <m:r>
+              <w:rPr>
+                <w:rFonts w:ascii="Cambria Math" w:hAnsi="Cambria Math"/>
+                <w:sz w:val="20"/>
+                <w:szCs w:val="20"/>
+              </w:rPr>
+              <m:t>x</m:t>
+            </m:r>
+          </m:e>
+          <m:sub>
+            <m:r>
+              <m:rPr>
+                <m:sty m:val="p"/>
+              </m:rPr>
+              <w:rPr>
+                <w:rFonts w:ascii="Cambria Math" w:hAnsi="Cambria Math"/>
+                <w:sz w:val="20"/>
+                <w:szCs w:val="20"/>
+              </w:rPr>
+              <m:t>3</m:t>
+            </m:r>
+          </m:sub>
+        </m:sSub>
+        <m:r>
+          <w:rPr>
+            <w:rFonts w:ascii="Cambria Math" w:hAnsi="Cambria Math"/>
+            <w:sz w:val="20"/>
+            <w:szCs w:val="20"/>
+          </w:rPr>
+          <m:t>)</m:t>
+        </m:r>
+      </m:oMath>
+      <w:r>
+        <w:rPr>
+          <w:rFonts w:ascii="Fira Code Medium" w:eastAsiaTheme="minorEastAsia" w:hAnsi="Fira Code Medium"/>
+          <w:sz w:val="20"/>
+          <w:szCs w:val="20"/>
+        </w:rPr>
+        <w:t xml:space="preserve">) — </w:t>
+      </w:r>
+      <w:r>
+        <w:rPr>
+          <w:rFonts w:ascii="Fira Code Medium" w:eastAsiaTheme="minorEastAsia" w:hAnsi="Fira Code Medium"/>
+          <w:sz w:val="20"/>
+          <w:szCs w:val="20"/>
+          <w:lang w:val="en-US"/>
+        </w:rPr>
+        <w:t>f</w:t>
+      </w:r>
+      <w:r>
+        <w:rPr>
+          <w:rFonts w:ascii="Fira Code Medium" w:eastAsiaTheme="minorEastAsia" w:hAnsi="Fira Code Medium"/>
+          <w:sz w:val="20"/>
+          <w:szCs w:val="20"/>
+        </w:rPr>
+        <w:t>(</w:t>
+      </w:r>
+      <w:r>
+        <w:rPr>
+          <w:rFonts w:ascii="Fira Code Medium" w:eastAsiaTheme="minorEastAsia" w:hAnsi="Fira Code Medium"/>
+          <w:sz w:val="20"/>
+          <w:szCs w:val="20"/>
+          <w:lang w:val="en-US"/>
+        </w:rPr>
+        <w:t>u</w:t>
+      </w:r>
+      <w:r>
+        <w:rPr>
+          <w:rFonts w:ascii="Fira Code Medium" w:eastAsiaTheme="minorEastAsia" w:hAnsi="Fira Code Medium"/>
+          <w:sz w:val="20"/>
+          <w:szCs w:val="20"/>
+        </w:rPr>
+        <w:t xml:space="preserve">)| &lt; </w:t>
+      </w:r>
+      <m:oMath>
+        <m:r>
+          <w:rPr>
+            <w:rFonts w:ascii="Cambria Math" w:eastAsiaTheme="minorEastAsia" w:hAnsi="Cambria Math"/>
+            <w:sz w:val="20"/>
+            <w:szCs w:val="20"/>
+          </w:rPr>
+          <m:t>ε'</m:t>
+        </m:r>
+      </m:oMath>
+      <w:r>
+        <w:rPr>
+          <w:rFonts w:ascii="Fira Code Medium" w:eastAsiaTheme="minorEastAsia" w:hAnsi="Fira Code Medium"/>
+          <w:sz w:val="20"/>
+          <w:szCs w:val="20"/>
+        </w:rPr>
+        <w:t>):</w:t>
+      </w:r>
+    </w:p>
+    <w:p>
+      <w:pPr>
+        <w:pStyle w:val="12"/>
+        <w:rPr>
+          <w:rFonts w:ascii="Fira Code Medium" w:eastAsiaTheme="minorEastAsia" w:hAnsi="Fira Code Medium"/>
+          <w:sz w:val="20"/>
+          <w:szCs w:val="20"/>
+        </w:rPr>
+      </w:pPr>
+      <w:r>
+        <w:rPr>
+          <w:rFonts w:ascii="Fira Code Medium" w:eastAsiaTheme="minorEastAsia" w:hAnsi="Fira Code Medium"/>
+          <w:sz w:val="20"/>
+          <w:szCs w:val="20"/>
+        </w:rPr>
+        <w:tab/>
+      </w:r>
+      <w:r>
+        <w:rPr>
+          <w:rFonts w:ascii="Fira Code Medium" w:eastAsiaTheme="minorEastAsia" w:hAnsi="Fira Code Medium"/>
+          <w:sz w:val="20"/>
+          <w:szCs w:val="20"/>
+        </w:rPr>
+        <w:tab/>
+        <w:t xml:space="preserve">Вернуть </w:t>
+      </w:r>
+      <w:r>
+        <w:rPr>
+          <w:rFonts w:ascii="Fira Code Medium" w:eastAsiaTheme="minorEastAsia" w:hAnsi="Fira Code Medium"/>
+          <w:sz w:val="20"/>
+          <w:szCs w:val="20"/>
+          <w:lang w:val="en-US"/>
+        </w:rPr>
+        <w:t>u</w:t>
+      </w:r>
+    </w:p>
+    <w:p>
+      <w:pPr>
+        <w:pStyle w:val="12"/>
+        <w:rPr>
+          <w:rFonts w:ascii="Fira Code Medium" w:eastAsiaTheme="minorEastAsia" w:hAnsi="Fira Code Medium"/>
+          <w:sz w:val="20"/>
+          <w:szCs w:val="20"/>
+        </w:rPr>
+      </w:pPr>
+      <w:r>
+        <w:rPr>
+          <w:rFonts w:ascii="Fira Code Medium" w:eastAsiaTheme="minorEastAsia" w:hAnsi="Fira Code Medium"/>
+          <w:sz w:val="20"/>
+          <w:szCs w:val="20"/>
+        </w:rPr>
+        <w:tab/>
+        <w:t>Иначе:</w:t>
+      </w:r>
+    </w:p>
+    <w:p>
+      <w:pPr>
+        <w:pStyle w:val="12"/>
+        <w:rPr>
+          <w:rFonts w:ascii="Fira Code Medium" w:eastAsiaTheme="minorEastAsia" w:hAnsi="Fira Code Medium"/>
+          <w:sz w:val="20"/>
+          <w:szCs w:val="20"/>
+        </w:rPr>
+      </w:pPr>
+      <w:r>
+        <w:rPr>
+          <w:rFonts w:ascii="Fira Code Medium" w:eastAsiaTheme="minorEastAsia" w:hAnsi="Fira Code Medium"/>
+          <w:sz w:val="20"/>
+          <w:szCs w:val="20"/>
+        </w:rPr>
+        <w:tab/>
+      </w:r>
+      <w:r>
+        <w:rPr>
+          <w:rFonts w:ascii="Fira Code Medium" w:eastAsiaTheme="minorEastAsia" w:hAnsi="Fira Code Medium"/>
+          <w:sz w:val="20"/>
+          <w:szCs w:val="20"/>
+        </w:rPr>
+        <w:tab/>
+        <w:t xml:space="preserve">Если </w:t>
+      </w:r>
+      <w:r>
+        <w:rPr>
+          <w:rFonts w:ascii="Fira Code Medium" w:eastAsiaTheme="minorEastAsia" w:hAnsi="Fira Code Medium"/>
+          <w:sz w:val="20"/>
+          <w:szCs w:val="20"/>
+          <w:lang w:val="en-US"/>
+        </w:rPr>
+        <w:t xml:space="preserve">u </w:t>
+      </w:r>
+      <m:oMath>
+        <m:r>
+          <w:rPr>
+            <w:rFonts w:ascii="Cambria Math" w:hAnsi="Cambria Math"/>
+            <w:sz w:val="20"/>
+            <w:szCs w:val="20"/>
+            <w:lang w:val="en-US"/>
+          </w:rPr>
+          <m:t>∈</m:t>
+        </m:r>
+      </m:oMath>
+      <w:r>
+        <w:rPr>
+          <w:rFonts w:ascii="Fira Code Medium" w:eastAsiaTheme="minorEastAsia" w:hAnsi="Fira Code Medium"/>
+          <w:sz w:val="20"/>
+          <w:szCs w:val="20"/>
+          <w:lang w:val="en-US"/>
+        </w:rPr>
+        <w:t xml:space="preserve"> [</w:t>
+      </w:r>
+      <m:oMath>
+        <m:sSub>
+          <m:sSubPr>
+            <m:ctrlPr>
+              <w:rPr>
+                <w:rFonts w:ascii="Cambria Math" w:hAnsi="Cambria Math"/>
+                <w:sz w:val="20"/>
+                <w:szCs w:val="20"/>
+              </w:rPr>
+            </m:ctrlPr>
+          </m:sSubPr>
+          <m:e>
+            <m:r>
+              <w:rPr>
+                <w:rFonts w:ascii="Cambria Math" w:hAnsi="Cambria Math"/>
+                <w:sz w:val="20"/>
+                <w:szCs w:val="20"/>
+              </w:rPr>
+              <m:t>x</m:t>
+            </m:r>
+          </m:e>
+          <m:sub>
+            <m:r>
+              <m:rPr>
+                <m:sty m:val="p"/>
+              </m:rPr>
+              <w:rPr>
+                <w:rFonts w:ascii="Cambria Math" w:hAnsi="Cambria Math"/>
+                <w:sz w:val="20"/>
+                <w:szCs w:val="20"/>
+              </w:rPr>
+              <m:t>1</m:t>
+            </m:r>
+          </m:sub>
+        </m:sSub>
+        <m:r>
+          <w:rPr>
+            <w:rFonts w:ascii="Cambria Math" w:hAnsi="Cambria Math"/>
+            <w:sz w:val="20"/>
+            <w:szCs w:val="20"/>
+          </w:rPr>
+          <m:t xml:space="preserve">, </m:t>
+        </m:r>
+        <m:sSub>
+          <m:sSubPr>
+            <m:ctrlPr>
+              <w:rPr>
+                <w:rFonts w:ascii="Cambria Math" w:hAnsi="Cambria Math"/>
+                <w:sz w:val="20"/>
+                <w:szCs w:val="20"/>
+              </w:rPr>
+            </m:ctrlPr>
+          </m:sSubPr>
+          <m:e>
+            <m:r>
+              <w:rPr>
+                <w:rFonts w:ascii="Cambria Math" w:hAnsi="Cambria Math"/>
+                <w:sz w:val="20"/>
+                <w:szCs w:val="20"/>
+              </w:rPr>
+              <m:t>x</m:t>
+            </m:r>
+          </m:e>
+          <m:sub>
+            <m:r>
+              <m:rPr>
+                <m:sty m:val="p"/>
+              </m:rPr>
+              <w:rPr>
+                <w:rFonts w:ascii="Cambria Math" w:hAnsi="Cambria Math"/>
+                <w:sz w:val="20"/>
+                <w:szCs w:val="20"/>
+              </w:rPr>
+              <m:t>3</m:t>
+            </m:r>
+          </m:sub>
+        </m:sSub>
+      </m:oMath>
+      <w:r>
+        <w:rPr>
+          <w:rFonts w:ascii="Fira Code Medium" w:eastAsiaTheme="minorEastAsia" w:hAnsi="Fira Code Medium"/>
+          <w:sz w:val="20"/>
+          <w:szCs w:val="20"/>
+          <w:lang w:val="en-US"/>
+        </w:rPr>
+        <w:t>]</w:t>
+      </w:r>
+      <w:r>
+        <w:rPr>
+          <w:rFonts w:ascii="Fira Code Medium" w:eastAsiaTheme="minorEastAsia" w:hAnsi="Fira Code Medium"/>
+          <w:sz w:val="20"/>
+          <w:szCs w:val="20"/>
+        </w:rPr>
+        <w:t>:</w:t>
+      </w:r>
+    </w:p>
+    <w:p>
+      <w:pPr>
+        <w:pStyle w:val="12"/>
+        <w:ind w:left="2267" w:firstLine="565"/>
+        <w:rPr>
+          <w:rFonts w:ascii="Fira Code Medium" w:eastAsiaTheme="minorEastAsia" w:hAnsi="Fira Code Medium"/>
+          <w:sz w:val="20"/>
+          <w:szCs w:val="20"/>
+        </w:rPr>
+      </w:pPr>
+      <m:oMath>
+        <m:sSub>
+          <m:sSubPr>
+            <m:ctrlPr>
+              <w:rPr>
+                <w:rFonts w:ascii="Cambria Math" w:hAnsi="Cambria Math"/>
+                <w:sz w:val="20"/>
+                <w:szCs w:val="20"/>
+              </w:rPr>
+            </m:ctrlPr>
+          </m:sSubPr>
+          <m:e>
+            <m:r>
+              <w:rPr>
+                <w:rFonts w:ascii="Cambria Math" w:hAnsi="Cambria Math"/>
+                <w:sz w:val="20"/>
+                <w:szCs w:val="20"/>
+              </w:rPr>
+              <m:t>x</m:t>
+            </m:r>
+          </m:e>
+          <m:sub>
+            <m:r>
+              <m:rPr>
+                <m:sty m:val="p"/>
+              </m:rPr>
+              <w:rPr>
+                <w:rFonts w:ascii="Cambria Math" w:hAnsi="Cambria Math"/>
+                <w:sz w:val="20"/>
+                <w:szCs w:val="20"/>
+              </w:rPr>
+              <m:t>2</m:t>
+            </m:r>
+          </m:sub>
+        </m:sSub>
+      </m:oMath>
+      <w:r>
+        <w:rPr>
+          <w:rFonts w:ascii="Fira Code Medium" w:eastAsiaTheme="minorEastAsia" w:hAnsi="Fira Code Medium"/>
+          <w:sz w:val="20"/>
+          <w:szCs w:val="20"/>
+        </w:rPr>
+        <w:t xml:space="preserve"> = </w:t>
+      </w:r>
+      <w:proofErr w:type="gramStart"/>
+      <w:r>
+        <w:rPr>
+          <w:rFonts w:ascii="Fira Code Medium" w:eastAsiaTheme="minorEastAsia" w:hAnsi="Fira Code Medium"/>
+          <w:sz w:val="20"/>
+          <w:szCs w:val="20"/>
+        </w:rPr>
+        <w:t>Лучшая(</w:t>
+      </w:r>
+      <w:proofErr w:type="spellStart"/>
+      <w:proofErr w:type="gramEnd"/>
+      <w:r>
+        <w:rPr>
+          <w:rFonts w:ascii="Fira Code Medium" w:eastAsiaTheme="minorEastAsia" w:hAnsi="Fira Code Medium"/>
+          <w:sz w:val="20"/>
+          <w:szCs w:val="20"/>
+        </w:rPr>
+        <w:t>МинимумСреди</w:t>
+      </w:r>
+      <w:proofErr w:type="spellEnd"/>
+      <w:r>
+        <w:rPr>
+          <w:rFonts w:ascii="Fira Code Medium" w:eastAsiaTheme="minorEastAsia" w:hAnsi="Fira Code Medium"/>
+          <w:sz w:val="20"/>
+          <w:szCs w:val="20"/>
+        </w:rPr>
+        <w:t>(</w:t>
+      </w:r>
+      <m:oMath>
+        <m:sSub>
+          <m:sSubPr>
+            <m:ctrlPr>
+              <w:rPr>
+                <w:rFonts w:ascii="Cambria Math" w:hAnsi="Cambria Math"/>
+                <w:sz w:val="20"/>
+                <w:szCs w:val="20"/>
+              </w:rPr>
+            </m:ctrlPr>
+          </m:sSubPr>
+          <m:e>
+            <m:r>
+              <w:rPr>
+                <w:rFonts w:ascii="Cambria Math" w:hAnsi="Cambria Math"/>
+                <w:sz w:val="20"/>
+                <w:szCs w:val="20"/>
+              </w:rPr>
+              <m:t>x</m:t>
+            </m:r>
+          </m:e>
+          <m:sub>
+            <m:r>
+              <m:rPr>
+                <m:sty m:val="p"/>
+              </m:rPr>
+              <w:rPr>
+                <w:rFonts w:ascii="Cambria Math" w:hAnsi="Cambria Math"/>
+                <w:sz w:val="20"/>
+                <w:szCs w:val="20"/>
+              </w:rPr>
+              <m:t>1</m:t>
+            </m:r>
+          </m:sub>
+        </m:sSub>
+        <m:r>
+          <w:rPr>
+            <w:rFonts w:ascii="Cambria Math" w:hAnsi="Cambria Math"/>
+            <w:sz w:val="20"/>
+            <w:szCs w:val="20"/>
+          </w:rPr>
+          <m:t xml:space="preserve">, </m:t>
+        </m:r>
+        <m:sSub>
+          <m:sSubPr>
+            <m:ctrlPr>
+              <w:rPr>
+                <w:rFonts w:ascii="Cambria Math" w:hAnsi="Cambria Math"/>
+                <w:sz w:val="20"/>
+                <w:szCs w:val="20"/>
+              </w:rPr>
+            </m:ctrlPr>
+          </m:sSubPr>
+          <m:e>
+            <m:r>
+              <w:rPr>
+                <w:rFonts w:ascii="Cambria Math" w:hAnsi="Cambria Math"/>
+                <w:sz w:val="20"/>
+                <w:szCs w:val="20"/>
+              </w:rPr>
+              <m:t>x</m:t>
+            </m:r>
+          </m:e>
+          <m:sub>
+            <m:r>
+              <m:rPr>
+                <m:sty m:val="p"/>
+              </m:rPr>
+              <w:rPr>
+                <w:rFonts w:ascii="Cambria Math" w:hAnsi="Cambria Math"/>
+                <w:sz w:val="20"/>
+                <w:szCs w:val="20"/>
+              </w:rPr>
+              <m:t>2</m:t>
+            </m:r>
+          </m:sub>
+        </m:sSub>
+        <m:r>
+          <w:rPr>
+            <w:rFonts w:ascii="Cambria Math" w:hAnsi="Cambria Math"/>
+            <w:sz w:val="20"/>
+            <w:szCs w:val="20"/>
+          </w:rPr>
+          <m:t>,</m:t>
+        </m:r>
+        <m:sSub>
+          <m:sSubPr>
+            <m:ctrlPr>
+              <w:rPr>
+                <w:rFonts w:ascii="Cambria Math" w:hAnsi="Cambria Math"/>
+                <w:sz w:val="20"/>
+                <w:szCs w:val="20"/>
+              </w:rPr>
+            </m:ctrlPr>
+          </m:sSubPr>
+          <m:e>
+            <m:r>
+              <w:rPr>
+                <w:rFonts w:ascii="Cambria Math" w:hAnsi="Cambria Math"/>
+                <w:sz w:val="20"/>
+                <w:szCs w:val="20"/>
+              </w:rPr>
+              <m:t>x</m:t>
+            </m:r>
+          </m:e>
+          <m:sub>
+            <m:r>
+              <m:rPr>
+                <m:sty m:val="p"/>
+              </m:rPr>
+              <w:rPr>
+                <w:rFonts w:ascii="Cambria Math" w:hAnsi="Cambria Math"/>
+                <w:sz w:val="20"/>
+                <w:szCs w:val="20"/>
+              </w:rPr>
+              <m:t>3</m:t>
+            </m:r>
+          </m:sub>
+        </m:sSub>
+      </m:oMath>
+      <w:r>
+        <w:rPr>
+          <w:rFonts w:ascii="Fira Code Medium" w:eastAsiaTheme="minorEastAsia" w:hAnsi="Fira Code Medium"/>
+          <w:sz w:val="20"/>
+          <w:szCs w:val="20"/>
+        </w:rPr>
+        <w:t xml:space="preserve">), </w:t>
+      </w:r>
+      <w:r>
+        <w:rPr>
+          <w:rFonts w:ascii="Fira Code Medium" w:eastAsiaTheme="minorEastAsia" w:hAnsi="Fira Code Medium"/>
+          <w:sz w:val="20"/>
+          <w:szCs w:val="20"/>
+          <w:lang w:val="en-US"/>
+        </w:rPr>
+        <w:t>u</w:t>
+      </w:r>
+      <w:r>
+        <w:rPr>
+          <w:rFonts w:ascii="Fira Code Medium" w:eastAsiaTheme="minorEastAsia" w:hAnsi="Fira Code Medium"/>
+          <w:sz w:val="20"/>
+          <w:szCs w:val="20"/>
+        </w:rPr>
+        <w:t>)</w:t>
+      </w:r>
+      <w:r>
+        <w:rPr>
+          <w:rFonts w:ascii="Fira Code Medium" w:eastAsiaTheme="minorEastAsia" w:hAnsi="Fira Code Medium"/>
+          <w:sz w:val="20"/>
+          <w:szCs w:val="20"/>
+        </w:rPr>
+        <w:tab/>
+      </w:r>
+      <w:r>
+        <w:rPr>
+          <w:rFonts w:ascii="Fira Code Medium" w:eastAsiaTheme="minorEastAsia" w:hAnsi="Fira Code Medium"/>
+          <w:sz w:val="20"/>
+          <w:szCs w:val="20"/>
+        </w:rPr>
+        <w:tab/>
+      </w:r>
+      <w:r>
+        <w:rPr>
+          <w:rFonts w:ascii="Fira Code Medium" w:eastAsiaTheme="minorEastAsia" w:hAnsi="Fira Code Medium"/>
+          <w:sz w:val="20"/>
+          <w:szCs w:val="20"/>
+        </w:rPr>
+        <w:tab/>
+      </w:r>
+    </w:p>
+    <w:p>
+      <w:pPr>
+        <w:pStyle w:val="12"/>
+        <w:ind w:left="1559" w:firstLine="565"/>
+        <w:rPr>
+          <w:rFonts w:ascii="Fira Code Medium" w:eastAsiaTheme="minorEastAsia" w:hAnsi="Fira Code Medium"/>
+          <w:sz w:val="20"/>
+          <w:szCs w:val="20"/>
+        </w:rPr>
+      </w:pPr>
+      <w:r>
+        <w:rPr>
+          <w:rFonts w:ascii="Fira Code Medium" w:eastAsiaTheme="minorEastAsia" w:hAnsi="Fira Code Medium"/>
+          <w:sz w:val="20"/>
+          <w:szCs w:val="20"/>
+        </w:rPr>
+        <w:t>Иначе:</w:t>
+      </w:r>
+    </w:p>
+    <w:p>
+      <w:pPr>
+        <w:pStyle w:val="12"/>
+        <w:ind w:left="1559" w:firstLine="565"/>
+        <w:rPr>
+          <w:rFonts w:ascii="Fira Code Medium" w:eastAsiaTheme="minorEastAsia" w:hAnsi="Fira Code Medium"/>
+          <w:sz w:val="20"/>
+          <w:szCs w:val="20"/>
+          <w:lang w:val="en-US"/>
+        </w:rPr>
+      </w:pPr>
+      <w:r>
+        <w:rPr>
+          <w:rFonts w:ascii="Fira Code Medium" w:eastAsiaTheme="minorEastAsia" w:hAnsi="Fira Code Medium"/>
+          <w:sz w:val="20"/>
+          <w:szCs w:val="20"/>
+        </w:rPr>
+        <w:tab/>
+      </w:r>
+      <m:oMath>
+        <m:sSub>
+          <m:sSubPr>
+            <m:ctrlPr>
+              <w:rPr>
+                <w:rFonts w:ascii="Cambria Math" w:hAnsi="Cambria Math"/>
+                <w:sz w:val="20"/>
+                <w:szCs w:val="20"/>
+              </w:rPr>
+            </m:ctrlPr>
+          </m:sSubPr>
+          <m:e>
+            <m:r>
+              <w:rPr>
+                <w:rFonts w:ascii="Cambria Math" w:hAnsi="Cambria Math"/>
+                <w:sz w:val="20"/>
+                <w:szCs w:val="20"/>
+              </w:rPr>
+              <m:t>x</m:t>
+            </m:r>
+          </m:e>
+          <m:sub>
+            <m:r>
+              <m:rPr>
+                <m:sty m:val="p"/>
+              </m:rPr>
+              <w:rPr>
+                <w:rFonts w:ascii="Cambria Math" w:hAnsi="Cambria Math"/>
+                <w:sz w:val="20"/>
+                <w:szCs w:val="20"/>
+              </w:rPr>
+              <m:t>2</m:t>
+            </m:r>
+          </m:sub>
+        </m:sSub>
+      </m:oMath>
+      <w:r>
+        <w:rPr>
+          <w:rFonts w:ascii="Fira Code Medium" w:eastAsiaTheme="minorEastAsia" w:hAnsi="Fira Code Medium"/>
+          <w:sz w:val="20"/>
+          <w:szCs w:val="20"/>
+        </w:rPr>
+        <w:t xml:space="preserve"> =</w:t>
+      </w:r>
+      <w:r>
+        <w:rPr>
+          <w:rFonts w:ascii="Fira Code Medium" w:eastAsiaTheme="minorEastAsia" w:hAnsi="Fira Code Medium"/>
+          <w:sz w:val="20"/>
+          <w:szCs w:val="20"/>
+        </w:rPr>
+        <w:t xml:space="preserve"> </w:t>
+      </w:r>
+      <w:r>
+        <w:rPr>
+          <w:rFonts w:ascii="Fira Code Medium" w:eastAsiaTheme="minorEastAsia" w:hAnsi="Fira Code Medium"/>
+          <w:sz w:val="20"/>
+          <w:szCs w:val="20"/>
+          <w:lang w:val="en-US"/>
+        </w:rPr>
+        <w:t>u</w:t>
+      </w:r>
+    </w:p>
+    <w:p>
+      <w:pPr>
+        <w:pStyle w:val="12"/>
+        <w:rPr>
           <w:rFonts w:eastAsiaTheme="minorEastAsia"/>
         </w:rPr>
       </w:pPr>
+      <w:r>
+        <w:t xml:space="preserve">Преимуществом данного метода является </w:t>
+      </w:r>
+      <w:proofErr w:type="spellStart"/>
+      <w:r>
+        <w:t>суперлинейная</w:t>
+      </w:r>
+      <w:proofErr w:type="spellEnd"/>
+      <w:r>
+        <w:t xml:space="preserve"> скорость сходимости, однако результат </w:t>
+      </w:r>
+      <w:r>
+        <w:t>метода</w:t>
+      </w:r>
+      <w:r>
+        <w:t xml:space="preserve"> существенно зависит от выбранных параметров </w:t>
+      </w:r>
+      <m:oMath>
+        <m:sSub>
+          <m:sSubPr>
+            <m:ctrlPr>
+              <w:rPr>
+                <w:rFonts w:ascii="Cambria Math" w:hAnsi="Cambria Math"/>
+                <w:i/>
+              </w:rPr>
+            </m:ctrlPr>
+          </m:sSubPr>
+          <m:e>
+            <m:r>
+              <w:rPr>
+                <w:rFonts w:ascii="Cambria Math" w:hAnsi="Cambria Math"/>
+              </w:rPr>
+              <m:t>x</m:t>
+            </m:r>
+          </m:e>
+          <m:sub>
+            <m:r>
+              <w:rPr>
+                <w:rFonts w:ascii="Cambria Math" w:hAnsi="Cambria Math"/>
+              </w:rPr>
+              <m:t>0</m:t>
+            </m:r>
+          </m:sub>
+        </m:sSub>
+      </m:oMath>
+      <w:r>
+        <w:rPr>
+          <w:rFonts w:eastAsiaTheme="minorEastAsia"/>
+        </w:rPr>
+        <w:t xml:space="preserve"> и</w:t>
+      </w:r>
+      <w:r>
+        <w:rPr>
+          <w:rFonts w:eastAsiaTheme="minorEastAsia"/>
+        </w:rPr>
+        <w:t xml:space="preserve"> </w:t>
+      </w:r>
+      <m:oMath>
+        <m:r>
+          <w:rPr>
+            <w:rFonts w:ascii="Cambria Math" w:hAnsi="Cambria Math"/>
+          </w:rPr>
+          <m:t>δ</m:t>
+        </m:r>
+      </m:oMath>
+      <w:r>
+        <w:rPr>
+          <w:rFonts w:eastAsiaTheme="minorEastAsia"/>
+        </w:rPr>
+        <w:t>, а сходимость метода не гарантируется</w:t>
+      </w:r>
+      <w:r>
+        <w:rPr>
+          <w:rFonts w:eastAsiaTheme="minorEastAsia"/>
+        </w:rPr>
+        <w:t xml:space="preserve"> в силу того, что начальное приближение может не попасть в окрестность минимума.</w:t>
+      </w:r>
+    </w:p>
+    <w:p>
+      <w:pPr>
+        <w:pStyle w:val="2-"/>
+      </w:pPr>
+      <w:r>
+        <w:t xml:space="preserve">Комбинированный метод </w:t>
+      </w:r>
+      <w:proofErr w:type="spellStart"/>
+      <w:r>
+        <w:t>Брента</w:t>
+      </w:r>
+      <w:proofErr w:type="spellEnd"/>
     </w:p>
     <w:p>
       <w:pPr>
         <w:pStyle w:val="12"/>
+      </w:pPr>
+      <w:r>
+        <w:t>В данном</w:t>
+      </w:r>
+      <w:r>
+        <w:t xml:space="preserve"> методе сочетаются методы золотого сечения и парабол.</w:t>
+      </w:r>
+    </w:p>
+    <w:p>
+      <w:pPr>
+        <w:pStyle w:val="12"/>
         <w:rPr>
           <w:rFonts w:eastAsiaTheme="minorEastAsia"/>
         </w:rPr>
@@ -5355,16 +6794,761 @@
       <w:pPr>
         <w:pStyle w:val="12"/>
         <w:rPr>
-          <w:rFonts w:eastAsiaTheme="minorEastAsia"/>
-        </w:rPr>
-      </w:pPr>
+          <w:rFonts w:ascii="Fira Code Medium" w:eastAsiaTheme="minorEastAsia" w:hAnsi="Fira Code Medium"/>
+          <w:sz w:val="20"/>
+          <w:szCs w:val="20"/>
+        </w:rPr>
+      </w:pPr>
+      <w:r>
+        <w:rPr>
+          <w:rFonts w:ascii="Fira Code Medium" w:eastAsiaTheme="minorEastAsia" w:hAnsi="Fira Code Medium"/>
+          <w:sz w:val="20"/>
+          <w:szCs w:val="20"/>
+        </w:rPr>
+        <w:t xml:space="preserve">Интервал = </w:t>
+      </w:r>
+      <m:oMath>
+        <m:r>
+          <w:rPr>
+            <w:rFonts w:ascii="Cambria Math" w:hAnsi="Cambria Math"/>
+            <w:sz w:val="20"/>
+            <w:szCs w:val="20"/>
+          </w:rPr>
+          <m:t>[</m:t>
+        </m:r>
+        <m:sSub>
+          <m:sSubPr>
+            <m:ctrlPr>
+              <w:rPr>
+                <w:rFonts w:ascii="Cambria Math" w:hAnsi="Cambria Math"/>
+                <w:i/>
+                <w:sz w:val="20"/>
+                <w:szCs w:val="20"/>
+                <w:lang w:val="en-US"/>
+              </w:rPr>
+            </m:ctrlPr>
+          </m:sSubPr>
+          <m:e>
+            <m:r>
+              <w:rPr>
+                <w:rFonts w:ascii="Cambria Math" w:hAnsi="Cambria Math"/>
+                <w:sz w:val="20"/>
+                <w:szCs w:val="20"/>
+                <w:lang w:val="en-US"/>
+              </w:rPr>
+              <m:t>a</m:t>
+            </m:r>
+          </m:e>
+          <m:sub>
+            <m:r>
+              <w:rPr>
+                <w:rFonts w:ascii="Cambria Math" w:hAnsi="Cambria Math"/>
+                <w:sz w:val="20"/>
+                <w:szCs w:val="20"/>
+              </w:rPr>
+              <m:t>0</m:t>
+            </m:r>
+          </m:sub>
+        </m:sSub>
+        <m:r>
+          <w:rPr>
+            <w:rFonts w:ascii="Cambria Math" w:hAnsi="Cambria Math"/>
+            <w:sz w:val="20"/>
+            <w:szCs w:val="20"/>
+          </w:rPr>
+          <m:t>,</m:t>
+        </m:r>
+        <m:sSub>
+          <m:sSubPr>
+            <m:ctrlPr>
+              <w:rPr>
+                <w:rFonts w:ascii="Cambria Math" w:hAnsi="Cambria Math"/>
+                <w:i/>
+                <w:sz w:val="20"/>
+                <w:szCs w:val="20"/>
+                <w:lang w:val="en-US"/>
+              </w:rPr>
+            </m:ctrlPr>
+          </m:sSubPr>
+          <m:e>
+            <m:r>
+              <w:rPr>
+                <w:rFonts w:ascii="Cambria Math" w:hAnsi="Cambria Math"/>
+                <w:sz w:val="20"/>
+                <w:szCs w:val="20"/>
+                <w:lang w:val="en-US"/>
+              </w:rPr>
+              <m:t>b</m:t>
+            </m:r>
+          </m:e>
+          <m:sub>
+            <m:r>
+              <w:rPr>
+                <w:rFonts w:ascii="Cambria Math" w:hAnsi="Cambria Math"/>
+                <w:sz w:val="20"/>
+                <w:szCs w:val="20"/>
+              </w:rPr>
+              <m:t>0</m:t>
+            </m:r>
+          </m:sub>
+        </m:sSub>
+        <m:r>
+          <w:rPr>
+            <w:rFonts w:ascii="Cambria Math" w:hAnsi="Cambria Math"/>
+            <w:sz w:val="20"/>
+            <w:szCs w:val="20"/>
+          </w:rPr>
+          <m:t>]</m:t>
+        </m:r>
+      </m:oMath>
     </w:p>
     <w:p>
       <w:pPr>
         <w:pStyle w:val="12"/>
         <w:rPr>
-          <w:rFonts w:eastAsiaTheme="minorEastAsia"/>
-        </w:rPr>
+          <w:rFonts w:ascii="Fira Code Medium" w:eastAsiaTheme="minorEastAsia" w:hAnsi="Fira Code Medium"/>
+          <w:sz w:val="20"/>
+          <w:szCs w:val="20"/>
+        </w:rPr>
+      </w:pPr>
+      <w:r>
+        <w:rPr>
+          <w:rFonts w:ascii="Fira Code Medium" w:eastAsiaTheme="minorEastAsia" w:hAnsi="Fira Code Medium"/>
+          <w:sz w:val="20"/>
+          <w:szCs w:val="20"/>
+          <w:lang w:val="en-US"/>
+        </w:rPr>
+        <w:t>x</w:t>
+      </w:r>
+      <w:r>
+        <w:rPr>
+          <w:rFonts w:ascii="Fira Code Medium" w:eastAsiaTheme="minorEastAsia" w:hAnsi="Fira Code Medium"/>
+          <w:sz w:val="20"/>
+          <w:szCs w:val="20"/>
+        </w:rPr>
+        <w:t xml:space="preserve"> = </w:t>
+      </w:r>
+      <w:r>
+        <w:rPr>
+          <w:rFonts w:ascii="Fira Code Medium" w:eastAsiaTheme="minorEastAsia" w:hAnsi="Fira Code Medium"/>
+          <w:sz w:val="20"/>
+          <w:szCs w:val="20"/>
+          <w:lang w:val="en-US"/>
+        </w:rPr>
+        <w:t>w</w:t>
+      </w:r>
+      <w:r>
+        <w:rPr>
+          <w:rFonts w:ascii="Fira Code Medium" w:eastAsiaTheme="minorEastAsia" w:hAnsi="Fira Code Medium"/>
+          <w:sz w:val="20"/>
+          <w:szCs w:val="20"/>
+        </w:rPr>
+        <w:t xml:space="preserve"> = </w:t>
+      </w:r>
+      <w:r>
+        <w:rPr>
+          <w:rFonts w:ascii="Fira Code Medium" w:eastAsiaTheme="minorEastAsia" w:hAnsi="Fira Code Medium"/>
+          <w:sz w:val="20"/>
+          <w:szCs w:val="20"/>
+          <w:lang w:val="en-US"/>
+        </w:rPr>
+        <w:t>v</w:t>
+      </w:r>
+      <w:r>
+        <w:rPr>
+          <w:rFonts w:ascii="Fira Code Medium" w:eastAsiaTheme="minorEastAsia" w:hAnsi="Fira Code Medium"/>
+          <w:sz w:val="20"/>
+          <w:szCs w:val="20"/>
+        </w:rPr>
+        <w:t xml:space="preserve"> = </w:t>
+      </w:r>
+      <w:proofErr w:type="gramStart"/>
+      <w:r>
+        <w:rPr>
+          <w:rFonts w:ascii="Fira Code Medium" w:eastAsiaTheme="minorEastAsia" w:hAnsi="Fira Code Medium"/>
+          <w:sz w:val="20"/>
+          <w:szCs w:val="20"/>
+        </w:rPr>
+        <w:t>Середина(</w:t>
+      </w:r>
+      <w:proofErr w:type="gramEnd"/>
+      <w:r>
+        <w:rPr>
+          <w:rFonts w:ascii="Fira Code Medium" w:eastAsiaTheme="minorEastAsia" w:hAnsi="Fira Code Medium"/>
+          <w:sz w:val="20"/>
+          <w:szCs w:val="20"/>
+        </w:rPr>
+        <w:t>Интервал)</w:t>
+      </w:r>
+    </w:p>
+    <w:p>
+      <w:pPr>
+        <w:pStyle w:val="12"/>
+        <w:rPr>
+          <w:rFonts w:ascii="Fira Code Medium" w:eastAsiaTheme="minorEastAsia" w:hAnsi="Fira Code Medium"/>
+          <w:sz w:val="20"/>
+          <w:szCs w:val="20"/>
+        </w:rPr>
+      </w:pPr>
+      <w:r>
+        <w:rPr>
+          <w:rFonts w:ascii="Fira Code Medium" w:eastAsiaTheme="minorEastAsia" w:hAnsi="Fira Code Medium"/>
+          <w:sz w:val="20"/>
+          <w:szCs w:val="20"/>
+        </w:rPr>
+        <w:t xml:space="preserve">Пока </w:t>
+      </w:r>
+      <w:proofErr w:type="gramStart"/>
+      <w:r>
+        <w:rPr>
+          <w:rFonts w:ascii="Fira Code Medium" w:eastAsiaTheme="minorEastAsia" w:hAnsi="Fira Code Medium"/>
+          <w:sz w:val="20"/>
+          <w:szCs w:val="20"/>
+        </w:rPr>
+        <w:t>Длина(</w:t>
+      </w:r>
+      <w:proofErr w:type="gramEnd"/>
+      <w:r>
+        <w:rPr>
+          <w:rFonts w:ascii="Fira Code Medium" w:eastAsiaTheme="minorEastAsia" w:hAnsi="Fira Code Medium"/>
+          <w:sz w:val="20"/>
+          <w:szCs w:val="20"/>
+        </w:rPr>
+        <w:t xml:space="preserve">Интервал) &gt;= </w:t>
+      </w:r>
+      <m:oMath>
+        <m:r>
+          <w:rPr>
+            <w:rFonts w:ascii="Cambria Math" w:eastAsiaTheme="minorEastAsia" w:hAnsi="Cambria Math"/>
+            <w:sz w:val="20"/>
+            <w:szCs w:val="20"/>
+          </w:rPr>
+          <m:t>ε</m:t>
+        </m:r>
+      </m:oMath>
+      <w:r>
+        <w:rPr>
+          <w:rFonts w:ascii="Fira Code Medium" w:eastAsiaTheme="minorEastAsia" w:hAnsi="Fira Code Medium"/>
+          <w:sz w:val="20"/>
+          <w:szCs w:val="20"/>
+        </w:rPr>
+        <w:t>:</w:t>
+      </w:r>
+    </w:p>
+    <w:p>
+      <w:pPr>
+        <w:pStyle w:val="12"/>
+        <w:rPr>
+          <w:rFonts w:ascii="Fira Code Medium" w:eastAsiaTheme="minorEastAsia" w:hAnsi="Fira Code Medium"/>
+          <w:sz w:val="20"/>
+          <w:szCs w:val="20"/>
+        </w:rPr>
+      </w:pPr>
+      <w:r>
+        <w:rPr>
+          <w:sz w:val="20"/>
+          <w:szCs w:val="20"/>
+        </w:rPr>
+        <w:tab/>
+      </w:r>
+      <w:r>
+        <w:rPr>
+          <w:rFonts w:ascii="Fira Code Medium" w:eastAsiaTheme="minorEastAsia" w:hAnsi="Fira Code Medium"/>
+          <w:sz w:val="20"/>
+          <w:szCs w:val="20"/>
+        </w:rPr>
+        <w:t xml:space="preserve">Если точки </w:t>
+      </w:r>
+      <m:oMath>
+        <m:r>
+          <w:rPr>
+            <w:rFonts w:ascii="Cambria Math" w:eastAsiaTheme="minorEastAsia" w:hAnsi="Cambria Math"/>
+            <w:sz w:val="20"/>
+            <w:szCs w:val="20"/>
+            <w:lang w:val="en-US"/>
+          </w:rPr>
+          <m:t>x</m:t>
+        </m:r>
+        <m:r>
+          <w:rPr>
+            <w:rFonts w:ascii="Cambria Math" w:eastAsiaTheme="minorEastAsia" w:hAnsi="Cambria Math"/>
+            <w:sz w:val="20"/>
+            <w:szCs w:val="20"/>
+          </w:rPr>
+          <m:t xml:space="preserve">, </m:t>
+        </m:r>
+        <m:r>
+          <w:rPr>
+            <w:rFonts w:ascii="Cambria Math" w:eastAsiaTheme="minorEastAsia" w:hAnsi="Cambria Math"/>
+            <w:sz w:val="20"/>
+            <w:szCs w:val="20"/>
+            <w:lang w:val="en-US"/>
+          </w:rPr>
+          <m:t>w</m:t>
+        </m:r>
+        <m:r>
+          <w:rPr>
+            <w:rFonts w:ascii="Cambria Math" w:eastAsiaTheme="minorEastAsia" w:hAnsi="Cambria Math"/>
+            <w:sz w:val="20"/>
+            <w:szCs w:val="20"/>
+          </w:rPr>
+          <m:t xml:space="preserve">, </m:t>
+        </m:r>
+        <m:r>
+          <w:rPr>
+            <w:rFonts w:ascii="Cambria Math" w:eastAsiaTheme="minorEastAsia" w:hAnsi="Cambria Math"/>
+            <w:sz w:val="20"/>
+            <w:szCs w:val="20"/>
+            <w:lang w:val="en-US"/>
+          </w:rPr>
+          <m:t>v</m:t>
+        </m:r>
+      </m:oMath>
+      <w:r>
+        <w:rPr>
+          <w:rFonts w:ascii="Fira Code Medium" w:eastAsiaTheme="minorEastAsia" w:hAnsi="Fira Code Medium"/>
+          <w:sz w:val="20"/>
+          <w:szCs w:val="20"/>
+        </w:rPr>
+        <w:t xml:space="preserve"> и </w:t>
+      </w:r>
+      <m:oMath>
+        <m:r>
+          <w:rPr>
+            <w:rFonts w:ascii="Cambria Math" w:eastAsiaTheme="minorEastAsia" w:hAnsi="Cambria Math"/>
+            <w:sz w:val="20"/>
+            <w:szCs w:val="20"/>
+            <w:lang w:val="en-US"/>
+          </w:rPr>
+          <m:t>f</m:t>
+        </m:r>
+        <m:r>
+          <w:rPr>
+            <w:rFonts w:ascii="Cambria Math" w:eastAsiaTheme="minorEastAsia" w:hAnsi="Cambria Math"/>
+            <w:sz w:val="20"/>
+            <w:szCs w:val="20"/>
+          </w:rPr>
+          <m:t>(</m:t>
+        </m:r>
+        <m:r>
+          <w:rPr>
+            <w:rFonts w:ascii="Cambria Math" w:eastAsiaTheme="minorEastAsia" w:hAnsi="Cambria Math"/>
+            <w:sz w:val="20"/>
+            <w:szCs w:val="20"/>
+            <w:lang w:val="en-US"/>
+          </w:rPr>
+          <m:t>x</m:t>
+        </m:r>
+        <m:r>
+          <w:rPr>
+            <w:rFonts w:ascii="Cambria Math" w:eastAsiaTheme="minorEastAsia" w:hAnsi="Cambria Math"/>
+            <w:sz w:val="20"/>
+            <w:szCs w:val="20"/>
+          </w:rPr>
+          <m:t xml:space="preserve">), </m:t>
+        </m:r>
+        <m:r>
+          <w:rPr>
+            <w:rFonts w:ascii="Cambria Math" w:eastAsiaTheme="minorEastAsia" w:hAnsi="Cambria Math"/>
+            <w:sz w:val="20"/>
+            <w:szCs w:val="20"/>
+            <w:lang w:val="en-US"/>
+          </w:rPr>
+          <m:t>f</m:t>
+        </m:r>
+        <m:r>
+          <w:rPr>
+            <w:rFonts w:ascii="Cambria Math" w:eastAsiaTheme="minorEastAsia" w:hAnsi="Cambria Math"/>
+            <w:sz w:val="20"/>
+            <w:szCs w:val="20"/>
+          </w:rPr>
+          <m:t>(</m:t>
+        </m:r>
+        <m:r>
+          <w:rPr>
+            <w:rFonts w:ascii="Cambria Math" w:eastAsiaTheme="minorEastAsia" w:hAnsi="Cambria Math"/>
+            <w:sz w:val="20"/>
+            <w:szCs w:val="20"/>
+            <w:lang w:val="en-US"/>
+          </w:rPr>
+          <m:t>w</m:t>
+        </m:r>
+        <m:r>
+          <w:rPr>
+            <w:rFonts w:ascii="Cambria Math" w:eastAsiaTheme="minorEastAsia" w:hAnsi="Cambria Math"/>
+            <w:sz w:val="20"/>
+            <w:szCs w:val="20"/>
+          </w:rPr>
+          <m:t xml:space="preserve">), </m:t>
+        </m:r>
+        <m:r>
+          <w:rPr>
+            <w:rFonts w:ascii="Cambria Math" w:eastAsiaTheme="minorEastAsia" w:hAnsi="Cambria Math"/>
+            <w:sz w:val="20"/>
+            <w:szCs w:val="20"/>
+            <w:lang w:val="en-US"/>
+          </w:rPr>
+          <m:t>f</m:t>
+        </m:r>
+        <m:r>
+          <w:rPr>
+            <w:rFonts w:ascii="Cambria Math" w:eastAsiaTheme="minorEastAsia" w:hAnsi="Cambria Math"/>
+            <w:sz w:val="20"/>
+            <w:szCs w:val="20"/>
+          </w:rPr>
+          <m:t>(</m:t>
+        </m:r>
+        <m:r>
+          <w:rPr>
+            <w:rFonts w:ascii="Cambria Math" w:eastAsiaTheme="minorEastAsia" w:hAnsi="Cambria Math"/>
+            <w:sz w:val="20"/>
+            <w:szCs w:val="20"/>
+            <w:lang w:val="en-US"/>
+          </w:rPr>
+          <m:t>v</m:t>
+        </m:r>
+        <m:r>
+          <w:rPr>
+            <w:rFonts w:ascii="Cambria Math" w:eastAsiaTheme="minorEastAsia" w:hAnsi="Cambria Math"/>
+            <w:sz w:val="20"/>
+            <w:szCs w:val="20"/>
+          </w:rPr>
+          <m:t>)</m:t>
+        </m:r>
+      </m:oMath>
+      <w:r>
+        <w:rPr>
+          <w:rFonts w:ascii="Fira Code Medium" w:eastAsiaTheme="minorEastAsia" w:hAnsi="Fira Code Medium"/>
+          <w:sz w:val="20"/>
+          <w:szCs w:val="20"/>
+        </w:rPr>
+        <w:t xml:space="preserve"> </w:t>
+      </w:r>
+      <w:r>
+        <w:rPr>
+          <w:rFonts w:ascii="Fira Code Medium" w:eastAsiaTheme="minorEastAsia" w:hAnsi="Fira Code Medium"/>
+          <w:sz w:val="20"/>
+          <w:szCs w:val="20"/>
+        </w:rPr>
+        <w:t>различны</w:t>
+      </w:r>
+      <w:r>
+        <w:rPr>
+          <w:rFonts w:ascii="Fira Code Medium" w:eastAsiaTheme="minorEastAsia" w:hAnsi="Fira Code Medium"/>
+          <w:sz w:val="20"/>
+          <w:szCs w:val="20"/>
+        </w:rPr>
+        <w:t xml:space="preserve">, и метод сходится на </w:t>
+      </w:r>
+      <w:r>
+        <w:rPr>
+          <w:rFonts w:ascii="Fira Code Medium" w:eastAsiaTheme="minorEastAsia" w:hAnsi="Fira Code Medium"/>
+          <w:sz w:val="20"/>
+          <w:szCs w:val="20"/>
+        </w:rPr>
+        <w:t>(</w:t>
+      </w:r>
+      <m:oMath>
+        <m:r>
+          <m:rPr>
+            <m:sty m:val="p"/>
+          </m:rPr>
+          <w:rPr>
+            <w:rFonts w:ascii="Cambria Math" w:hAnsi="Cambria Math"/>
+            <w:sz w:val="20"/>
+            <w:szCs w:val="20"/>
+          </w:rPr>
+          <m:t>x</m:t>
+        </m:r>
+        <m:r>
+          <w:rPr>
+            <w:rFonts w:ascii="Cambria Math" w:hAnsi="Cambria Math"/>
+            <w:sz w:val="20"/>
+            <w:szCs w:val="20"/>
+          </w:rPr>
+          <m:t>, w, v</m:t>
+        </m:r>
+      </m:oMath>
+      <w:r>
+        <w:rPr>
+          <w:rFonts w:ascii="Fira Code Medium" w:eastAsiaTheme="minorEastAsia" w:hAnsi="Fira Code Medium"/>
+          <w:sz w:val="20"/>
+          <w:szCs w:val="20"/>
+        </w:rPr>
+        <w:t>)</w:t>
+      </w:r>
+      <w:r>
+        <w:rPr>
+          <w:rFonts w:ascii="Fira Code Medium" w:eastAsiaTheme="minorEastAsia" w:hAnsi="Fira Code Medium"/>
+          <w:sz w:val="20"/>
+          <w:szCs w:val="20"/>
+        </w:rPr>
+        <w:t>:</w:t>
+      </w:r>
+    </w:p>
+    <w:p>
+      <w:pPr>
+        <w:pStyle w:val="12"/>
+        <w:ind w:firstLine="565"/>
+        <w:rPr>
+          <w:rFonts w:ascii="Fira Code Medium" w:eastAsiaTheme="minorEastAsia" w:hAnsi="Fira Code Medium"/>
+          <w:sz w:val="20"/>
+          <w:szCs w:val="20"/>
+        </w:rPr>
+      </w:pPr>
+      <w:r>
+        <w:rPr>
+          <w:rFonts w:ascii="Fira Code Medium" w:eastAsiaTheme="minorEastAsia" w:hAnsi="Fira Code Medium"/>
+          <w:sz w:val="20"/>
+          <w:szCs w:val="20"/>
+        </w:rPr>
+        <w:tab/>
+      </w:r>
+      <w:r>
+        <w:rPr>
+          <w:rFonts w:ascii="Fira Code Medium" w:eastAsiaTheme="minorEastAsia" w:hAnsi="Fira Code Medium"/>
+          <w:sz w:val="20"/>
+          <w:szCs w:val="20"/>
+          <w:lang w:val="en-US"/>
+        </w:rPr>
+        <w:t>u</w:t>
+      </w:r>
+      <w:r>
+        <w:rPr>
+          <w:rFonts w:ascii="Fira Code Medium" w:eastAsiaTheme="minorEastAsia" w:hAnsi="Fira Code Medium"/>
+          <w:sz w:val="20"/>
+          <w:szCs w:val="20"/>
+        </w:rPr>
+        <w:t xml:space="preserve"> = точка минимума квадратичной аппроксимации на (</w:t>
+      </w:r>
+      <m:oMath>
+        <m:r>
+          <m:rPr>
+            <m:sty m:val="p"/>
+          </m:rPr>
+          <w:rPr>
+            <w:rFonts w:ascii="Cambria Math" w:hAnsi="Cambria Math"/>
+            <w:sz w:val="20"/>
+            <w:szCs w:val="20"/>
+          </w:rPr>
+          <m:t>x</m:t>
+        </m:r>
+        <m:r>
+          <w:rPr>
+            <w:rFonts w:ascii="Cambria Math" w:hAnsi="Cambria Math"/>
+            <w:sz w:val="20"/>
+            <w:szCs w:val="20"/>
+          </w:rPr>
+          <m:t>, w, v</m:t>
+        </m:r>
+      </m:oMath>
+      <w:r>
+        <w:rPr>
+          <w:rFonts w:ascii="Fira Code Medium" w:eastAsiaTheme="minorEastAsia" w:hAnsi="Fira Code Medium"/>
+          <w:sz w:val="20"/>
+          <w:szCs w:val="20"/>
+        </w:rPr>
+        <w:t>)</w:t>
+      </w:r>
+    </w:p>
+    <w:p>
+      <w:pPr>
+        <w:pStyle w:val="12"/>
+        <w:ind w:left="1559" w:firstLine="565"/>
+        <w:rPr>
+          <w:rFonts w:ascii="Fira Code Medium" w:eastAsiaTheme="minorEastAsia" w:hAnsi="Fira Code Medium"/>
+          <w:sz w:val="20"/>
+          <w:szCs w:val="20"/>
+        </w:rPr>
+      </w:pPr>
+      <w:r>
+        <w:rPr>
+          <w:rFonts w:ascii="Fira Code Medium" w:eastAsiaTheme="minorEastAsia" w:hAnsi="Fira Code Medium"/>
+          <w:sz w:val="20"/>
+          <w:szCs w:val="20"/>
+        </w:rPr>
+        <w:t xml:space="preserve">Принять </w:t>
+      </w:r>
+      <w:r>
+        <w:rPr>
+          <w:rFonts w:ascii="Fira Code Medium" w:eastAsiaTheme="minorEastAsia" w:hAnsi="Fira Code Medium"/>
+          <w:sz w:val="20"/>
+          <w:szCs w:val="20"/>
+          <w:lang w:val="en-US"/>
+        </w:rPr>
+        <w:t>u</w:t>
+      </w:r>
+      <w:r>
+        <w:rPr>
+          <w:rFonts w:ascii="Fira Code Medium" w:eastAsiaTheme="minorEastAsia" w:hAnsi="Fira Code Medium"/>
+          <w:sz w:val="20"/>
+          <w:szCs w:val="20"/>
+        </w:rPr>
+        <w:t xml:space="preserve"> </w:t>
+      </w:r>
+      <w:r>
+        <w:rPr>
+          <w:rFonts w:ascii="Fira Code Medium" w:eastAsiaTheme="minorEastAsia" w:hAnsi="Fira Code Medium"/>
+          <w:sz w:val="20"/>
+          <w:szCs w:val="20"/>
+        </w:rPr>
+        <w:t>как минимум</w:t>
+      </w:r>
+    </w:p>
+    <w:p>
+      <w:pPr>
+        <w:pStyle w:val="12"/>
+        <w:ind w:left="1559" w:firstLine="565"/>
+        <w:rPr>
+          <w:rFonts w:ascii="Fira Code Medium" w:eastAsiaTheme="minorEastAsia" w:hAnsi="Fira Code Medium"/>
+          <w:sz w:val="20"/>
+          <w:szCs w:val="20"/>
+          <w:lang w:val="en-US"/>
+        </w:rPr>
+      </w:pPr>
+      <w:r>
+        <w:rPr>
+          <w:rFonts w:ascii="Fira Code Medium" w:eastAsiaTheme="minorEastAsia" w:hAnsi="Fira Code Medium"/>
+          <w:sz w:val="20"/>
+          <w:szCs w:val="20"/>
+        </w:rPr>
+        <w:t xml:space="preserve">Пересчитать </w:t>
+      </w:r>
+      <w:r>
+        <w:rPr>
+          <w:rFonts w:ascii="Fira Code Medium" w:eastAsiaTheme="minorEastAsia" w:hAnsi="Fira Code Medium"/>
+          <w:sz w:val="20"/>
+          <w:szCs w:val="20"/>
+          <w:lang w:val="en-US"/>
+        </w:rPr>
+        <w:t>x, w, v</w:t>
+      </w:r>
+    </w:p>
+    <w:p>
+      <w:pPr>
+        <w:pStyle w:val="12"/>
+        <w:ind w:firstLine="565"/>
+        <w:rPr>
+          <w:rFonts w:ascii="Fira Code Medium" w:eastAsiaTheme="minorEastAsia" w:hAnsi="Fira Code Medium"/>
+          <w:sz w:val="20"/>
+          <w:szCs w:val="20"/>
+        </w:rPr>
+      </w:pPr>
+      <w:r>
+        <w:rPr>
+          <w:rFonts w:ascii="Fira Code Medium" w:eastAsiaTheme="minorEastAsia" w:hAnsi="Fira Code Medium"/>
+          <w:sz w:val="20"/>
+          <w:szCs w:val="20"/>
+        </w:rPr>
+        <w:t>Иначе:</w:t>
+      </w:r>
+    </w:p>
+    <w:p>
+      <w:pPr>
+        <w:pStyle w:val="12"/>
+        <w:ind w:left="1559" w:firstLine="565"/>
+        <w:rPr>
+          <w:rFonts w:ascii="Fira Code Medium" w:eastAsiaTheme="minorEastAsia" w:hAnsi="Fira Code Medium"/>
+          <w:sz w:val="20"/>
+          <w:szCs w:val="20"/>
+        </w:rPr>
+      </w:pPr>
+      <w:r>
+        <w:rPr>
+          <w:rFonts w:ascii="Fira Code Medium" w:eastAsiaTheme="minorEastAsia" w:hAnsi="Fira Code Medium"/>
+          <w:sz w:val="20"/>
+          <w:szCs w:val="20"/>
+        </w:rPr>
+        <w:lastRenderedPageBreak/>
+        <w:t>Сократить отрезок методом золотого сечения</w:t>
+      </w:r>
+    </w:p>
+    <w:p>
+      <w:pPr>
+        <w:pStyle w:val="12"/>
+        <w:ind w:left="1559" w:firstLine="565"/>
+        <w:rPr>
+          <w:rFonts w:ascii="Fira Code Medium" w:eastAsiaTheme="minorEastAsia" w:hAnsi="Fira Code Medium"/>
+          <w:sz w:val="20"/>
+          <w:szCs w:val="20"/>
+        </w:rPr>
+      </w:pPr>
+      <w:r>
+        <w:rPr>
+          <w:rFonts w:ascii="Fira Code Medium" w:eastAsiaTheme="minorEastAsia" w:hAnsi="Fira Code Medium"/>
+          <w:sz w:val="20"/>
+          <w:szCs w:val="20"/>
+        </w:rPr>
+        <w:t xml:space="preserve">Пересчитать </w:t>
+      </w:r>
+      <w:r>
+        <w:rPr>
+          <w:rFonts w:ascii="Fira Code Medium" w:eastAsiaTheme="minorEastAsia" w:hAnsi="Fira Code Medium"/>
+          <w:sz w:val="20"/>
+          <w:szCs w:val="20"/>
+          <w:lang w:val="en-US"/>
+        </w:rPr>
+        <w:t>x</w:t>
+      </w:r>
+      <w:r>
+        <w:rPr>
+          <w:rFonts w:ascii="Fira Code Medium" w:eastAsiaTheme="minorEastAsia" w:hAnsi="Fira Code Medium"/>
+          <w:sz w:val="20"/>
+          <w:szCs w:val="20"/>
+        </w:rPr>
+        <w:t xml:space="preserve">, </w:t>
+      </w:r>
+      <w:r>
+        <w:rPr>
+          <w:rFonts w:ascii="Fira Code Medium" w:eastAsiaTheme="minorEastAsia" w:hAnsi="Fira Code Medium"/>
+          <w:sz w:val="20"/>
+          <w:szCs w:val="20"/>
+          <w:lang w:val="en-US"/>
+        </w:rPr>
+        <w:t>w</w:t>
+      </w:r>
+      <w:r>
+        <w:rPr>
+          <w:rFonts w:ascii="Fira Code Medium" w:eastAsiaTheme="minorEastAsia" w:hAnsi="Fira Code Medium"/>
+          <w:sz w:val="20"/>
+          <w:szCs w:val="20"/>
+        </w:rPr>
+        <w:t xml:space="preserve">, </w:t>
+      </w:r>
+      <w:r>
+        <w:rPr>
+          <w:rFonts w:ascii="Fira Code Medium" w:eastAsiaTheme="minorEastAsia" w:hAnsi="Fira Code Medium"/>
+          <w:sz w:val="20"/>
+          <w:szCs w:val="20"/>
+          <w:lang w:val="en-US"/>
+        </w:rPr>
+        <w:t>v</w:t>
+      </w:r>
+    </w:p>
+    <w:p>
+      <w:pPr>
+        <w:pStyle w:val="12"/>
+      </w:pPr>
+    </w:p>
+    <w:p>
+      <w:pPr>
+        <w:pStyle w:val="12"/>
+      </w:pPr>
+      <w:r>
+        <w:t xml:space="preserve">Метод </w:t>
+      </w:r>
+      <w:proofErr w:type="spellStart"/>
+      <w:r>
+        <w:t>Брента</w:t>
+      </w:r>
+      <w:proofErr w:type="spellEnd"/>
+      <w:r>
+        <w:t>, в отличие от метода парабол, обладает гарантированной сходимостью.</w:t>
+      </w:r>
+    </w:p>
+    <w:p>
+      <w:pPr>
+        <w:pStyle w:val="12"/>
       </w:pPr>
     </w:p>
     <w:p>
@@ -5493,7 +7677,6 @@
         <w:docPartUnique/>
       </w:docPartObj>
     </w:sdtPr>
-    <w:sdtEndPr/>
     <w:sdtContent>
       <w:p>
         <w:pPr>
